--- a/تمرین اول.docx
+++ b/تمرین اول.docx
@@ -605,8 +605,51 @@
                                       <w:rtl/>
                                       <w:lang w:bidi="fa-IR"/>
                                     </w:rPr>
-                                    <w:t xml:space="preserve"> : حسین میرطاهری و امید رزاقی</w:t>
-                                  </w:r>
+                                    <w:t xml:space="preserve"> : حسین </w:t>
+                                  </w:r>
+                                  <w:proofErr w:type="spellStart"/>
+                                  <w:r>
+                                    <w:rPr>
+                                      <w:rFonts w:cs="B Nazanin" w:hint="cs"/>
+                                      <w:b w:val="0"/>
+                                      <w:bCs/>
+                                      <w:i/>
+                                      <w:iCs w:val="0"/>
+                                      <w:color w:val="FFFFFF" w:themeColor="background1"/>
+                                      <w:rtl/>
+                                      <w:lang w:bidi="fa-IR"/>
+                                    </w:rPr>
+                                    <w:t>میرطاهری</w:t>
+                                  </w:r>
+                                  <w:proofErr w:type="spellEnd"/>
+                                  <w:r>
+                                    <w:rPr>
+                                      <w:rFonts w:cs="B Nazanin" w:hint="cs"/>
+                                      <w:b w:val="0"/>
+                                      <w:bCs/>
+                                      <w:i/>
+                                      <w:iCs w:val="0"/>
+                                      <w:color w:val="FFFFFF" w:themeColor="background1"/>
+                                      <w:rtl/>
+                                      <w:lang w:bidi="fa-IR"/>
+                                    </w:rPr>
+                                    <w:t xml:space="preserve"> و امید </w:t>
+                                  </w:r>
+                                  <w:proofErr w:type="spellStart"/>
+                                  <w:r>
+                                    <w:rPr>
+                                      <w:rFonts w:cs="B Nazanin" w:hint="cs"/>
+                                      <w:b w:val="0"/>
+                                      <w:bCs/>
+                                      <w:i/>
+                                      <w:iCs w:val="0"/>
+                                      <w:color w:val="FFFFFF" w:themeColor="background1"/>
+                                      <w:rtl/>
+                                      <w:lang w:bidi="fa-IR"/>
+                                    </w:rPr>
+                                    <w:t>رزاقی</w:t>
+                                  </w:r>
+                                  <w:proofErr w:type="spellEnd"/>
                                 </w:p>
                                 <w:p>
                                   <w:pPr>
@@ -764,8 +807,51 @@
                                 <w:rtl/>
                                 <w:lang w:bidi="fa-IR"/>
                               </w:rPr>
-                              <w:t xml:space="preserve"> : حسین میرطاهری و امید رزاقی</w:t>
-                            </w:r>
+                              <w:t xml:space="preserve"> : حسین </w:t>
+                            </w:r>
+                            <w:proofErr w:type="spellStart"/>
+                            <w:r>
+                              <w:rPr>
+                                <w:rFonts w:cs="B Nazanin" w:hint="cs"/>
+                                <w:b w:val="0"/>
+                                <w:bCs/>
+                                <w:i/>
+                                <w:iCs w:val="0"/>
+                                <w:color w:val="FFFFFF" w:themeColor="background1"/>
+                                <w:rtl/>
+                                <w:lang w:bidi="fa-IR"/>
+                              </w:rPr>
+                              <w:t>میرطاهری</w:t>
+                            </w:r>
+                            <w:proofErr w:type="spellEnd"/>
+                            <w:r>
+                              <w:rPr>
+                                <w:rFonts w:cs="B Nazanin" w:hint="cs"/>
+                                <w:b w:val="0"/>
+                                <w:bCs/>
+                                <w:i/>
+                                <w:iCs w:val="0"/>
+                                <w:color w:val="FFFFFF" w:themeColor="background1"/>
+                                <w:rtl/>
+                                <w:lang w:bidi="fa-IR"/>
+                              </w:rPr>
+                              <w:t xml:space="preserve"> و امید </w:t>
+                            </w:r>
+                            <w:proofErr w:type="spellStart"/>
+                            <w:r>
+                              <w:rPr>
+                                <w:rFonts w:cs="B Nazanin" w:hint="cs"/>
+                                <w:b w:val="0"/>
+                                <w:bCs/>
+                                <w:i/>
+                                <w:iCs w:val="0"/>
+                                <w:color w:val="FFFFFF" w:themeColor="background1"/>
+                                <w:rtl/>
+                                <w:lang w:bidi="fa-IR"/>
+                              </w:rPr>
+                              <w:t>رزاقی</w:t>
+                            </w:r>
+                            <w:proofErr w:type="spellEnd"/>
                           </w:p>
                           <w:p>
                             <w:pPr>
@@ -904,7 +990,7 @@
                                   <w:pPr>
                                     <w:bidi/>
                                     <w:rPr>
-                                      <w:rFonts w:cs="B Nazanin" w:hint="cs"/>
+                                      <w:rFonts w:cs="B Nazanin"/>
                                       <w:sz w:val="32"/>
                                       <w:szCs w:val="32"/>
                                       <w:lang w:bidi="fa-IR"/>
@@ -982,7 +1068,7 @@
                             <w:pPr>
                               <w:bidi/>
                               <w:rPr>
-                                <w:rFonts w:cs="B Nazanin" w:hint="cs"/>
+                                <w:rFonts w:cs="B Nazanin"/>
                                 <w:sz w:val="32"/>
                                 <w:szCs w:val="32"/>
                                 <w:lang w:bidi="fa-IR"/>
@@ -1395,7 +1481,7 @@
                                     <w:bidi/>
                                     <w:ind w:left="720"/>
                                     <w:rPr>
-                                      <w:rFonts w:cs="B Nazanin" w:hint="cs"/>
+                                      <w:rFonts w:cs="B Nazanin"/>
                                       <w:sz w:val="24"/>
                                       <w:szCs w:val="24"/>
                                       <w:rtl/>
@@ -1502,11 +1588,14 @@
                                     </w:rPr>
                                   </w:pPr>
                                   <w:r>
+                                    <w:rPr>
+                                      <w:noProof/>
+                                    </w:rPr>
                                     <w:drawing>
                                       <wp:inline distT="0" distB="0" distL="0" distR="0" wp14:anchorId="43974A08" wp14:editId="47363DC8">
                                         <wp:extent cx="1778000" cy="1252401"/>
                                         <wp:effectExtent l="0" t="0" r="0" b="5080"/>
-                                        <wp:docPr id="1" name="Picture 1"/>
+                                        <wp:docPr id="42" name="Picture 42"/>
                                         <wp:cNvGraphicFramePr>
                                           <a:graphicFrameLocks xmlns:a="http://schemas.openxmlformats.org/drawingml/2006/main" noChangeAspect="1"/>
                                         </wp:cNvGraphicFramePr>
@@ -1542,11 +1631,21 @@
                                 <w:p>
                                   <w:pPr>
                                     <w:pStyle w:val="Heading2"/>
+                                    <w:numPr>
+                                      <w:ilvl w:val="0"/>
+                                      <w:numId w:val="11"/>
+                                    </w:numPr>
                                     <w:bidi/>
                                     <w:rPr>
                                       <w:rFonts w:cs="B Nazanin"/>
                                     </w:rPr>
                                   </w:pPr>
+                                  <w:r>
+                                    <w:rPr>
+                                      <w:rFonts w:cs="B Nazanin"/>
+                                    </w:rPr>
+                                    <w:t>Bloodhound</w:t>
+                                  </w:r>
                                 </w:p>
                                 <w:p>
                                   <w:pPr>
@@ -1561,98 +1660,1316 @@
                                     </w:rPr>
                                     <w:t xml:space="preserve"> </w:t>
                                   </w:r>
-                                </w:p>
-                                <w:p>
-                                  <w:pPr>
-                                    <w:pStyle w:val="Heading2"/>
-                                    <w:bidi/>
-                                    <w:rPr>
-                                      <w:rFonts w:cs="B Nazanin"/>
-                                    </w:rPr>
-                                  </w:pPr>
-                                  <w:sdt>
-                                    <w:sdtPr>
-                                      <w:rPr>
-                                        <w:rFonts w:cs="B Nazanin"/>
-                                        <w:rtl/>
-                                      </w:rPr>
-                                      <w:alias w:val="Enter heading 3:"/>
-                                      <w:tag w:val="Enter heading 3:"/>
-                                      <w:id w:val="1380506470"/>
-                                      <w:temporary/>
-                                      <w:showingPlcHdr/>
-                                      <w15:appearance w15:val="hidden"/>
-                                    </w:sdtPr>
-                                    <w:sdtEndPr/>
-                                    <w:sdtContent>
-                                      <w:r>
-                                        <w:rPr>
-                                          <w:rFonts w:cs="B Nazanin"/>
-                                        </w:rPr>
-                                        <w:t>Heading 3</w:t>
-                                      </w:r>
-                                    </w:sdtContent>
-                                  </w:sdt>
+                                  <w:r>
+                                    <w:rPr>
+                                      <w:rFonts w:cs="B Nazanin" w:hint="cs"/>
+                                      <w:rtl/>
+                                    </w:rPr>
+                                    <w:t>بلادهوند</w:t>
+                                  </w:r>
+                                  <w:r>
+                                    <w:rPr>
+                                      <w:rFonts w:cs="B Nazanin"/>
+                                      <w:rtl/>
+                                    </w:rPr>
+                                    <w:t xml:space="preserve"> </w:t>
+                                  </w:r>
+                                  <w:r>
+                                    <w:rPr>
+                                      <w:rFonts w:cs="B Nazanin" w:hint="cs"/>
+                                      <w:rtl/>
+                                    </w:rPr>
+                                    <w:t>پروژه</w:t>
+                                  </w:r>
+                                  <w:r>
+                                    <w:rPr>
+                                      <w:rFonts w:cs="B Nazanin"/>
+                                      <w:rtl/>
+                                    </w:rPr>
+                                    <w:t xml:space="preserve"> </w:t>
+                                  </w:r>
+                                  <w:r>
+                                    <w:rPr>
+                                      <w:rFonts w:cs="B Nazanin" w:hint="cs"/>
+                                      <w:rtl/>
+                                    </w:rPr>
+                                    <w:t>ای</w:t>
+                                  </w:r>
+                                  <w:r>
+                                    <w:rPr>
+                                      <w:rFonts w:cs="B Nazanin"/>
+                                      <w:rtl/>
+                                    </w:rPr>
+                                    <w:t xml:space="preserve"> </w:t>
+                                  </w:r>
+                                  <w:r>
+                                    <w:rPr>
+                                      <w:rFonts w:cs="B Nazanin" w:hint="cs"/>
+                                      <w:rtl/>
+                                    </w:rPr>
+                                    <w:t>برای</w:t>
+                                  </w:r>
+                                  <w:r>
+                                    <w:rPr>
+                                      <w:rFonts w:cs="B Nazanin"/>
+                                      <w:rtl/>
+                                    </w:rPr>
+                                    <w:t xml:space="preserve"> </w:t>
+                                  </w:r>
+                                  <w:r>
+                                    <w:rPr>
+                                      <w:rFonts w:cs="B Nazanin" w:hint="cs"/>
+                                      <w:rtl/>
+                                    </w:rPr>
+                                    <w:t>ایجاد</w:t>
+                                  </w:r>
+                                  <w:r>
+                                    <w:rPr>
+                                      <w:rFonts w:cs="B Nazanin"/>
+                                      <w:rtl/>
+                                    </w:rPr>
+                                    <w:t xml:space="preserve"> </w:t>
+                                  </w:r>
+                                  <w:r>
+                                    <w:rPr>
+                                      <w:rFonts w:cs="B Nazanin" w:hint="cs"/>
+                                      <w:rtl/>
+                                    </w:rPr>
+                                    <w:t>یک</w:t>
+                                  </w:r>
+                                  <w:r>
+                                    <w:rPr>
+                                      <w:rFonts w:cs="B Nazanin"/>
+                                      <w:rtl/>
+                                    </w:rPr>
+                                    <w:t xml:space="preserve"> </w:t>
+                                  </w:r>
+                                  <w:r>
+                                    <w:rPr>
+                                      <w:rFonts w:cs="B Nazanin" w:hint="cs"/>
+                                      <w:rtl/>
+                                    </w:rPr>
+                                    <w:t>هواپیمای</w:t>
+                                  </w:r>
+                                  <w:r>
+                                    <w:rPr>
+                                      <w:rFonts w:cs="B Nazanin"/>
+                                      <w:rtl/>
+                                    </w:rPr>
+                                    <w:t xml:space="preserve"> </w:t>
+                                  </w:r>
+                                  <w:r>
+                                    <w:rPr>
+                                      <w:rFonts w:cs="B Nazanin" w:hint="cs"/>
+                                      <w:rtl/>
+                                    </w:rPr>
+                                    <w:t>بدون</w:t>
+                                  </w:r>
+                                  <w:r>
+                                    <w:rPr>
+                                      <w:rFonts w:cs="B Nazanin"/>
+                                      <w:rtl/>
+                                    </w:rPr>
+                                    <w:t xml:space="preserve"> </w:t>
+                                  </w:r>
+                                  <w:r>
+                                    <w:rPr>
+                                      <w:rFonts w:cs="B Nazanin" w:hint="cs"/>
+                                      <w:rtl/>
+                                    </w:rPr>
+                                    <w:t>سرنشین</w:t>
+                                  </w:r>
+                                  <w:r>
+                                    <w:rPr>
+                                      <w:rFonts w:cs="B Nazanin"/>
+                                      <w:rtl/>
+                                    </w:rPr>
+                                    <w:t xml:space="preserve"> / </w:t>
+                                  </w:r>
+                                  <w:r>
+                                    <w:rPr>
+                                      <w:rFonts w:cs="B Nazanin" w:hint="cs"/>
+                                      <w:rtl/>
+                                    </w:rPr>
+                                    <w:t>پهپاد</w:t>
+                                  </w:r>
+                                  <w:r>
+                                    <w:rPr>
+                                      <w:rFonts w:cs="B Nazanin"/>
+                                      <w:rtl/>
+                                    </w:rPr>
+                                    <w:t xml:space="preserve"> </w:t>
+                                  </w:r>
+                                  <w:r>
+                                    <w:rPr>
+                                      <w:rFonts w:cs="B Nazanin" w:hint="cs"/>
+                                      <w:rtl/>
+                                    </w:rPr>
+                                    <w:t>برای</w:t>
+                                  </w:r>
+                                  <w:r>
+                                    <w:rPr>
+                                      <w:rFonts w:cs="B Nazanin"/>
+                                      <w:rtl/>
+                                    </w:rPr>
+                                    <w:t xml:space="preserve"> </w:t>
+                                  </w:r>
+                                  <w:r>
+                                    <w:rPr>
+                                      <w:rFonts w:cs="B Nazanin" w:hint="cs"/>
+                                      <w:rtl/>
+                                    </w:rPr>
+                                    <w:t>مکان</w:t>
+                                  </w:r>
+                                  <w:r>
+                                    <w:rPr>
+                                      <w:rFonts w:cs="B Nazanin"/>
+                                      <w:rtl/>
+                                    </w:rPr>
+                                    <w:t xml:space="preserve"> </w:t>
+                                  </w:r>
+                                  <w:r>
+                                    <w:rPr>
+                                      <w:rFonts w:cs="B Nazanin" w:hint="cs"/>
+                                      <w:rtl/>
+                                    </w:rPr>
+                                    <w:t>یابی</w:t>
+                                  </w:r>
+                                  <w:r>
+                                    <w:rPr>
+                                      <w:rFonts w:cs="B Nazanin"/>
+                                      <w:rtl/>
+                                    </w:rPr>
+                                    <w:t xml:space="preserve"> </w:t>
+                                  </w:r>
+                                  <w:r>
+                                    <w:rPr>
+                                      <w:rFonts w:cs="B Nazanin" w:hint="cs"/>
+                                      <w:rtl/>
+                                    </w:rPr>
+                                    <w:t>خودکار</w:t>
+                                  </w:r>
+                                  <w:r>
+                                    <w:rPr>
+                                      <w:rFonts w:cs="B Nazanin"/>
+                                      <w:rtl/>
+                                    </w:rPr>
+                                    <w:t xml:space="preserve"> </w:t>
+                                  </w:r>
+                                  <w:r>
+                                    <w:rPr>
+                                      <w:rFonts w:cs="B Nazanin" w:hint="cs"/>
+                                      <w:rtl/>
+                                    </w:rPr>
+                                    <w:t>موقعیت</w:t>
+                                  </w:r>
+                                  <w:r>
+                                    <w:rPr>
+                                      <w:rFonts w:cs="B Nazanin"/>
+                                      <w:rtl/>
+                                    </w:rPr>
+                                    <w:t xml:space="preserve"> </w:t>
+                                  </w:r>
+                                  <w:r>
+                                    <w:rPr>
+                                      <w:rFonts w:cs="B Nazanin" w:hint="cs"/>
+                                      <w:rtl/>
+                                    </w:rPr>
+                                    <w:t>یک</w:t>
+                                  </w:r>
+                                  <w:r>
+                                    <w:rPr>
+                                      <w:rFonts w:cs="B Nazanin"/>
+                                      <w:rtl/>
+                                    </w:rPr>
+                                    <w:t xml:space="preserve">  </w:t>
+                                  </w:r>
+                                  <w:r>
+                                    <w:rPr>
+                                      <w:rFonts w:cs="B Nazanin"/>
+                                    </w:rPr>
+                                    <w:t>radio beacon</w:t>
+                                  </w:r>
+                                  <w:r>
+                                    <w:rPr>
+                                      <w:rFonts w:cs="B Nazanin"/>
+                                      <w:rtl/>
+                                    </w:rPr>
+                                    <w:t xml:space="preserve">  </w:t>
+                                  </w:r>
+                                  <w:r>
+                                    <w:rPr>
+                                      <w:rFonts w:cs="B Nazanin" w:hint="cs"/>
+                                      <w:rtl/>
+                                    </w:rPr>
+                                    <w:t>با</w:t>
+                                  </w:r>
+                                  <w:r>
+                                    <w:rPr>
+                                      <w:rFonts w:cs="B Nazanin"/>
+                                      <w:rtl/>
+                                    </w:rPr>
+                                    <w:t xml:space="preserve"> </w:t>
+                                  </w:r>
+                                  <w:r>
+                                    <w:rPr>
+                                      <w:rFonts w:cs="B Nazanin" w:hint="cs"/>
+                                      <w:rtl/>
+                                    </w:rPr>
+                                    <w:t>استفاده</w:t>
+                                  </w:r>
+                                  <w:r>
+                                    <w:rPr>
+                                      <w:rFonts w:cs="B Nazanin"/>
+                                      <w:rtl/>
+                                    </w:rPr>
+                                    <w:t xml:space="preserve"> </w:t>
+                                  </w:r>
+                                  <w:r>
+                                    <w:rPr>
+                                      <w:rFonts w:cs="B Nazanin" w:hint="cs"/>
+                                      <w:rtl/>
+                                    </w:rPr>
+                                    <w:t>از</w:t>
+                                  </w:r>
+                                  <w:r>
+                                    <w:rPr>
+                                      <w:rFonts w:cs="B Nazanin"/>
+                                      <w:rtl/>
+                                    </w:rPr>
+                                    <w:t xml:space="preserve"> </w:t>
+                                  </w:r>
+                                  <w:r>
+                                    <w:rPr>
+                                      <w:rFonts w:cs="B Nazanin" w:hint="cs"/>
+                                      <w:rtl/>
+                                    </w:rPr>
+                                    <w:t>تکنیک</w:t>
+                                  </w:r>
+                                  <w:r>
+                                    <w:rPr>
+                                      <w:rFonts w:cs="B Nazanin"/>
+                                      <w:rtl/>
+                                    </w:rPr>
+                                    <w:t xml:space="preserve"> </w:t>
+                                  </w:r>
+                                  <w:r>
+                                    <w:rPr>
+                                      <w:rFonts w:cs="B Nazanin" w:hint="cs"/>
+                                      <w:rtl/>
+                                    </w:rPr>
+                                    <w:t>های</w:t>
+                                  </w:r>
+                                  <w:r>
+                                    <w:rPr>
+                                      <w:rFonts w:cs="B Nazanin"/>
+                                      <w:rtl/>
+                                    </w:rPr>
+                                    <w:t xml:space="preserve"> </w:t>
+                                  </w:r>
+                                  <w:r>
+                                    <w:rPr>
+                                      <w:rFonts w:cs="B Nazanin" w:hint="cs"/>
+                                      <w:rtl/>
+                                    </w:rPr>
+                                    <w:t>غیرفعال</w:t>
+                                  </w:r>
+                                  <w:r>
+                                    <w:rPr>
+                                      <w:rFonts w:cs="B Nazanin"/>
+                                      <w:rtl/>
+                                    </w:rPr>
+                                    <w:t xml:space="preserve"> </w:t>
+                                  </w:r>
+                                  <w:r>
+                                    <w:rPr>
+                                      <w:rFonts w:cs="B Nazanin" w:hint="cs"/>
+                                      <w:rtl/>
+                                    </w:rPr>
+                                    <w:t>کننده</w:t>
+                                  </w:r>
+                                  <w:r>
+                                    <w:rPr>
+                                      <w:rFonts w:cs="B Nazanin"/>
+                                      <w:rtl/>
+                                    </w:rPr>
+                                    <w:t xml:space="preserve"> </w:t>
+                                  </w:r>
+                                  <w:r>
+                                    <w:rPr>
+                                      <w:rFonts w:cs="B Nazanin" w:hint="cs"/>
+                                      <w:rtl/>
+                                    </w:rPr>
+                                    <w:t>جهت</w:t>
+                                  </w:r>
+                                  <w:r>
+                                    <w:rPr>
+                                      <w:rFonts w:cs="B Nazanin"/>
+                                      <w:rtl/>
+                                    </w:rPr>
+                                    <w:t xml:space="preserve"> </w:t>
+                                  </w:r>
+                                  <w:r>
+                                    <w:rPr>
+                                      <w:rFonts w:cs="B Nazanin" w:hint="cs"/>
+                                      <w:rtl/>
+                                    </w:rPr>
+                                    <w:t>یابی</w:t>
+                                  </w:r>
+                                  <w:r>
+                                    <w:rPr>
+                                      <w:rFonts w:cs="B Nazanin"/>
+                                      <w:rtl/>
+                                    </w:rPr>
+                                    <w:t xml:space="preserve"> </w:t>
+                                  </w:r>
+                                  <w:r>
+                                    <w:rPr>
+                                      <w:rFonts w:cs="B Nazanin" w:hint="cs"/>
+                                      <w:rtl/>
+                                    </w:rPr>
+                                    <w:t>رادیویی</w:t>
+                                  </w:r>
+                                  <w:r>
+                                    <w:rPr>
+                                      <w:rFonts w:cs="B Nazanin"/>
+                                      <w:rtl/>
+                                    </w:rPr>
+                                    <w:t xml:space="preserve"> (</w:t>
+                                  </w:r>
+                                  <w:r>
+                                    <w:rPr>
+                                      <w:rFonts w:cs="B Nazanin"/>
+                                    </w:rPr>
+                                    <w:t>RDF</w:t>
+                                  </w:r>
+                                  <w:r>
+                                    <w:rPr>
+                                      <w:rFonts w:cs="B Nazanin"/>
+                                      <w:rtl/>
+                                    </w:rPr>
+                                    <w:t xml:space="preserve">) </w:t>
+                                  </w:r>
+                                  <w:r>
+                                    <w:rPr>
+                                      <w:rFonts w:cs="B Nazanin" w:hint="cs"/>
+                                      <w:rtl/>
+                                    </w:rPr>
+                                    <w:t>است</w:t>
+                                  </w:r>
+                                  <w:r>
+                                    <w:rPr>
+                                      <w:rFonts w:cs="B Nazanin"/>
+                                      <w:rtl/>
+                                    </w:rPr>
+                                    <w:t xml:space="preserve">. </w:t>
+                                  </w:r>
+                                  <w:r>
+                                    <w:rPr>
+                                      <w:rFonts w:cs="B Nazanin" w:hint="cs"/>
+                                      <w:rtl/>
+                                    </w:rPr>
+                                    <w:t>و</w:t>
+                                  </w:r>
+                                  <w:r>
+                                    <w:rPr>
+                                      <w:rFonts w:cs="B Nazanin"/>
+                                      <w:rtl/>
+                                    </w:rPr>
+                                    <w:t xml:space="preserve"> </w:t>
+                                  </w:r>
+                                  <w:r>
+                                    <w:rPr>
+                                      <w:rFonts w:cs="B Nazanin" w:hint="cs"/>
+                                      <w:rtl/>
+                                    </w:rPr>
+                                    <w:t>با</w:t>
+                                  </w:r>
+                                  <w:r>
+                                    <w:rPr>
+                                      <w:rFonts w:cs="B Nazanin"/>
+                                      <w:rtl/>
+                                    </w:rPr>
+                                    <w:t xml:space="preserve"> </w:t>
+                                  </w:r>
+                                  <w:r>
+                                    <w:rPr>
+                                      <w:rFonts w:cs="B Nazanin" w:hint="cs"/>
+                                      <w:rtl/>
+                                    </w:rPr>
+                                    <w:t>استفاده</w:t>
+                                  </w:r>
+                                  <w:r>
+                                    <w:rPr>
+                                      <w:rFonts w:cs="B Nazanin"/>
+                                      <w:rtl/>
+                                    </w:rPr>
+                                    <w:t xml:space="preserve"> </w:t>
+                                  </w:r>
+                                  <w:r>
+                                    <w:rPr>
+                                      <w:rFonts w:cs="B Nazanin" w:hint="cs"/>
+                                      <w:rtl/>
+                                    </w:rPr>
+                                    <w:t>از</w:t>
+                                  </w:r>
+                                  <w:r>
+                                    <w:rPr>
+                                      <w:rFonts w:cs="B Nazanin"/>
+                                      <w:rtl/>
+                                    </w:rPr>
+                                    <w:t xml:space="preserve"> </w:t>
+                                  </w:r>
+                                  <w:r>
+                                    <w:rPr>
+                                      <w:rFonts w:cs="B Nazanin" w:hint="cs"/>
+                                      <w:rtl/>
+                                    </w:rPr>
+                                    <w:t>سیستم</w:t>
+                                  </w:r>
+                                  <w:r>
+                                    <w:rPr>
+                                      <w:rFonts w:cs="B Nazanin"/>
+                                      <w:rtl/>
+                                    </w:rPr>
+                                    <w:t xml:space="preserve"> </w:t>
+                                  </w:r>
+                                  <w:r>
+                                    <w:rPr>
+                                      <w:rFonts w:cs="B Nazanin" w:hint="cs"/>
+                                      <w:rtl/>
+                                    </w:rPr>
+                                    <w:t>متن</w:t>
+                                  </w:r>
+                                  <w:r>
+                                    <w:rPr>
+                                      <w:rFonts w:cs="B Nazanin"/>
+                                      <w:rtl/>
+                                    </w:rPr>
+                                    <w:t xml:space="preserve"> </w:t>
+                                  </w:r>
+                                  <w:r>
+                                    <w:rPr>
+                                      <w:rFonts w:cs="B Nazanin" w:hint="cs"/>
+                                      <w:rtl/>
+                                    </w:rPr>
+                                    <w:t>باز</w:t>
+                                  </w:r>
+                                  <w:r>
+                                    <w:rPr>
+                                      <w:rFonts w:cs="B Nazanin"/>
+                                      <w:rtl/>
+                                    </w:rPr>
+                                    <w:t xml:space="preserve"> </w:t>
+                                  </w:r>
+                                  <w:proofErr w:type="spellStart"/>
+                                  <w:r>
+                                    <w:rPr>
+                                      <w:rFonts w:cs="B Nazanin"/>
+                                    </w:rPr>
+                                    <w:t>Ardupilot</w:t>
+                                  </w:r>
+                                  <w:proofErr w:type="spellEnd"/>
+                                  <w:r>
+                                    <w:rPr>
+                                      <w:rFonts w:cs="B Nazanin"/>
+                                    </w:rPr>
+                                    <w:t xml:space="preserve"> autopilot</w:t>
+                                  </w:r>
+                                  <w:r>
+                                    <w:rPr>
+                                      <w:rFonts w:cs="B Nazanin"/>
+                                      <w:rtl/>
+                                    </w:rPr>
+                                    <w:t xml:space="preserve"> </w:t>
+                                  </w:r>
+                                  <w:r>
+                                    <w:rPr>
+                                      <w:rFonts w:cs="B Nazanin" w:hint="cs"/>
+                                      <w:rtl/>
+                                    </w:rPr>
+                                    <w:t>و</w:t>
+                                  </w:r>
+                                  <w:r>
+                                    <w:rPr>
+                                      <w:rFonts w:cs="B Nazanin"/>
+                                      <w:rtl/>
+                                    </w:rPr>
+                                    <w:t xml:space="preserve"> </w:t>
+                                  </w:r>
+                                  <w:r>
+                                    <w:rPr>
+                                      <w:rFonts w:cs="B Nazanin" w:hint="cs"/>
+                                      <w:rtl/>
+                                    </w:rPr>
+                                    <w:t>یک</w:t>
+                                  </w:r>
+                                  <w:r>
+                                    <w:rPr>
+                                      <w:rFonts w:cs="B Nazanin"/>
+                                      <w:rtl/>
+                                    </w:rPr>
+                                    <w:t xml:space="preserve"> </w:t>
+                                  </w:r>
+                                  <w:r>
+                                    <w:rPr>
+                                      <w:rFonts w:cs="B Nazanin"/>
+                                    </w:rPr>
+                                    <w:t>SDR</w:t>
+                                  </w:r>
+                                  <w:r>
+                                    <w:rPr>
+                                      <w:rFonts w:cs="B Nazanin"/>
+                                      <w:rtl/>
+                                    </w:rPr>
+                                    <w:t xml:space="preserve"> </w:t>
+                                  </w:r>
+                                  <w:r>
+                                    <w:rPr>
+                                      <w:rFonts w:cs="B Nazanin" w:hint="cs"/>
+                                      <w:rtl/>
+                                    </w:rPr>
+                                    <w:t>ارزان</w:t>
+                                  </w:r>
+                                  <w:r>
+                                    <w:rPr>
+                                      <w:rFonts w:cs="B Nazanin"/>
+                                      <w:rtl/>
+                                    </w:rPr>
+                                    <w:t xml:space="preserve"> </w:t>
+                                  </w:r>
+                                  <w:r>
+                                    <w:rPr>
+                                      <w:rFonts w:cs="B Nazanin" w:hint="cs"/>
+                                      <w:rtl/>
+                                    </w:rPr>
+                                    <w:t>قیمت</w:t>
+                                  </w:r>
+                                  <w:r>
+                                    <w:rPr>
+                                      <w:rFonts w:cs="B Nazanin"/>
+                                      <w:rtl/>
+                                    </w:rPr>
+                                    <w:t xml:space="preserve"> </w:t>
+                                  </w:r>
+                                  <w:r>
+                                    <w:rPr>
+                                      <w:rFonts w:cs="B Nazanin" w:hint="cs"/>
+                                      <w:rtl/>
+                                    </w:rPr>
+                                    <w:t>ساخته</w:t>
+                                  </w:r>
+                                  <w:r>
+                                    <w:rPr>
+                                      <w:rFonts w:cs="B Nazanin"/>
+                                      <w:rtl/>
+                                    </w:rPr>
+                                    <w:t xml:space="preserve"> </w:t>
+                                  </w:r>
+                                  <w:r>
+                                    <w:rPr>
+                                      <w:rFonts w:cs="B Nazanin" w:hint="cs"/>
+                                      <w:rtl/>
+                                    </w:rPr>
+                                    <w:t>شده</w:t>
+                                  </w:r>
+                                  <w:r>
+                                    <w:rPr>
+                                      <w:rFonts w:cs="B Nazanin"/>
+                                      <w:rtl/>
+                                    </w:rPr>
+                                    <w:t xml:space="preserve"> </w:t>
+                                  </w:r>
+                                  <w:r>
+                                    <w:rPr>
+                                      <w:rFonts w:cs="B Nazanin" w:hint="cs"/>
+                                      <w:rtl/>
+                                    </w:rPr>
+                                    <w:t>است</w:t>
+                                  </w:r>
+                                  <w:r>
+                                    <w:rPr>
+                                      <w:rFonts w:cs="B Nazanin"/>
+                                      <w:rtl/>
+                                    </w:rPr>
+                                    <w:t xml:space="preserve">. </w:t>
+                                  </w:r>
+                                  <w:r>
+                                    <w:rPr>
+                                      <w:rFonts w:cs="B Nazanin" w:hint="cs"/>
+                                      <w:rtl/>
+                                    </w:rPr>
+                                    <w:t>این</w:t>
+                                  </w:r>
+                                  <w:r>
+                                    <w:rPr>
+                                      <w:rFonts w:cs="B Nazanin"/>
+                                      <w:rtl/>
+                                    </w:rPr>
+                                    <w:t xml:space="preserve"> </w:t>
+                                  </w:r>
+                                  <w:r>
+                                    <w:rPr>
+                                      <w:rFonts w:cs="B Nazanin" w:hint="cs"/>
+                                      <w:rtl/>
+                                    </w:rPr>
+                                    <w:t>پروژه</w:t>
+                                  </w:r>
+                                  <w:r>
+                                    <w:rPr>
+                                      <w:rFonts w:cs="B Nazanin"/>
+                                      <w:rtl/>
+                                    </w:rPr>
+                                    <w:t xml:space="preserve"> </w:t>
+                                  </w:r>
+                                  <w:r>
+                                    <w:rPr>
+                                      <w:rFonts w:cs="B Nazanin" w:hint="cs"/>
+                                      <w:rtl/>
+                                    </w:rPr>
+                                    <w:t>با</w:t>
+                                  </w:r>
+                                  <w:r>
+                                    <w:rPr>
+                                      <w:rFonts w:cs="B Nazanin"/>
+                                      <w:rtl/>
+                                    </w:rPr>
+                                    <w:t xml:space="preserve"> </w:t>
+                                  </w:r>
+                                  <w:r>
+                                    <w:rPr>
+                                      <w:rFonts w:cs="B Nazanin" w:hint="cs"/>
+                                      <w:rtl/>
+                                    </w:rPr>
+                                    <w:t>هدف</w:t>
+                                  </w:r>
+                                  <w:r>
+                                    <w:rPr>
+                                      <w:rFonts w:cs="B Nazanin"/>
+                                      <w:rtl/>
+                                    </w:rPr>
+                                    <w:t xml:space="preserve"> </w:t>
+                                  </w:r>
+                                  <w:r>
+                                    <w:rPr>
+                                      <w:rFonts w:cs="B Nazanin" w:hint="cs"/>
+                                      <w:rtl/>
+                                    </w:rPr>
+                                    <w:t>ایجاد</w:t>
+                                  </w:r>
+                                  <w:r>
+                                    <w:rPr>
+                                      <w:rFonts w:cs="B Nazanin"/>
+                                      <w:rtl/>
+                                    </w:rPr>
+                                    <w:t xml:space="preserve"> </w:t>
+                                  </w:r>
+                                  <w:r>
+                                    <w:rPr>
+                                      <w:rFonts w:cs="B Nazanin" w:hint="cs"/>
+                                      <w:rtl/>
+                                    </w:rPr>
+                                    <w:t>سیستم</w:t>
+                                  </w:r>
+                                  <w:r>
+                                    <w:rPr>
+                                      <w:rFonts w:cs="B Nazanin"/>
+                                      <w:rtl/>
+                                    </w:rPr>
+                                    <w:t xml:space="preserve"> </w:t>
+                                  </w:r>
+                                  <w:r>
+                                    <w:rPr>
+                                      <w:rFonts w:cs="B Nazanin" w:hint="cs"/>
+                                      <w:rtl/>
+                                    </w:rPr>
+                                    <w:t>خلبان</w:t>
+                                  </w:r>
+                                  <w:r>
+                                    <w:rPr>
+                                      <w:rFonts w:cs="B Nazanin"/>
+                                      <w:rtl/>
+                                    </w:rPr>
+                                    <w:t xml:space="preserve"> </w:t>
+                                  </w:r>
+                                  <w:r>
+                                    <w:rPr>
+                                      <w:rFonts w:cs="B Nazanin" w:hint="cs"/>
+                                      <w:rtl/>
+                                    </w:rPr>
+                                    <w:t>خودکار</w:t>
+                                  </w:r>
+                                  <w:r>
+                                    <w:rPr>
+                                      <w:rFonts w:cs="B Nazanin"/>
+                                      <w:rtl/>
+                                    </w:rPr>
+                                    <w:t xml:space="preserve"> </w:t>
+                                  </w:r>
+                                  <w:r>
+                                    <w:rPr>
+                                      <w:rFonts w:cs="B Nazanin" w:hint="cs"/>
+                                      <w:rtl/>
+                                    </w:rPr>
+                                    <w:t>ساخته</w:t>
+                                  </w:r>
+                                  <w:r>
+                                    <w:rPr>
+                                      <w:rFonts w:cs="B Nazanin"/>
+                                      <w:rtl/>
+                                    </w:rPr>
+                                    <w:t xml:space="preserve"> </w:t>
+                                  </w:r>
+                                  <w:r>
+                                    <w:rPr>
+                                      <w:rFonts w:cs="B Nazanin" w:hint="cs"/>
+                                      <w:rtl/>
+                                    </w:rPr>
+                                    <w:t>شده</w:t>
+                                  </w:r>
+                                  <w:r>
+                                    <w:rPr>
+                                      <w:rFonts w:cs="B Nazanin"/>
+                                      <w:rtl/>
+                                    </w:rPr>
+                                    <w:t xml:space="preserve"> </w:t>
+                                  </w:r>
+                                  <w:r>
+                                    <w:rPr>
+                                      <w:rFonts w:cs="B Nazanin" w:hint="cs"/>
+                                      <w:rtl/>
+                                    </w:rPr>
+                                    <w:t>وهدف</w:t>
+                                  </w:r>
+                                  <w:r>
+                                    <w:rPr>
+                                      <w:rFonts w:cs="B Nazanin"/>
+                                      <w:rtl/>
+                                    </w:rPr>
+                                    <w:t xml:space="preserve"> </w:t>
+                                  </w:r>
+                                  <w:r>
+                                    <w:rPr>
+                                      <w:rFonts w:cs="B Nazanin" w:hint="cs"/>
+                                      <w:rtl/>
+                                    </w:rPr>
+                                    <w:t>آن</w:t>
+                                  </w:r>
+                                  <w:r>
+                                    <w:rPr>
+                                      <w:rFonts w:cs="B Nazanin"/>
+                                      <w:rtl/>
+                                    </w:rPr>
+                                    <w:t xml:space="preserve"> </w:t>
+                                  </w:r>
+                                  <w:r>
+                                    <w:rPr>
+                                      <w:rFonts w:cs="B Nazanin" w:hint="cs"/>
+                                      <w:rtl/>
+                                    </w:rPr>
+                                    <w:t>تولید</w:t>
+                                  </w:r>
+                                  <w:r>
+                                    <w:rPr>
+                                      <w:rFonts w:cs="B Nazanin"/>
+                                      <w:rtl/>
+                                    </w:rPr>
+                                    <w:t xml:space="preserve"> </w:t>
+                                  </w:r>
+                                  <w:r>
+                                    <w:rPr>
+                                      <w:rFonts w:cs="B Nazanin" w:hint="cs"/>
+                                      <w:rtl/>
+                                    </w:rPr>
+                                    <w:t>یک</w:t>
+                                  </w:r>
+                                  <w:r>
+                                    <w:rPr>
+                                      <w:rFonts w:cs="B Nazanin"/>
+                                      <w:rtl/>
+                                    </w:rPr>
+                                    <w:t xml:space="preserve"> </w:t>
+                                  </w:r>
+                                  <w:r>
+                                    <w:rPr>
+                                      <w:rFonts w:cs="B Nazanin" w:hint="cs"/>
+                                      <w:rtl/>
+                                    </w:rPr>
+                                    <w:t>سیستم</w:t>
+                                  </w:r>
+                                  <w:r>
+                                    <w:rPr>
+                                      <w:rFonts w:cs="B Nazanin"/>
+                                      <w:rtl/>
+                                    </w:rPr>
+                                    <w:t xml:space="preserve"> </w:t>
+                                  </w:r>
+                                  <w:r>
+                                    <w:rPr>
+                                      <w:rFonts w:cs="B Nazanin" w:hint="cs"/>
+                                      <w:rtl/>
+                                    </w:rPr>
+                                    <w:t>رادیویی</w:t>
+                                  </w:r>
+                                  <w:r>
+                                    <w:rPr>
+                                      <w:rFonts w:cs="B Nazanin"/>
+                                      <w:rtl/>
+                                    </w:rPr>
+                                    <w:t xml:space="preserve"> </w:t>
+                                  </w:r>
+                                  <w:r>
+                                    <w:rPr>
+                                      <w:rFonts w:cs="B Nazanin" w:hint="cs"/>
+                                      <w:rtl/>
+                                    </w:rPr>
+                                    <w:t>مقرون</w:t>
+                                  </w:r>
+                                  <w:r>
+                                    <w:rPr>
+                                      <w:rFonts w:cs="B Nazanin"/>
+                                      <w:rtl/>
+                                    </w:rPr>
+                                    <w:t xml:space="preserve"> </w:t>
+                                  </w:r>
+                                  <w:r>
+                                    <w:rPr>
+                                      <w:rFonts w:cs="B Nazanin" w:hint="cs"/>
+                                      <w:rtl/>
+                                    </w:rPr>
+                                    <w:t>به</w:t>
+                                  </w:r>
+                                  <w:r>
+                                    <w:rPr>
+                                      <w:rFonts w:cs="B Nazanin"/>
+                                      <w:rtl/>
+                                    </w:rPr>
+                                    <w:t xml:space="preserve"> </w:t>
+                                  </w:r>
+                                  <w:r>
+                                    <w:rPr>
+                                      <w:rFonts w:cs="B Nazanin" w:hint="cs"/>
+                                      <w:rtl/>
+                                    </w:rPr>
+                                    <w:t>صرفه</w:t>
+                                  </w:r>
+                                  <w:r>
+                                    <w:rPr>
+                                      <w:rFonts w:cs="B Nazanin"/>
+                                      <w:rtl/>
+                                    </w:rPr>
+                                    <w:t xml:space="preserve"> </w:t>
+                                  </w:r>
+                                  <w:r>
+                                    <w:rPr>
+                                      <w:rFonts w:cs="B Nazanin" w:hint="cs"/>
+                                      <w:rtl/>
+                                    </w:rPr>
+                                    <w:t>برای</w:t>
+                                  </w:r>
+                                  <w:r>
+                                    <w:rPr>
+                                      <w:rFonts w:cs="B Nazanin"/>
+                                      <w:rtl/>
+                                    </w:rPr>
+                                    <w:t xml:space="preserve"> </w:t>
+                                  </w:r>
+                                  <w:r>
+                                    <w:rPr>
+                                      <w:rFonts w:cs="B Nazanin" w:hint="cs"/>
+                                      <w:rtl/>
+                                    </w:rPr>
+                                    <w:t>سرعت</w:t>
+                                  </w:r>
+                                  <w:r>
+                                    <w:rPr>
+                                      <w:rFonts w:cs="B Nazanin"/>
+                                      <w:rtl/>
+                                    </w:rPr>
+                                    <w:t xml:space="preserve"> </w:t>
+                                  </w:r>
+                                  <w:r>
+                                    <w:rPr>
+                                      <w:rFonts w:cs="B Nazanin" w:hint="cs"/>
+                                      <w:rtl/>
+                                    </w:rPr>
+                                    <w:t>بخشیدن</w:t>
+                                  </w:r>
+                                  <w:r>
+                                    <w:rPr>
+                                      <w:rFonts w:cs="B Nazanin"/>
+                                      <w:rtl/>
+                                    </w:rPr>
+                                    <w:t xml:space="preserve"> </w:t>
+                                  </w:r>
+                                  <w:r>
+                                    <w:rPr>
+                                      <w:rFonts w:cs="B Nazanin" w:hint="cs"/>
+                                      <w:rtl/>
+                                    </w:rPr>
+                                    <w:t>به</w:t>
+                                  </w:r>
+                                  <w:r>
+                                    <w:rPr>
+                                      <w:rFonts w:cs="B Nazanin"/>
+                                      <w:rtl/>
+                                    </w:rPr>
+                                    <w:t xml:space="preserve"> </w:t>
+                                  </w:r>
+                                  <w:r>
+                                    <w:rPr>
+                                      <w:rFonts w:cs="B Nazanin" w:hint="cs"/>
+                                      <w:rtl/>
+                                    </w:rPr>
+                                    <w:t>روند</w:t>
+                                  </w:r>
+                                  <w:r>
+                                    <w:rPr>
+                                      <w:rFonts w:cs="B Nazanin"/>
+                                      <w:rtl/>
+                                    </w:rPr>
+                                    <w:t xml:space="preserve"> </w:t>
+                                  </w:r>
+                                  <w:r>
+                                    <w:rPr>
+                                      <w:rFonts w:cs="B Nazanin" w:hint="cs"/>
+                                      <w:rtl/>
+                                    </w:rPr>
+                                    <w:t>مکان</w:t>
+                                  </w:r>
+                                  <w:r>
+                                    <w:rPr>
+                                      <w:rFonts w:cs="B Nazanin"/>
+                                      <w:rtl/>
+                                    </w:rPr>
+                                    <w:t xml:space="preserve"> </w:t>
+                                  </w:r>
+                                  <w:r>
+                                    <w:rPr>
+                                      <w:rFonts w:cs="B Nazanin" w:hint="cs"/>
+                                      <w:rtl/>
+                                    </w:rPr>
+                                    <w:t>یابی</w:t>
+                                  </w:r>
+                                  <w:r>
+                                    <w:rPr>
+                                      <w:rFonts w:cs="B Nazanin"/>
+                                      <w:rtl/>
+                                    </w:rPr>
+                                    <w:t xml:space="preserve"> </w:t>
+                                  </w:r>
+                                  <w:r>
+                                    <w:rPr>
+                                      <w:rFonts w:cs="B Nazanin"/>
+                                    </w:rPr>
+                                    <w:t>emergency beacons</w:t>
+                                  </w:r>
+                                  <w:r>
+                                    <w:rPr>
+                                      <w:rFonts w:cs="B Nazanin"/>
+                                      <w:rtl/>
+                                    </w:rPr>
+                                    <w:t xml:space="preserve"> </w:t>
+                                  </w:r>
+                                  <w:r>
+                                    <w:rPr>
+                                      <w:rFonts w:cs="B Nazanin" w:hint="cs"/>
+                                      <w:rtl/>
+                                    </w:rPr>
+                                    <w:t>و</w:t>
+                                  </w:r>
+                                  <w:r>
+                                    <w:rPr>
+                                      <w:rFonts w:cs="B Nazanin"/>
+                                      <w:rtl/>
+                                    </w:rPr>
+                                    <w:t xml:space="preserve"> </w:t>
+                                  </w:r>
+                                  <w:r>
+                                    <w:rPr>
+                                      <w:rFonts w:cs="B Nazanin" w:hint="cs"/>
+                                      <w:rtl/>
+                                    </w:rPr>
+                                    <w:t>ردیابی</w:t>
+                                  </w:r>
+                                  <w:r>
+                                    <w:rPr>
+                                      <w:rFonts w:cs="B Nazanin"/>
+                                      <w:rtl/>
+                                    </w:rPr>
+                                    <w:t xml:space="preserve"> </w:t>
+                                  </w:r>
+                                  <w:r>
+                                    <w:rPr>
+                                      <w:rFonts w:cs="B Nazanin"/>
+                                    </w:rPr>
+                                    <w:t>wildlife beacons</w:t>
+                                  </w:r>
+                                  <w:r>
+                                    <w:rPr>
+                                      <w:rFonts w:cs="B Nazanin"/>
+                                      <w:rtl/>
+                                    </w:rPr>
+                                    <w:t xml:space="preserve"> </w:t>
+                                  </w:r>
+                                  <w:r>
+                                    <w:rPr>
+                                      <w:rFonts w:cs="B Nazanin" w:hint="cs"/>
+                                      <w:rtl/>
+                                    </w:rPr>
+                                    <w:t>و</w:t>
+                                  </w:r>
+                                  <w:r>
+                                    <w:rPr>
+                                      <w:rFonts w:cs="B Nazanin"/>
+                                      <w:rtl/>
+                                    </w:rPr>
+                                    <w:t xml:space="preserve"> </w:t>
+                                  </w:r>
+                                  <w:r>
+                                    <w:rPr>
+                                      <w:rFonts w:cs="B Nazanin" w:hint="cs"/>
+                                      <w:rtl/>
+                                    </w:rPr>
+                                    <w:t>مکان</w:t>
+                                  </w:r>
+                                  <w:r>
+                                    <w:rPr>
+                                      <w:rFonts w:cs="B Nazanin"/>
+                                      <w:rtl/>
+                                    </w:rPr>
+                                    <w:t xml:space="preserve"> </w:t>
+                                  </w:r>
+                                  <w:r>
+                                    <w:rPr>
+                                      <w:rFonts w:cs="B Nazanin" w:hint="cs"/>
+                                      <w:rtl/>
+                                    </w:rPr>
+                                    <w:t>یابی</w:t>
+                                  </w:r>
+                                  <w:r>
+                                    <w:rPr>
+                                      <w:rFonts w:cs="B Nazanin"/>
+                                      <w:rtl/>
+                                    </w:rPr>
+                                    <w:t xml:space="preserve"> </w:t>
+                                  </w:r>
+                                  <w:r>
+                                    <w:rPr>
+                                      <w:rFonts w:cs="B Nazanin" w:hint="cs"/>
+                                      <w:rtl/>
+                                    </w:rPr>
+                                    <w:t>راکت</w:t>
+                                  </w:r>
+                                  <w:r>
+                                    <w:rPr>
+                                      <w:rFonts w:cs="B Nazanin"/>
+                                      <w:rtl/>
+                                    </w:rPr>
+                                    <w:t xml:space="preserve"> </w:t>
+                                  </w:r>
+                                  <w:r>
+                                    <w:rPr>
+                                      <w:rFonts w:cs="B Nazanin" w:hint="cs"/>
+                                      <w:rtl/>
+                                    </w:rPr>
+                                    <w:t>های</w:t>
+                                  </w:r>
+                                  <w:r>
+                                    <w:rPr>
+                                      <w:rFonts w:cs="B Nazanin"/>
+                                      <w:rtl/>
+                                    </w:rPr>
+                                    <w:t xml:space="preserve"> </w:t>
+                                  </w:r>
+                                  <w:r>
+                                    <w:rPr>
+                                      <w:rFonts w:cs="B Nazanin" w:hint="cs"/>
+                                      <w:rtl/>
+                                    </w:rPr>
+                                    <w:t>اماتور</w:t>
+                                  </w:r>
+                                  <w:r>
+                                    <w:rPr>
+                                      <w:rFonts w:cs="B Nazanin"/>
+                                      <w:rtl/>
+                                    </w:rPr>
+                                    <w:t xml:space="preserve"> </w:t>
+                                  </w:r>
+                                  <w:r>
+                                    <w:rPr>
+                                      <w:rFonts w:cs="B Nazanin" w:hint="cs"/>
+                                      <w:rtl/>
+                                    </w:rPr>
+                                    <w:t>و</w:t>
+                                  </w:r>
+                                  <w:r>
+                                    <w:rPr>
+                                      <w:rFonts w:cs="B Nazanin"/>
+                                      <w:rtl/>
+                                    </w:rPr>
+                                    <w:t xml:space="preserve"> </w:t>
+                                  </w:r>
+                                  <w:r>
+                                    <w:rPr>
+                                      <w:rFonts w:cs="B Nazanin" w:hint="cs"/>
+                                      <w:rtl/>
+                                    </w:rPr>
+                                    <w:t>یا</w:t>
+                                  </w:r>
+                                  <w:r>
+                                    <w:rPr>
+                                      <w:rFonts w:cs="B Nazanin"/>
+                                      <w:rtl/>
+                                    </w:rPr>
+                                    <w:t xml:space="preserve"> </w:t>
+                                  </w:r>
+                                  <w:r>
+                                    <w:rPr>
+                                      <w:rFonts w:cs="B Nazanin" w:hint="cs"/>
+                                      <w:rtl/>
+                                    </w:rPr>
+                                    <w:t>منبع</w:t>
+                                  </w:r>
+                                  <w:r>
+                                    <w:rPr>
+                                      <w:rFonts w:cs="B Nazanin"/>
+                                      <w:rtl/>
+                                    </w:rPr>
+                                    <w:t xml:space="preserve"> </w:t>
+                                  </w:r>
+                                  <w:r>
+                                    <w:rPr>
+                                      <w:rFonts w:cs="B Nazanin" w:hint="cs"/>
+                                      <w:rtl/>
+                                    </w:rPr>
+                                    <w:t>سیگنال</w:t>
+                                  </w:r>
+                                  <w:r>
+                                    <w:rPr>
+                                      <w:rFonts w:cs="B Nazanin"/>
+                                      <w:rtl/>
+                                    </w:rPr>
+                                    <w:t xml:space="preserve"> </w:t>
+                                  </w:r>
+                                  <w:r>
+                                    <w:rPr>
+                                      <w:rFonts w:cs="B Nazanin" w:hint="cs"/>
+                                      <w:rtl/>
+                                    </w:rPr>
+                                    <w:t>های</w:t>
+                                  </w:r>
+                                  <w:r>
+                                    <w:rPr>
+                                      <w:rFonts w:cs="B Nazanin"/>
+                                      <w:rtl/>
+                                    </w:rPr>
+                                    <w:t xml:space="preserve"> </w:t>
+                                  </w:r>
+                                  <w:r>
+                                    <w:rPr>
+                                      <w:rFonts w:cs="B Nazanin" w:hint="cs"/>
+                                      <w:rtl/>
+                                    </w:rPr>
+                                    <w:t>رادیویی</w:t>
+                                  </w:r>
+                                  <w:r>
+                                    <w:rPr>
+                                      <w:rFonts w:cs="B Nazanin"/>
+                                      <w:rtl/>
+                                    </w:rPr>
+                                    <w:t xml:space="preserve"> </w:t>
+                                  </w:r>
+                                  <w:r>
+                                    <w:rPr>
+                                      <w:rFonts w:cs="B Nazanin" w:hint="cs"/>
+                                      <w:rtl/>
+                                    </w:rPr>
+                                    <w:t>اشتباه</w:t>
+                                  </w:r>
+                                  <w:r>
+                                    <w:rPr>
+                                      <w:rFonts w:cs="B Nazanin"/>
+                                      <w:rtl/>
+                                    </w:rPr>
+                                    <w:t xml:space="preserve"> </w:t>
+                                  </w:r>
+                                  <w:r>
+                                    <w:rPr>
+                                      <w:rFonts w:cs="B Nazanin" w:hint="cs"/>
+                                      <w:rtl/>
+                                    </w:rPr>
+                                    <w:t>است</w:t>
+                                  </w:r>
+                                  <w:r>
+                                    <w:rPr>
+                                      <w:rFonts w:cs="B Nazanin"/>
+                                      <w:rtl/>
+                                    </w:rPr>
+                                    <w:t>.</w:t>
+                                  </w:r>
                                 </w:p>
                                 <w:p>
                                   <w:pPr>
                                     <w:bidi/>
+                                    <w:jc w:val="right"/>
                                     <w:rPr>
                                       <w:rFonts w:cs="B Nazanin"/>
                                     </w:rPr>
                                   </w:pPr>
-                                  <w:sdt>
-                                    <w:sdtPr>
-                                      <w:rPr>
-                                        <w:rFonts w:cs="B Nazanin"/>
-                                        <w:rtl/>
-                                      </w:rPr>
-                                      <w:alias w:val="Enter paragraph text: "/>
-                                      <w:tag w:val="Enter paragraph text: "/>
-                                      <w:id w:val="891703637"/>
-                                      <w:temporary/>
-                                      <w:showingPlcHdr/>
-                                      <w15:appearance w15:val="hidden"/>
-                                    </w:sdtPr>
-                                    <w:sdtEndPr/>
-                                    <w:sdtContent>
-                                      <w:r>
-                                        <w:rPr>
-                                          <w:rFonts w:cs="B Nazanin"/>
-                                        </w:rPr>
-                                        <w:t>On the Insert tab, the galleries include items that are designed to coordinate with the overall look of your document. You can use these galleries to insert tables, headers, footers, lists, cover pages, and other document building blocks.</w:t>
-                                      </w:r>
-                                    </w:sdtContent>
-                                  </w:sdt>
-                                  <w:r>
-                                    <w:rPr>
-                                      <w:rFonts w:cs="B Nazanin"/>
-                                    </w:rPr>
-                                    <w:t xml:space="preserve"> </w:t>
-                                  </w:r>
-                                  <w:sdt>
-                                    <w:sdtPr>
-                                      <w:rPr>
-                                        <w:rFonts w:cs="B Nazanin"/>
-                                        <w:rtl/>
-                                      </w:rPr>
-                                      <w:alias w:val="Enter paragraph text: "/>
-                                      <w:tag w:val="Enter paragraph text: "/>
-                                      <w:id w:val="-2026786484"/>
-                                      <w:temporary/>
-                                      <w:showingPlcHdr/>
-                                      <w15:appearance w15:val="hidden"/>
-                                    </w:sdtPr>
-                                    <w:sdtEndPr/>
-                                    <w:sdtContent>
-                                      <w:r>
-                                        <w:rPr>
-                                          <w:rFonts w:cs="B Nazanin"/>
-                                        </w:rPr>
-                                        <w:t>When you create pictures, charts, or diagrams, they also coordinate with your current document look.</w:t>
-                                      </w:r>
-                                    </w:sdtContent>
-                                  </w:sdt>
+                                  <w:r>
+                                    <w:rPr>
+                                      <w:rtl/>
+                                    </w:rPr>
+                                    <w:drawing>
+                                      <wp:inline distT="0" distB="0" distL="0" distR="0" wp14:anchorId="18784734" wp14:editId="49E52E6E">
+                                        <wp:extent cx="2074448" cy="1641763"/>
+                                        <wp:effectExtent l="0" t="0" r="2540" b="0"/>
+                                        <wp:docPr id="43" name="Picture 43"/>
+                                        <wp:cNvGraphicFramePr>
+                                          <a:graphicFrameLocks xmlns:a="http://schemas.openxmlformats.org/drawingml/2006/main" noChangeAspect="1"/>
+                                        </wp:cNvGraphicFramePr>
+                                        <a:graphic xmlns:a="http://schemas.openxmlformats.org/drawingml/2006/main">
+                                          <a:graphicData uri="http://schemas.openxmlformats.org/drawingml/2006/picture">
+                                            <pic:pic xmlns:pic="http://schemas.openxmlformats.org/drawingml/2006/picture">
+                                              <pic:nvPicPr>
+                                                <pic:cNvPr id="0" name="Picture 3"/>
+                                                <pic:cNvPicPr>
+                                                  <a:picLocks noChangeAspect="1" noChangeArrowheads="1"/>
+                                                </pic:cNvPicPr>
+                                              </pic:nvPicPr>
+                                              <pic:blipFill>
+                                                <a:blip r:embed="rId8">
+                                                  <a:extLst>
+                                                    <a:ext uri="{28A0092B-C50C-407E-A947-70E740481C1C}">
+                                                      <a14:useLocalDpi xmlns:a14="http://schemas.microsoft.com/office/drawing/2010/main" val="0"/>
+                                                    </a:ext>
+                                                  </a:extLst>
+                                                </a:blip>
+                                                <a:srcRect/>
+                                                <a:stretch>
+                                                  <a:fillRect/>
+                                                </a:stretch>
+                                              </pic:blipFill>
+                                              <pic:spPr bwMode="auto">
+                                                <a:xfrm>
+                                                  <a:off x="0" y="0"/>
+                                                  <a:ext cx="2088955" cy="1653244"/>
+                                                </a:xfrm>
+                                                <a:prstGeom prst="rect">
+                                                  <a:avLst/>
+                                                </a:prstGeom>
+                                                <a:noFill/>
+                                                <a:ln>
+                                                  <a:noFill/>
+                                                </a:ln>
+                                              </pic:spPr>
+                                            </pic:pic>
+                                          </a:graphicData>
+                                        </a:graphic>
+                                      </wp:inline>
+                                    </w:drawing>
+                                  </w:r>
                                 </w:p>
                               </w:txbxContent>
                             </wps:txbx>
@@ -1697,7 +3014,7 @@
                               <w:bidi/>
                               <w:ind w:left="720"/>
                               <w:rPr>
-                                <w:rFonts w:cs="B Nazanin" w:hint="cs"/>
+                                <w:rFonts w:cs="B Nazanin"/>
                                 <w:sz w:val="24"/>
                                 <w:szCs w:val="24"/>
                                 <w:rtl/>
@@ -1804,11 +3121,14 @@
                               </w:rPr>
                             </w:pPr>
                             <w:r>
+                              <w:rPr>
+                                <w:noProof/>
+                              </w:rPr>
                               <w:drawing>
                                 <wp:inline distT="0" distB="0" distL="0" distR="0" wp14:anchorId="43974A08" wp14:editId="47363DC8">
                                   <wp:extent cx="1778000" cy="1252401"/>
                                   <wp:effectExtent l="0" t="0" r="0" b="5080"/>
-                                  <wp:docPr id="1" name="Picture 1"/>
+                                  <wp:docPr id="42" name="Picture 42"/>
                                   <wp:cNvGraphicFramePr>
                                     <a:graphicFrameLocks xmlns:a="http://schemas.openxmlformats.org/drawingml/2006/main" noChangeAspect="1"/>
                                   </wp:cNvGraphicFramePr>
@@ -1844,11 +3164,21 @@
                           <w:p>
                             <w:pPr>
                               <w:pStyle w:val="Heading2"/>
+                              <w:numPr>
+                                <w:ilvl w:val="0"/>
+                                <w:numId w:val="11"/>
+                              </w:numPr>
                               <w:bidi/>
                               <w:rPr>
                                 <w:rFonts w:cs="B Nazanin"/>
                               </w:rPr>
                             </w:pPr>
+                            <w:r>
+                              <w:rPr>
+                                <w:rFonts w:cs="B Nazanin"/>
+                              </w:rPr>
+                              <w:t>Bloodhound</w:t>
+                            </w:r>
                           </w:p>
                           <w:p>
                             <w:pPr>
@@ -1863,98 +3193,1316 @@
                               </w:rPr>
                               <w:t xml:space="preserve"> </w:t>
                             </w:r>
-                          </w:p>
-                          <w:p>
-                            <w:pPr>
-                              <w:pStyle w:val="Heading2"/>
-                              <w:bidi/>
-                              <w:rPr>
-                                <w:rFonts w:cs="B Nazanin"/>
-                              </w:rPr>
-                            </w:pPr>
-                            <w:sdt>
-                              <w:sdtPr>
-                                <w:rPr>
-                                  <w:rFonts w:cs="B Nazanin"/>
-                                  <w:rtl/>
-                                </w:rPr>
-                                <w:alias w:val="Enter heading 3:"/>
-                                <w:tag w:val="Enter heading 3:"/>
-                                <w:id w:val="1380506470"/>
-                                <w:temporary/>
-                                <w:showingPlcHdr/>
-                                <w15:appearance w15:val="hidden"/>
-                              </w:sdtPr>
-                              <w:sdtEndPr/>
-                              <w:sdtContent>
-                                <w:r>
-                                  <w:rPr>
-                                    <w:rFonts w:cs="B Nazanin"/>
-                                  </w:rPr>
-                                  <w:t>Heading 3</w:t>
-                                </w:r>
-                              </w:sdtContent>
-                            </w:sdt>
+                            <w:r>
+                              <w:rPr>
+                                <w:rFonts w:cs="B Nazanin" w:hint="cs"/>
+                                <w:rtl/>
+                              </w:rPr>
+                              <w:t>بلادهوند</w:t>
+                            </w:r>
+                            <w:r>
+                              <w:rPr>
+                                <w:rFonts w:cs="B Nazanin"/>
+                                <w:rtl/>
+                              </w:rPr>
+                              <w:t xml:space="preserve"> </w:t>
+                            </w:r>
+                            <w:r>
+                              <w:rPr>
+                                <w:rFonts w:cs="B Nazanin" w:hint="cs"/>
+                                <w:rtl/>
+                              </w:rPr>
+                              <w:t>پروژه</w:t>
+                            </w:r>
+                            <w:r>
+                              <w:rPr>
+                                <w:rFonts w:cs="B Nazanin"/>
+                                <w:rtl/>
+                              </w:rPr>
+                              <w:t xml:space="preserve"> </w:t>
+                            </w:r>
+                            <w:r>
+                              <w:rPr>
+                                <w:rFonts w:cs="B Nazanin" w:hint="cs"/>
+                                <w:rtl/>
+                              </w:rPr>
+                              <w:t>ای</w:t>
+                            </w:r>
+                            <w:r>
+                              <w:rPr>
+                                <w:rFonts w:cs="B Nazanin"/>
+                                <w:rtl/>
+                              </w:rPr>
+                              <w:t xml:space="preserve"> </w:t>
+                            </w:r>
+                            <w:r>
+                              <w:rPr>
+                                <w:rFonts w:cs="B Nazanin" w:hint="cs"/>
+                                <w:rtl/>
+                              </w:rPr>
+                              <w:t>برای</w:t>
+                            </w:r>
+                            <w:r>
+                              <w:rPr>
+                                <w:rFonts w:cs="B Nazanin"/>
+                                <w:rtl/>
+                              </w:rPr>
+                              <w:t xml:space="preserve"> </w:t>
+                            </w:r>
+                            <w:r>
+                              <w:rPr>
+                                <w:rFonts w:cs="B Nazanin" w:hint="cs"/>
+                                <w:rtl/>
+                              </w:rPr>
+                              <w:t>ایجاد</w:t>
+                            </w:r>
+                            <w:r>
+                              <w:rPr>
+                                <w:rFonts w:cs="B Nazanin"/>
+                                <w:rtl/>
+                              </w:rPr>
+                              <w:t xml:space="preserve"> </w:t>
+                            </w:r>
+                            <w:r>
+                              <w:rPr>
+                                <w:rFonts w:cs="B Nazanin" w:hint="cs"/>
+                                <w:rtl/>
+                              </w:rPr>
+                              <w:t>یک</w:t>
+                            </w:r>
+                            <w:r>
+                              <w:rPr>
+                                <w:rFonts w:cs="B Nazanin"/>
+                                <w:rtl/>
+                              </w:rPr>
+                              <w:t xml:space="preserve"> </w:t>
+                            </w:r>
+                            <w:r>
+                              <w:rPr>
+                                <w:rFonts w:cs="B Nazanin" w:hint="cs"/>
+                                <w:rtl/>
+                              </w:rPr>
+                              <w:t>هواپیمای</w:t>
+                            </w:r>
+                            <w:r>
+                              <w:rPr>
+                                <w:rFonts w:cs="B Nazanin"/>
+                                <w:rtl/>
+                              </w:rPr>
+                              <w:t xml:space="preserve"> </w:t>
+                            </w:r>
+                            <w:r>
+                              <w:rPr>
+                                <w:rFonts w:cs="B Nazanin" w:hint="cs"/>
+                                <w:rtl/>
+                              </w:rPr>
+                              <w:t>بدون</w:t>
+                            </w:r>
+                            <w:r>
+                              <w:rPr>
+                                <w:rFonts w:cs="B Nazanin"/>
+                                <w:rtl/>
+                              </w:rPr>
+                              <w:t xml:space="preserve"> </w:t>
+                            </w:r>
+                            <w:r>
+                              <w:rPr>
+                                <w:rFonts w:cs="B Nazanin" w:hint="cs"/>
+                                <w:rtl/>
+                              </w:rPr>
+                              <w:t>سرنشین</w:t>
+                            </w:r>
+                            <w:r>
+                              <w:rPr>
+                                <w:rFonts w:cs="B Nazanin"/>
+                                <w:rtl/>
+                              </w:rPr>
+                              <w:t xml:space="preserve"> / </w:t>
+                            </w:r>
+                            <w:r>
+                              <w:rPr>
+                                <w:rFonts w:cs="B Nazanin" w:hint="cs"/>
+                                <w:rtl/>
+                              </w:rPr>
+                              <w:t>پهپاد</w:t>
+                            </w:r>
+                            <w:r>
+                              <w:rPr>
+                                <w:rFonts w:cs="B Nazanin"/>
+                                <w:rtl/>
+                              </w:rPr>
+                              <w:t xml:space="preserve"> </w:t>
+                            </w:r>
+                            <w:r>
+                              <w:rPr>
+                                <w:rFonts w:cs="B Nazanin" w:hint="cs"/>
+                                <w:rtl/>
+                              </w:rPr>
+                              <w:t>برای</w:t>
+                            </w:r>
+                            <w:r>
+                              <w:rPr>
+                                <w:rFonts w:cs="B Nazanin"/>
+                                <w:rtl/>
+                              </w:rPr>
+                              <w:t xml:space="preserve"> </w:t>
+                            </w:r>
+                            <w:r>
+                              <w:rPr>
+                                <w:rFonts w:cs="B Nazanin" w:hint="cs"/>
+                                <w:rtl/>
+                              </w:rPr>
+                              <w:t>مکان</w:t>
+                            </w:r>
+                            <w:r>
+                              <w:rPr>
+                                <w:rFonts w:cs="B Nazanin"/>
+                                <w:rtl/>
+                              </w:rPr>
+                              <w:t xml:space="preserve"> </w:t>
+                            </w:r>
+                            <w:r>
+                              <w:rPr>
+                                <w:rFonts w:cs="B Nazanin" w:hint="cs"/>
+                                <w:rtl/>
+                              </w:rPr>
+                              <w:t>یابی</w:t>
+                            </w:r>
+                            <w:r>
+                              <w:rPr>
+                                <w:rFonts w:cs="B Nazanin"/>
+                                <w:rtl/>
+                              </w:rPr>
+                              <w:t xml:space="preserve"> </w:t>
+                            </w:r>
+                            <w:r>
+                              <w:rPr>
+                                <w:rFonts w:cs="B Nazanin" w:hint="cs"/>
+                                <w:rtl/>
+                              </w:rPr>
+                              <w:t>خودکار</w:t>
+                            </w:r>
+                            <w:r>
+                              <w:rPr>
+                                <w:rFonts w:cs="B Nazanin"/>
+                                <w:rtl/>
+                              </w:rPr>
+                              <w:t xml:space="preserve"> </w:t>
+                            </w:r>
+                            <w:r>
+                              <w:rPr>
+                                <w:rFonts w:cs="B Nazanin" w:hint="cs"/>
+                                <w:rtl/>
+                              </w:rPr>
+                              <w:t>موقعیت</w:t>
+                            </w:r>
+                            <w:r>
+                              <w:rPr>
+                                <w:rFonts w:cs="B Nazanin"/>
+                                <w:rtl/>
+                              </w:rPr>
+                              <w:t xml:space="preserve"> </w:t>
+                            </w:r>
+                            <w:r>
+                              <w:rPr>
+                                <w:rFonts w:cs="B Nazanin" w:hint="cs"/>
+                                <w:rtl/>
+                              </w:rPr>
+                              <w:t>یک</w:t>
+                            </w:r>
+                            <w:r>
+                              <w:rPr>
+                                <w:rFonts w:cs="B Nazanin"/>
+                                <w:rtl/>
+                              </w:rPr>
+                              <w:t xml:space="preserve">  </w:t>
+                            </w:r>
+                            <w:r>
+                              <w:rPr>
+                                <w:rFonts w:cs="B Nazanin"/>
+                              </w:rPr>
+                              <w:t>radio beacon</w:t>
+                            </w:r>
+                            <w:r>
+                              <w:rPr>
+                                <w:rFonts w:cs="B Nazanin"/>
+                                <w:rtl/>
+                              </w:rPr>
+                              <w:t xml:space="preserve">  </w:t>
+                            </w:r>
+                            <w:r>
+                              <w:rPr>
+                                <w:rFonts w:cs="B Nazanin" w:hint="cs"/>
+                                <w:rtl/>
+                              </w:rPr>
+                              <w:t>با</w:t>
+                            </w:r>
+                            <w:r>
+                              <w:rPr>
+                                <w:rFonts w:cs="B Nazanin"/>
+                                <w:rtl/>
+                              </w:rPr>
+                              <w:t xml:space="preserve"> </w:t>
+                            </w:r>
+                            <w:r>
+                              <w:rPr>
+                                <w:rFonts w:cs="B Nazanin" w:hint="cs"/>
+                                <w:rtl/>
+                              </w:rPr>
+                              <w:t>استفاده</w:t>
+                            </w:r>
+                            <w:r>
+                              <w:rPr>
+                                <w:rFonts w:cs="B Nazanin"/>
+                                <w:rtl/>
+                              </w:rPr>
+                              <w:t xml:space="preserve"> </w:t>
+                            </w:r>
+                            <w:r>
+                              <w:rPr>
+                                <w:rFonts w:cs="B Nazanin" w:hint="cs"/>
+                                <w:rtl/>
+                              </w:rPr>
+                              <w:t>از</w:t>
+                            </w:r>
+                            <w:r>
+                              <w:rPr>
+                                <w:rFonts w:cs="B Nazanin"/>
+                                <w:rtl/>
+                              </w:rPr>
+                              <w:t xml:space="preserve"> </w:t>
+                            </w:r>
+                            <w:r>
+                              <w:rPr>
+                                <w:rFonts w:cs="B Nazanin" w:hint="cs"/>
+                                <w:rtl/>
+                              </w:rPr>
+                              <w:t>تکنیک</w:t>
+                            </w:r>
+                            <w:r>
+                              <w:rPr>
+                                <w:rFonts w:cs="B Nazanin"/>
+                                <w:rtl/>
+                              </w:rPr>
+                              <w:t xml:space="preserve"> </w:t>
+                            </w:r>
+                            <w:r>
+                              <w:rPr>
+                                <w:rFonts w:cs="B Nazanin" w:hint="cs"/>
+                                <w:rtl/>
+                              </w:rPr>
+                              <w:t>های</w:t>
+                            </w:r>
+                            <w:r>
+                              <w:rPr>
+                                <w:rFonts w:cs="B Nazanin"/>
+                                <w:rtl/>
+                              </w:rPr>
+                              <w:t xml:space="preserve"> </w:t>
+                            </w:r>
+                            <w:r>
+                              <w:rPr>
+                                <w:rFonts w:cs="B Nazanin" w:hint="cs"/>
+                                <w:rtl/>
+                              </w:rPr>
+                              <w:t>غیرفعال</w:t>
+                            </w:r>
+                            <w:r>
+                              <w:rPr>
+                                <w:rFonts w:cs="B Nazanin"/>
+                                <w:rtl/>
+                              </w:rPr>
+                              <w:t xml:space="preserve"> </w:t>
+                            </w:r>
+                            <w:r>
+                              <w:rPr>
+                                <w:rFonts w:cs="B Nazanin" w:hint="cs"/>
+                                <w:rtl/>
+                              </w:rPr>
+                              <w:t>کننده</w:t>
+                            </w:r>
+                            <w:r>
+                              <w:rPr>
+                                <w:rFonts w:cs="B Nazanin"/>
+                                <w:rtl/>
+                              </w:rPr>
+                              <w:t xml:space="preserve"> </w:t>
+                            </w:r>
+                            <w:r>
+                              <w:rPr>
+                                <w:rFonts w:cs="B Nazanin" w:hint="cs"/>
+                                <w:rtl/>
+                              </w:rPr>
+                              <w:t>جهت</w:t>
+                            </w:r>
+                            <w:r>
+                              <w:rPr>
+                                <w:rFonts w:cs="B Nazanin"/>
+                                <w:rtl/>
+                              </w:rPr>
+                              <w:t xml:space="preserve"> </w:t>
+                            </w:r>
+                            <w:r>
+                              <w:rPr>
+                                <w:rFonts w:cs="B Nazanin" w:hint="cs"/>
+                                <w:rtl/>
+                              </w:rPr>
+                              <w:t>یابی</w:t>
+                            </w:r>
+                            <w:r>
+                              <w:rPr>
+                                <w:rFonts w:cs="B Nazanin"/>
+                                <w:rtl/>
+                              </w:rPr>
+                              <w:t xml:space="preserve"> </w:t>
+                            </w:r>
+                            <w:r>
+                              <w:rPr>
+                                <w:rFonts w:cs="B Nazanin" w:hint="cs"/>
+                                <w:rtl/>
+                              </w:rPr>
+                              <w:t>رادیویی</w:t>
+                            </w:r>
+                            <w:r>
+                              <w:rPr>
+                                <w:rFonts w:cs="B Nazanin"/>
+                                <w:rtl/>
+                              </w:rPr>
+                              <w:t xml:space="preserve"> (</w:t>
+                            </w:r>
+                            <w:r>
+                              <w:rPr>
+                                <w:rFonts w:cs="B Nazanin"/>
+                              </w:rPr>
+                              <w:t>RDF</w:t>
+                            </w:r>
+                            <w:r>
+                              <w:rPr>
+                                <w:rFonts w:cs="B Nazanin"/>
+                                <w:rtl/>
+                              </w:rPr>
+                              <w:t xml:space="preserve">) </w:t>
+                            </w:r>
+                            <w:r>
+                              <w:rPr>
+                                <w:rFonts w:cs="B Nazanin" w:hint="cs"/>
+                                <w:rtl/>
+                              </w:rPr>
+                              <w:t>است</w:t>
+                            </w:r>
+                            <w:r>
+                              <w:rPr>
+                                <w:rFonts w:cs="B Nazanin"/>
+                                <w:rtl/>
+                              </w:rPr>
+                              <w:t xml:space="preserve">. </w:t>
+                            </w:r>
+                            <w:r>
+                              <w:rPr>
+                                <w:rFonts w:cs="B Nazanin" w:hint="cs"/>
+                                <w:rtl/>
+                              </w:rPr>
+                              <w:t>و</w:t>
+                            </w:r>
+                            <w:r>
+                              <w:rPr>
+                                <w:rFonts w:cs="B Nazanin"/>
+                                <w:rtl/>
+                              </w:rPr>
+                              <w:t xml:space="preserve"> </w:t>
+                            </w:r>
+                            <w:r>
+                              <w:rPr>
+                                <w:rFonts w:cs="B Nazanin" w:hint="cs"/>
+                                <w:rtl/>
+                              </w:rPr>
+                              <w:t>با</w:t>
+                            </w:r>
+                            <w:r>
+                              <w:rPr>
+                                <w:rFonts w:cs="B Nazanin"/>
+                                <w:rtl/>
+                              </w:rPr>
+                              <w:t xml:space="preserve"> </w:t>
+                            </w:r>
+                            <w:r>
+                              <w:rPr>
+                                <w:rFonts w:cs="B Nazanin" w:hint="cs"/>
+                                <w:rtl/>
+                              </w:rPr>
+                              <w:t>استفاده</w:t>
+                            </w:r>
+                            <w:r>
+                              <w:rPr>
+                                <w:rFonts w:cs="B Nazanin"/>
+                                <w:rtl/>
+                              </w:rPr>
+                              <w:t xml:space="preserve"> </w:t>
+                            </w:r>
+                            <w:r>
+                              <w:rPr>
+                                <w:rFonts w:cs="B Nazanin" w:hint="cs"/>
+                                <w:rtl/>
+                              </w:rPr>
+                              <w:t>از</w:t>
+                            </w:r>
+                            <w:r>
+                              <w:rPr>
+                                <w:rFonts w:cs="B Nazanin"/>
+                                <w:rtl/>
+                              </w:rPr>
+                              <w:t xml:space="preserve"> </w:t>
+                            </w:r>
+                            <w:r>
+                              <w:rPr>
+                                <w:rFonts w:cs="B Nazanin" w:hint="cs"/>
+                                <w:rtl/>
+                              </w:rPr>
+                              <w:t>سیستم</w:t>
+                            </w:r>
+                            <w:r>
+                              <w:rPr>
+                                <w:rFonts w:cs="B Nazanin"/>
+                                <w:rtl/>
+                              </w:rPr>
+                              <w:t xml:space="preserve"> </w:t>
+                            </w:r>
+                            <w:r>
+                              <w:rPr>
+                                <w:rFonts w:cs="B Nazanin" w:hint="cs"/>
+                                <w:rtl/>
+                              </w:rPr>
+                              <w:t>متن</w:t>
+                            </w:r>
+                            <w:r>
+                              <w:rPr>
+                                <w:rFonts w:cs="B Nazanin"/>
+                                <w:rtl/>
+                              </w:rPr>
+                              <w:t xml:space="preserve"> </w:t>
+                            </w:r>
+                            <w:r>
+                              <w:rPr>
+                                <w:rFonts w:cs="B Nazanin" w:hint="cs"/>
+                                <w:rtl/>
+                              </w:rPr>
+                              <w:t>باز</w:t>
+                            </w:r>
+                            <w:r>
+                              <w:rPr>
+                                <w:rFonts w:cs="B Nazanin"/>
+                                <w:rtl/>
+                              </w:rPr>
+                              <w:t xml:space="preserve"> </w:t>
+                            </w:r>
+                            <w:proofErr w:type="spellStart"/>
+                            <w:r>
+                              <w:rPr>
+                                <w:rFonts w:cs="B Nazanin"/>
+                              </w:rPr>
+                              <w:t>Ardupilot</w:t>
+                            </w:r>
+                            <w:proofErr w:type="spellEnd"/>
+                            <w:r>
+                              <w:rPr>
+                                <w:rFonts w:cs="B Nazanin"/>
+                              </w:rPr>
+                              <w:t xml:space="preserve"> autopilot</w:t>
+                            </w:r>
+                            <w:r>
+                              <w:rPr>
+                                <w:rFonts w:cs="B Nazanin"/>
+                                <w:rtl/>
+                              </w:rPr>
+                              <w:t xml:space="preserve"> </w:t>
+                            </w:r>
+                            <w:r>
+                              <w:rPr>
+                                <w:rFonts w:cs="B Nazanin" w:hint="cs"/>
+                                <w:rtl/>
+                              </w:rPr>
+                              <w:t>و</w:t>
+                            </w:r>
+                            <w:r>
+                              <w:rPr>
+                                <w:rFonts w:cs="B Nazanin"/>
+                                <w:rtl/>
+                              </w:rPr>
+                              <w:t xml:space="preserve"> </w:t>
+                            </w:r>
+                            <w:r>
+                              <w:rPr>
+                                <w:rFonts w:cs="B Nazanin" w:hint="cs"/>
+                                <w:rtl/>
+                              </w:rPr>
+                              <w:t>یک</w:t>
+                            </w:r>
+                            <w:r>
+                              <w:rPr>
+                                <w:rFonts w:cs="B Nazanin"/>
+                                <w:rtl/>
+                              </w:rPr>
+                              <w:t xml:space="preserve"> </w:t>
+                            </w:r>
+                            <w:r>
+                              <w:rPr>
+                                <w:rFonts w:cs="B Nazanin"/>
+                              </w:rPr>
+                              <w:t>SDR</w:t>
+                            </w:r>
+                            <w:r>
+                              <w:rPr>
+                                <w:rFonts w:cs="B Nazanin"/>
+                                <w:rtl/>
+                              </w:rPr>
+                              <w:t xml:space="preserve"> </w:t>
+                            </w:r>
+                            <w:r>
+                              <w:rPr>
+                                <w:rFonts w:cs="B Nazanin" w:hint="cs"/>
+                                <w:rtl/>
+                              </w:rPr>
+                              <w:t>ارزان</w:t>
+                            </w:r>
+                            <w:r>
+                              <w:rPr>
+                                <w:rFonts w:cs="B Nazanin"/>
+                                <w:rtl/>
+                              </w:rPr>
+                              <w:t xml:space="preserve"> </w:t>
+                            </w:r>
+                            <w:r>
+                              <w:rPr>
+                                <w:rFonts w:cs="B Nazanin" w:hint="cs"/>
+                                <w:rtl/>
+                              </w:rPr>
+                              <w:t>قیمت</w:t>
+                            </w:r>
+                            <w:r>
+                              <w:rPr>
+                                <w:rFonts w:cs="B Nazanin"/>
+                                <w:rtl/>
+                              </w:rPr>
+                              <w:t xml:space="preserve"> </w:t>
+                            </w:r>
+                            <w:r>
+                              <w:rPr>
+                                <w:rFonts w:cs="B Nazanin" w:hint="cs"/>
+                                <w:rtl/>
+                              </w:rPr>
+                              <w:t>ساخته</w:t>
+                            </w:r>
+                            <w:r>
+                              <w:rPr>
+                                <w:rFonts w:cs="B Nazanin"/>
+                                <w:rtl/>
+                              </w:rPr>
+                              <w:t xml:space="preserve"> </w:t>
+                            </w:r>
+                            <w:r>
+                              <w:rPr>
+                                <w:rFonts w:cs="B Nazanin" w:hint="cs"/>
+                                <w:rtl/>
+                              </w:rPr>
+                              <w:t>شده</w:t>
+                            </w:r>
+                            <w:r>
+                              <w:rPr>
+                                <w:rFonts w:cs="B Nazanin"/>
+                                <w:rtl/>
+                              </w:rPr>
+                              <w:t xml:space="preserve"> </w:t>
+                            </w:r>
+                            <w:r>
+                              <w:rPr>
+                                <w:rFonts w:cs="B Nazanin" w:hint="cs"/>
+                                <w:rtl/>
+                              </w:rPr>
+                              <w:t>است</w:t>
+                            </w:r>
+                            <w:r>
+                              <w:rPr>
+                                <w:rFonts w:cs="B Nazanin"/>
+                                <w:rtl/>
+                              </w:rPr>
+                              <w:t xml:space="preserve">. </w:t>
+                            </w:r>
+                            <w:r>
+                              <w:rPr>
+                                <w:rFonts w:cs="B Nazanin" w:hint="cs"/>
+                                <w:rtl/>
+                              </w:rPr>
+                              <w:t>این</w:t>
+                            </w:r>
+                            <w:r>
+                              <w:rPr>
+                                <w:rFonts w:cs="B Nazanin"/>
+                                <w:rtl/>
+                              </w:rPr>
+                              <w:t xml:space="preserve"> </w:t>
+                            </w:r>
+                            <w:r>
+                              <w:rPr>
+                                <w:rFonts w:cs="B Nazanin" w:hint="cs"/>
+                                <w:rtl/>
+                              </w:rPr>
+                              <w:t>پروژه</w:t>
+                            </w:r>
+                            <w:r>
+                              <w:rPr>
+                                <w:rFonts w:cs="B Nazanin"/>
+                                <w:rtl/>
+                              </w:rPr>
+                              <w:t xml:space="preserve"> </w:t>
+                            </w:r>
+                            <w:r>
+                              <w:rPr>
+                                <w:rFonts w:cs="B Nazanin" w:hint="cs"/>
+                                <w:rtl/>
+                              </w:rPr>
+                              <w:t>با</w:t>
+                            </w:r>
+                            <w:r>
+                              <w:rPr>
+                                <w:rFonts w:cs="B Nazanin"/>
+                                <w:rtl/>
+                              </w:rPr>
+                              <w:t xml:space="preserve"> </w:t>
+                            </w:r>
+                            <w:r>
+                              <w:rPr>
+                                <w:rFonts w:cs="B Nazanin" w:hint="cs"/>
+                                <w:rtl/>
+                              </w:rPr>
+                              <w:t>هدف</w:t>
+                            </w:r>
+                            <w:r>
+                              <w:rPr>
+                                <w:rFonts w:cs="B Nazanin"/>
+                                <w:rtl/>
+                              </w:rPr>
+                              <w:t xml:space="preserve"> </w:t>
+                            </w:r>
+                            <w:r>
+                              <w:rPr>
+                                <w:rFonts w:cs="B Nazanin" w:hint="cs"/>
+                                <w:rtl/>
+                              </w:rPr>
+                              <w:t>ایجاد</w:t>
+                            </w:r>
+                            <w:r>
+                              <w:rPr>
+                                <w:rFonts w:cs="B Nazanin"/>
+                                <w:rtl/>
+                              </w:rPr>
+                              <w:t xml:space="preserve"> </w:t>
+                            </w:r>
+                            <w:r>
+                              <w:rPr>
+                                <w:rFonts w:cs="B Nazanin" w:hint="cs"/>
+                                <w:rtl/>
+                              </w:rPr>
+                              <w:t>سیستم</w:t>
+                            </w:r>
+                            <w:r>
+                              <w:rPr>
+                                <w:rFonts w:cs="B Nazanin"/>
+                                <w:rtl/>
+                              </w:rPr>
+                              <w:t xml:space="preserve"> </w:t>
+                            </w:r>
+                            <w:r>
+                              <w:rPr>
+                                <w:rFonts w:cs="B Nazanin" w:hint="cs"/>
+                                <w:rtl/>
+                              </w:rPr>
+                              <w:t>خلبان</w:t>
+                            </w:r>
+                            <w:r>
+                              <w:rPr>
+                                <w:rFonts w:cs="B Nazanin"/>
+                                <w:rtl/>
+                              </w:rPr>
+                              <w:t xml:space="preserve"> </w:t>
+                            </w:r>
+                            <w:r>
+                              <w:rPr>
+                                <w:rFonts w:cs="B Nazanin" w:hint="cs"/>
+                                <w:rtl/>
+                              </w:rPr>
+                              <w:t>خودکار</w:t>
+                            </w:r>
+                            <w:r>
+                              <w:rPr>
+                                <w:rFonts w:cs="B Nazanin"/>
+                                <w:rtl/>
+                              </w:rPr>
+                              <w:t xml:space="preserve"> </w:t>
+                            </w:r>
+                            <w:r>
+                              <w:rPr>
+                                <w:rFonts w:cs="B Nazanin" w:hint="cs"/>
+                                <w:rtl/>
+                              </w:rPr>
+                              <w:t>ساخته</w:t>
+                            </w:r>
+                            <w:r>
+                              <w:rPr>
+                                <w:rFonts w:cs="B Nazanin"/>
+                                <w:rtl/>
+                              </w:rPr>
+                              <w:t xml:space="preserve"> </w:t>
+                            </w:r>
+                            <w:r>
+                              <w:rPr>
+                                <w:rFonts w:cs="B Nazanin" w:hint="cs"/>
+                                <w:rtl/>
+                              </w:rPr>
+                              <w:t>شده</w:t>
+                            </w:r>
+                            <w:r>
+                              <w:rPr>
+                                <w:rFonts w:cs="B Nazanin"/>
+                                <w:rtl/>
+                              </w:rPr>
+                              <w:t xml:space="preserve"> </w:t>
+                            </w:r>
+                            <w:r>
+                              <w:rPr>
+                                <w:rFonts w:cs="B Nazanin" w:hint="cs"/>
+                                <w:rtl/>
+                              </w:rPr>
+                              <w:t>وهدف</w:t>
+                            </w:r>
+                            <w:r>
+                              <w:rPr>
+                                <w:rFonts w:cs="B Nazanin"/>
+                                <w:rtl/>
+                              </w:rPr>
+                              <w:t xml:space="preserve"> </w:t>
+                            </w:r>
+                            <w:r>
+                              <w:rPr>
+                                <w:rFonts w:cs="B Nazanin" w:hint="cs"/>
+                                <w:rtl/>
+                              </w:rPr>
+                              <w:t>آن</w:t>
+                            </w:r>
+                            <w:r>
+                              <w:rPr>
+                                <w:rFonts w:cs="B Nazanin"/>
+                                <w:rtl/>
+                              </w:rPr>
+                              <w:t xml:space="preserve"> </w:t>
+                            </w:r>
+                            <w:r>
+                              <w:rPr>
+                                <w:rFonts w:cs="B Nazanin" w:hint="cs"/>
+                                <w:rtl/>
+                              </w:rPr>
+                              <w:t>تولید</w:t>
+                            </w:r>
+                            <w:r>
+                              <w:rPr>
+                                <w:rFonts w:cs="B Nazanin"/>
+                                <w:rtl/>
+                              </w:rPr>
+                              <w:t xml:space="preserve"> </w:t>
+                            </w:r>
+                            <w:r>
+                              <w:rPr>
+                                <w:rFonts w:cs="B Nazanin" w:hint="cs"/>
+                                <w:rtl/>
+                              </w:rPr>
+                              <w:t>یک</w:t>
+                            </w:r>
+                            <w:r>
+                              <w:rPr>
+                                <w:rFonts w:cs="B Nazanin"/>
+                                <w:rtl/>
+                              </w:rPr>
+                              <w:t xml:space="preserve"> </w:t>
+                            </w:r>
+                            <w:r>
+                              <w:rPr>
+                                <w:rFonts w:cs="B Nazanin" w:hint="cs"/>
+                                <w:rtl/>
+                              </w:rPr>
+                              <w:t>سیستم</w:t>
+                            </w:r>
+                            <w:r>
+                              <w:rPr>
+                                <w:rFonts w:cs="B Nazanin"/>
+                                <w:rtl/>
+                              </w:rPr>
+                              <w:t xml:space="preserve"> </w:t>
+                            </w:r>
+                            <w:r>
+                              <w:rPr>
+                                <w:rFonts w:cs="B Nazanin" w:hint="cs"/>
+                                <w:rtl/>
+                              </w:rPr>
+                              <w:t>رادیویی</w:t>
+                            </w:r>
+                            <w:r>
+                              <w:rPr>
+                                <w:rFonts w:cs="B Nazanin"/>
+                                <w:rtl/>
+                              </w:rPr>
+                              <w:t xml:space="preserve"> </w:t>
+                            </w:r>
+                            <w:r>
+                              <w:rPr>
+                                <w:rFonts w:cs="B Nazanin" w:hint="cs"/>
+                                <w:rtl/>
+                              </w:rPr>
+                              <w:t>مقرون</w:t>
+                            </w:r>
+                            <w:r>
+                              <w:rPr>
+                                <w:rFonts w:cs="B Nazanin"/>
+                                <w:rtl/>
+                              </w:rPr>
+                              <w:t xml:space="preserve"> </w:t>
+                            </w:r>
+                            <w:r>
+                              <w:rPr>
+                                <w:rFonts w:cs="B Nazanin" w:hint="cs"/>
+                                <w:rtl/>
+                              </w:rPr>
+                              <w:t>به</w:t>
+                            </w:r>
+                            <w:r>
+                              <w:rPr>
+                                <w:rFonts w:cs="B Nazanin"/>
+                                <w:rtl/>
+                              </w:rPr>
+                              <w:t xml:space="preserve"> </w:t>
+                            </w:r>
+                            <w:r>
+                              <w:rPr>
+                                <w:rFonts w:cs="B Nazanin" w:hint="cs"/>
+                                <w:rtl/>
+                              </w:rPr>
+                              <w:t>صرفه</w:t>
+                            </w:r>
+                            <w:r>
+                              <w:rPr>
+                                <w:rFonts w:cs="B Nazanin"/>
+                                <w:rtl/>
+                              </w:rPr>
+                              <w:t xml:space="preserve"> </w:t>
+                            </w:r>
+                            <w:r>
+                              <w:rPr>
+                                <w:rFonts w:cs="B Nazanin" w:hint="cs"/>
+                                <w:rtl/>
+                              </w:rPr>
+                              <w:t>برای</w:t>
+                            </w:r>
+                            <w:r>
+                              <w:rPr>
+                                <w:rFonts w:cs="B Nazanin"/>
+                                <w:rtl/>
+                              </w:rPr>
+                              <w:t xml:space="preserve"> </w:t>
+                            </w:r>
+                            <w:r>
+                              <w:rPr>
+                                <w:rFonts w:cs="B Nazanin" w:hint="cs"/>
+                                <w:rtl/>
+                              </w:rPr>
+                              <w:t>سرعت</w:t>
+                            </w:r>
+                            <w:r>
+                              <w:rPr>
+                                <w:rFonts w:cs="B Nazanin"/>
+                                <w:rtl/>
+                              </w:rPr>
+                              <w:t xml:space="preserve"> </w:t>
+                            </w:r>
+                            <w:r>
+                              <w:rPr>
+                                <w:rFonts w:cs="B Nazanin" w:hint="cs"/>
+                                <w:rtl/>
+                              </w:rPr>
+                              <w:t>بخشیدن</w:t>
+                            </w:r>
+                            <w:r>
+                              <w:rPr>
+                                <w:rFonts w:cs="B Nazanin"/>
+                                <w:rtl/>
+                              </w:rPr>
+                              <w:t xml:space="preserve"> </w:t>
+                            </w:r>
+                            <w:r>
+                              <w:rPr>
+                                <w:rFonts w:cs="B Nazanin" w:hint="cs"/>
+                                <w:rtl/>
+                              </w:rPr>
+                              <w:t>به</w:t>
+                            </w:r>
+                            <w:r>
+                              <w:rPr>
+                                <w:rFonts w:cs="B Nazanin"/>
+                                <w:rtl/>
+                              </w:rPr>
+                              <w:t xml:space="preserve"> </w:t>
+                            </w:r>
+                            <w:r>
+                              <w:rPr>
+                                <w:rFonts w:cs="B Nazanin" w:hint="cs"/>
+                                <w:rtl/>
+                              </w:rPr>
+                              <w:t>روند</w:t>
+                            </w:r>
+                            <w:r>
+                              <w:rPr>
+                                <w:rFonts w:cs="B Nazanin"/>
+                                <w:rtl/>
+                              </w:rPr>
+                              <w:t xml:space="preserve"> </w:t>
+                            </w:r>
+                            <w:r>
+                              <w:rPr>
+                                <w:rFonts w:cs="B Nazanin" w:hint="cs"/>
+                                <w:rtl/>
+                              </w:rPr>
+                              <w:t>مکان</w:t>
+                            </w:r>
+                            <w:r>
+                              <w:rPr>
+                                <w:rFonts w:cs="B Nazanin"/>
+                                <w:rtl/>
+                              </w:rPr>
+                              <w:t xml:space="preserve"> </w:t>
+                            </w:r>
+                            <w:r>
+                              <w:rPr>
+                                <w:rFonts w:cs="B Nazanin" w:hint="cs"/>
+                                <w:rtl/>
+                              </w:rPr>
+                              <w:t>یابی</w:t>
+                            </w:r>
+                            <w:r>
+                              <w:rPr>
+                                <w:rFonts w:cs="B Nazanin"/>
+                                <w:rtl/>
+                              </w:rPr>
+                              <w:t xml:space="preserve"> </w:t>
+                            </w:r>
+                            <w:r>
+                              <w:rPr>
+                                <w:rFonts w:cs="B Nazanin"/>
+                              </w:rPr>
+                              <w:t>emergency beacons</w:t>
+                            </w:r>
+                            <w:r>
+                              <w:rPr>
+                                <w:rFonts w:cs="B Nazanin"/>
+                                <w:rtl/>
+                              </w:rPr>
+                              <w:t xml:space="preserve"> </w:t>
+                            </w:r>
+                            <w:r>
+                              <w:rPr>
+                                <w:rFonts w:cs="B Nazanin" w:hint="cs"/>
+                                <w:rtl/>
+                              </w:rPr>
+                              <w:t>و</w:t>
+                            </w:r>
+                            <w:r>
+                              <w:rPr>
+                                <w:rFonts w:cs="B Nazanin"/>
+                                <w:rtl/>
+                              </w:rPr>
+                              <w:t xml:space="preserve"> </w:t>
+                            </w:r>
+                            <w:r>
+                              <w:rPr>
+                                <w:rFonts w:cs="B Nazanin" w:hint="cs"/>
+                                <w:rtl/>
+                              </w:rPr>
+                              <w:t>ردیابی</w:t>
+                            </w:r>
+                            <w:r>
+                              <w:rPr>
+                                <w:rFonts w:cs="B Nazanin"/>
+                                <w:rtl/>
+                              </w:rPr>
+                              <w:t xml:space="preserve"> </w:t>
+                            </w:r>
+                            <w:r>
+                              <w:rPr>
+                                <w:rFonts w:cs="B Nazanin"/>
+                              </w:rPr>
+                              <w:t>wildlife beacons</w:t>
+                            </w:r>
+                            <w:r>
+                              <w:rPr>
+                                <w:rFonts w:cs="B Nazanin"/>
+                                <w:rtl/>
+                              </w:rPr>
+                              <w:t xml:space="preserve"> </w:t>
+                            </w:r>
+                            <w:r>
+                              <w:rPr>
+                                <w:rFonts w:cs="B Nazanin" w:hint="cs"/>
+                                <w:rtl/>
+                              </w:rPr>
+                              <w:t>و</w:t>
+                            </w:r>
+                            <w:r>
+                              <w:rPr>
+                                <w:rFonts w:cs="B Nazanin"/>
+                                <w:rtl/>
+                              </w:rPr>
+                              <w:t xml:space="preserve"> </w:t>
+                            </w:r>
+                            <w:r>
+                              <w:rPr>
+                                <w:rFonts w:cs="B Nazanin" w:hint="cs"/>
+                                <w:rtl/>
+                              </w:rPr>
+                              <w:t>مکان</w:t>
+                            </w:r>
+                            <w:r>
+                              <w:rPr>
+                                <w:rFonts w:cs="B Nazanin"/>
+                                <w:rtl/>
+                              </w:rPr>
+                              <w:t xml:space="preserve"> </w:t>
+                            </w:r>
+                            <w:r>
+                              <w:rPr>
+                                <w:rFonts w:cs="B Nazanin" w:hint="cs"/>
+                                <w:rtl/>
+                              </w:rPr>
+                              <w:t>یابی</w:t>
+                            </w:r>
+                            <w:r>
+                              <w:rPr>
+                                <w:rFonts w:cs="B Nazanin"/>
+                                <w:rtl/>
+                              </w:rPr>
+                              <w:t xml:space="preserve"> </w:t>
+                            </w:r>
+                            <w:r>
+                              <w:rPr>
+                                <w:rFonts w:cs="B Nazanin" w:hint="cs"/>
+                                <w:rtl/>
+                              </w:rPr>
+                              <w:t>راکت</w:t>
+                            </w:r>
+                            <w:r>
+                              <w:rPr>
+                                <w:rFonts w:cs="B Nazanin"/>
+                                <w:rtl/>
+                              </w:rPr>
+                              <w:t xml:space="preserve"> </w:t>
+                            </w:r>
+                            <w:r>
+                              <w:rPr>
+                                <w:rFonts w:cs="B Nazanin" w:hint="cs"/>
+                                <w:rtl/>
+                              </w:rPr>
+                              <w:t>های</w:t>
+                            </w:r>
+                            <w:r>
+                              <w:rPr>
+                                <w:rFonts w:cs="B Nazanin"/>
+                                <w:rtl/>
+                              </w:rPr>
+                              <w:t xml:space="preserve"> </w:t>
+                            </w:r>
+                            <w:r>
+                              <w:rPr>
+                                <w:rFonts w:cs="B Nazanin" w:hint="cs"/>
+                                <w:rtl/>
+                              </w:rPr>
+                              <w:t>اماتور</w:t>
+                            </w:r>
+                            <w:r>
+                              <w:rPr>
+                                <w:rFonts w:cs="B Nazanin"/>
+                                <w:rtl/>
+                              </w:rPr>
+                              <w:t xml:space="preserve"> </w:t>
+                            </w:r>
+                            <w:r>
+                              <w:rPr>
+                                <w:rFonts w:cs="B Nazanin" w:hint="cs"/>
+                                <w:rtl/>
+                              </w:rPr>
+                              <w:t>و</w:t>
+                            </w:r>
+                            <w:r>
+                              <w:rPr>
+                                <w:rFonts w:cs="B Nazanin"/>
+                                <w:rtl/>
+                              </w:rPr>
+                              <w:t xml:space="preserve"> </w:t>
+                            </w:r>
+                            <w:r>
+                              <w:rPr>
+                                <w:rFonts w:cs="B Nazanin" w:hint="cs"/>
+                                <w:rtl/>
+                              </w:rPr>
+                              <w:t>یا</w:t>
+                            </w:r>
+                            <w:r>
+                              <w:rPr>
+                                <w:rFonts w:cs="B Nazanin"/>
+                                <w:rtl/>
+                              </w:rPr>
+                              <w:t xml:space="preserve"> </w:t>
+                            </w:r>
+                            <w:r>
+                              <w:rPr>
+                                <w:rFonts w:cs="B Nazanin" w:hint="cs"/>
+                                <w:rtl/>
+                              </w:rPr>
+                              <w:t>منبع</w:t>
+                            </w:r>
+                            <w:r>
+                              <w:rPr>
+                                <w:rFonts w:cs="B Nazanin"/>
+                                <w:rtl/>
+                              </w:rPr>
+                              <w:t xml:space="preserve"> </w:t>
+                            </w:r>
+                            <w:r>
+                              <w:rPr>
+                                <w:rFonts w:cs="B Nazanin" w:hint="cs"/>
+                                <w:rtl/>
+                              </w:rPr>
+                              <w:t>سیگنال</w:t>
+                            </w:r>
+                            <w:r>
+                              <w:rPr>
+                                <w:rFonts w:cs="B Nazanin"/>
+                                <w:rtl/>
+                              </w:rPr>
+                              <w:t xml:space="preserve"> </w:t>
+                            </w:r>
+                            <w:r>
+                              <w:rPr>
+                                <w:rFonts w:cs="B Nazanin" w:hint="cs"/>
+                                <w:rtl/>
+                              </w:rPr>
+                              <w:t>های</w:t>
+                            </w:r>
+                            <w:r>
+                              <w:rPr>
+                                <w:rFonts w:cs="B Nazanin"/>
+                                <w:rtl/>
+                              </w:rPr>
+                              <w:t xml:space="preserve"> </w:t>
+                            </w:r>
+                            <w:r>
+                              <w:rPr>
+                                <w:rFonts w:cs="B Nazanin" w:hint="cs"/>
+                                <w:rtl/>
+                              </w:rPr>
+                              <w:t>رادیویی</w:t>
+                            </w:r>
+                            <w:r>
+                              <w:rPr>
+                                <w:rFonts w:cs="B Nazanin"/>
+                                <w:rtl/>
+                              </w:rPr>
+                              <w:t xml:space="preserve"> </w:t>
+                            </w:r>
+                            <w:r>
+                              <w:rPr>
+                                <w:rFonts w:cs="B Nazanin" w:hint="cs"/>
+                                <w:rtl/>
+                              </w:rPr>
+                              <w:t>اشتباه</w:t>
+                            </w:r>
+                            <w:r>
+                              <w:rPr>
+                                <w:rFonts w:cs="B Nazanin"/>
+                                <w:rtl/>
+                              </w:rPr>
+                              <w:t xml:space="preserve"> </w:t>
+                            </w:r>
+                            <w:r>
+                              <w:rPr>
+                                <w:rFonts w:cs="B Nazanin" w:hint="cs"/>
+                                <w:rtl/>
+                              </w:rPr>
+                              <w:t>است</w:t>
+                            </w:r>
+                            <w:r>
+                              <w:rPr>
+                                <w:rFonts w:cs="B Nazanin"/>
+                                <w:rtl/>
+                              </w:rPr>
+                              <w:t>.</w:t>
+                            </w:r>
                           </w:p>
                           <w:p>
                             <w:pPr>
                               <w:bidi/>
+                              <w:jc w:val="right"/>
                               <w:rPr>
                                 <w:rFonts w:cs="B Nazanin"/>
                               </w:rPr>
                             </w:pPr>
-                            <w:sdt>
-                              <w:sdtPr>
-                                <w:rPr>
-                                  <w:rFonts w:cs="B Nazanin"/>
-                                  <w:rtl/>
-                                </w:rPr>
-                                <w:alias w:val="Enter paragraph text: "/>
-                                <w:tag w:val="Enter paragraph text: "/>
-                                <w:id w:val="891703637"/>
-                                <w:temporary/>
-                                <w:showingPlcHdr/>
-                                <w15:appearance w15:val="hidden"/>
-                              </w:sdtPr>
-                              <w:sdtEndPr/>
-                              <w:sdtContent>
-                                <w:r>
-                                  <w:rPr>
-                                    <w:rFonts w:cs="B Nazanin"/>
-                                  </w:rPr>
-                                  <w:t>On the Insert tab, the galleries include items that are designed to coordinate with the overall look of your document. You can use these galleries to insert tables, headers, footers, lists, cover pages, and other document building blocks.</w:t>
-                                </w:r>
-                              </w:sdtContent>
-                            </w:sdt>
-                            <w:r>
-                              <w:rPr>
-                                <w:rFonts w:cs="B Nazanin"/>
-                              </w:rPr>
-                              <w:t xml:space="preserve"> </w:t>
-                            </w:r>
-                            <w:sdt>
-                              <w:sdtPr>
-                                <w:rPr>
-                                  <w:rFonts w:cs="B Nazanin"/>
-                                  <w:rtl/>
-                                </w:rPr>
-                                <w:alias w:val="Enter paragraph text: "/>
-                                <w:tag w:val="Enter paragraph text: "/>
-                                <w:id w:val="-2026786484"/>
-                                <w:temporary/>
-                                <w:showingPlcHdr/>
-                                <w15:appearance w15:val="hidden"/>
-                              </w:sdtPr>
-                              <w:sdtEndPr/>
-                              <w:sdtContent>
-                                <w:r>
-                                  <w:rPr>
-                                    <w:rFonts w:cs="B Nazanin"/>
-                                  </w:rPr>
-                                  <w:t>When you create pictures, charts, or diagrams, they also coordinate with your current document look.</w:t>
-                                </w:r>
-                              </w:sdtContent>
-                            </w:sdt>
+                            <w:r>
+                              <w:rPr>
+                                <w:rtl/>
+                              </w:rPr>
+                              <w:drawing>
+                                <wp:inline distT="0" distB="0" distL="0" distR="0" wp14:anchorId="18784734" wp14:editId="49E52E6E">
+                                  <wp:extent cx="2074448" cy="1641763"/>
+                                  <wp:effectExtent l="0" t="0" r="2540" b="0"/>
+                                  <wp:docPr id="43" name="Picture 43"/>
+                                  <wp:cNvGraphicFramePr>
+                                    <a:graphicFrameLocks xmlns:a="http://schemas.openxmlformats.org/drawingml/2006/main" noChangeAspect="1"/>
+                                  </wp:cNvGraphicFramePr>
+                                  <a:graphic xmlns:a="http://schemas.openxmlformats.org/drawingml/2006/main">
+                                    <a:graphicData uri="http://schemas.openxmlformats.org/drawingml/2006/picture">
+                                      <pic:pic xmlns:pic="http://schemas.openxmlformats.org/drawingml/2006/picture">
+                                        <pic:nvPicPr>
+                                          <pic:cNvPr id="0" name="Picture 3"/>
+                                          <pic:cNvPicPr>
+                                            <a:picLocks noChangeAspect="1" noChangeArrowheads="1"/>
+                                          </pic:cNvPicPr>
+                                        </pic:nvPicPr>
+                                        <pic:blipFill>
+                                          <a:blip r:embed="rId8">
+                                            <a:extLst>
+                                              <a:ext uri="{28A0092B-C50C-407E-A947-70E740481C1C}">
+                                                <a14:useLocalDpi xmlns:a14="http://schemas.microsoft.com/office/drawing/2010/main" val="0"/>
+                                              </a:ext>
+                                            </a:extLst>
+                                          </a:blip>
+                                          <a:srcRect/>
+                                          <a:stretch>
+                                            <a:fillRect/>
+                                          </a:stretch>
+                                        </pic:blipFill>
+                                        <pic:spPr bwMode="auto">
+                                          <a:xfrm>
+                                            <a:off x="0" y="0"/>
+                                            <a:ext cx="2088955" cy="1653244"/>
+                                          </a:xfrm>
+                                          <a:prstGeom prst="rect">
+                                            <a:avLst/>
+                                          </a:prstGeom>
+                                          <a:noFill/>
+                                          <a:ln>
+                                            <a:noFill/>
+                                          </a:ln>
+                                        </pic:spPr>
+                                      </pic:pic>
+                                    </a:graphicData>
+                                  </a:graphic>
+                                </wp:inline>
+                              </w:drawing>
+                            </w:r>
                           </w:p>
                         </w:txbxContent>
                       </v:textbox>
@@ -2283,7 +4831,572 @@
               <mc:AlternateContent>
                 <mc:Choice Requires="wps">
                   <w:drawing>
-                    <wp:anchor distT="0" distB="0" distL="114300" distR="114300" simplePos="0" relativeHeight="251714560" behindDoc="0" locked="0" layoutInCell="1" allowOverlap="1" wp14:anchorId="1CF02B67" wp14:editId="623DE623">
+                    <wp:anchor distT="0" distB="0" distL="114300" distR="114300" simplePos="0" relativeHeight="251720704" behindDoc="0" locked="0" layoutInCell="1" allowOverlap="1" wp14:anchorId="31FFA0A2" wp14:editId="5FF3A8A2">
+                      <wp:simplePos x="0" y="0"/>
+                      <wp:positionH relativeFrom="column">
+                        <wp:posOffset>533400</wp:posOffset>
+                      </wp:positionH>
+                      <wp:positionV relativeFrom="paragraph">
+                        <wp:posOffset>7743825</wp:posOffset>
+                      </wp:positionV>
+                      <wp:extent cx="2487295" cy="380365"/>
+                      <wp:effectExtent l="76200" t="38100" r="103505" b="114935"/>
+                      <wp:wrapNone/>
+                      <wp:docPr id="65" name="Text Box 65"/>
+                      <wp:cNvGraphicFramePr/>
+                      <a:graphic xmlns:a="http://schemas.openxmlformats.org/drawingml/2006/main">
+                        <a:graphicData uri="http://schemas.microsoft.com/office/word/2010/wordprocessingShape">
+                          <wps:wsp>
+                            <wps:cNvSpPr txBox="1"/>
+                            <wps:spPr>
+                              <a:xfrm>
+                                <a:off x="0" y="0"/>
+                                <a:ext cx="2487295" cy="380365"/>
+                              </a:xfrm>
+                              <a:prstGeom prst="rect">
+                                <a:avLst/>
+                              </a:prstGeom>
+                              <a:solidFill>
+                                <a:schemeClr val="bg1">
+                                  <a:lumMod val="65000"/>
+                                </a:schemeClr>
+                              </a:solidFill>
+                              <a:ln/>
+                            </wps:spPr>
+                            <wps:style>
+                              <a:lnRef idx="0">
+                                <a:schemeClr val="accent1"/>
+                              </a:lnRef>
+                              <a:fillRef idx="3">
+                                <a:schemeClr val="accent1"/>
+                              </a:fillRef>
+                              <a:effectRef idx="3">
+                                <a:schemeClr val="accent1"/>
+                              </a:effectRef>
+                              <a:fontRef idx="minor">
+                                <a:schemeClr val="lt1"/>
+                              </a:fontRef>
+                            </wps:style>
+                            <wps:txbx>
+                              <w:txbxContent>
+                                <w:p>
+                                  <w:pPr>
+                                    <w:bidi/>
+                                    <w:rPr>
+                                      <w:rFonts w:cs="B Nazanin" w:hint="cs"/>
+                                      <w:b/>
+                                      <w:bCs/>
+                                      <w:color w:val="000000" w:themeColor="text1"/>
+                                      <w:sz w:val="24"/>
+                                      <w:szCs w:val="24"/>
+                                      <w:rtl/>
+                                      <w:lang w:bidi="fa-IR"/>
+                                    </w:rPr>
+                                  </w:pPr>
+                                  <w:proofErr w:type="spellStart"/>
+                                  <w:r>
+                                    <w:rPr>
+                                      <w:rFonts w:cs="B Nazanin" w:hint="cs"/>
+                                      <w:b/>
+                                      <w:bCs/>
+                                      <w:color w:val="000000" w:themeColor="text1"/>
+                                      <w:sz w:val="24"/>
+                                      <w:szCs w:val="24"/>
+                                      <w:rtl/>
+                                      <w:lang w:bidi="fa-IR"/>
+                                    </w:rPr>
+                                    <w:t>آسنکرون</w:t>
+                                  </w:r>
+                                  <w:proofErr w:type="spellEnd"/>
+                                  <w:r>
+                                    <w:rPr>
+                                      <w:rFonts w:cs="B Nazanin" w:hint="cs"/>
+                                      <w:b/>
+                                      <w:bCs/>
+                                      <w:color w:val="000000" w:themeColor="text1"/>
+                                      <w:sz w:val="24"/>
+                                      <w:szCs w:val="24"/>
+                                      <w:rtl/>
+                                      <w:lang w:bidi="fa-IR"/>
+                                    </w:rPr>
+                                    <w:t xml:space="preserve"> </w:t>
+                                  </w:r>
+                                  <w:r>
+                                    <w:rPr>
+                                      <w:rFonts w:cs="B Nazanin"/>
+                                      <w:b/>
+                                      <w:bCs/>
+                                      <w:color w:val="000000" w:themeColor="text1"/>
+                                      <w:sz w:val="24"/>
+                                      <w:szCs w:val="24"/>
+                                      <w:lang w:bidi="fa-IR"/>
+                                    </w:rPr>
+                                    <w:t>message</w:t>
+                                  </w:r>
+                                  <w:r>
+                                    <w:rPr>
+                                      <w:rFonts w:cs="B Nazanin" w:hint="cs"/>
+                                      <w:b/>
+                                      <w:bCs/>
+                                      <w:color w:val="000000" w:themeColor="text1"/>
+                                      <w:sz w:val="24"/>
+                                      <w:szCs w:val="24"/>
+                                      <w:rtl/>
+                                      <w:lang w:bidi="fa-IR"/>
+                                    </w:rPr>
+                                    <w:t xml:space="preserve"> ها</w:t>
+                                  </w:r>
+                                </w:p>
+                              </w:txbxContent>
+                            </wps:txbx>
+                            <wps:bodyPr rot="0" spcFirstLastPara="0" vertOverflow="overflow" horzOverflow="overflow" vert="horz" wrap="square" lIns="91440" tIns="45720" rIns="91440" bIns="45720" numCol="1" spcCol="0" rtlCol="0" fromWordArt="0" anchor="t" anchorCtr="0" forceAA="0" compatLnSpc="1">
+                              <a:prstTxWarp prst="textNoShape">
+                                <a:avLst/>
+                              </a:prstTxWarp>
+                              <a:noAutofit/>
+                            </wps:bodyPr>
+                          </wps:wsp>
+                        </a:graphicData>
+                      </a:graphic>
+                    </wp:anchor>
+                  </w:drawing>
+                </mc:Choice>
+                <mc:Fallback>
+                  <w:pict>
+                    <v:shape w14:anchorId="31FFA0A2" id="Text Box 65" o:spid="_x0000_s1034" type="#_x0000_t202" style="position:absolute;left:0;text-align:left;margin-left:42pt;margin-top:609.75pt;width:195.85pt;height:29.95pt;z-index:251720704;visibility:visible;mso-wrap-style:square;mso-wrap-distance-left:9pt;mso-wrap-distance-top:0;mso-wrap-distance-right:9pt;mso-wrap-distance-bottom:0;mso-position-horizontal:absolute;mso-position-horizontal-relative:text;mso-position-vertical:absolute;mso-position-vertical-relative:text;v-text-anchor:top" o:gfxdata="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" fillcolor="#a5a5a5 [2092]" stroked="f">
+                      <v:shadow on="t" color="black" opacity="22937f" origin=",.5" offset="0,.63889mm"/>
+                      <v:textbox>
+                        <w:txbxContent>
+                          <w:p>
+                            <w:pPr>
+                              <w:bidi/>
+                              <w:rPr>
+                                <w:rFonts w:cs="B Nazanin" w:hint="cs"/>
+                                <w:b/>
+                                <w:bCs/>
+                                <w:color w:val="000000" w:themeColor="text1"/>
+                                <w:sz w:val="24"/>
+                                <w:szCs w:val="24"/>
+                                <w:rtl/>
+                                <w:lang w:bidi="fa-IR"/>
+                              </w:rPr>
+                            </w:pPr>
+                            <w:proofErr w:type="spellStart"/>
+                            <w:r>
+                              <w:rPr>
+                                <w:rFonts w:cs="B Nazanin" w:hint="cs"/>
+                                <w:b/>
+                                <w:bCs/>
+                                <w:color w:val="000000" w:themeColor="text1"/>
+                                <w:sz w:val="24"/>
+                                <w:szCs w:val="24"/>
+                                <w:rtl/>
+                                <w:lang w:bidi="fa-IR"/>
+                              </w:rPr>
+                              <w:t>آسنکرون</w:t>
+                            </w:r>
+                            <w:proofErr w:type="spellEnd"/>
+                            <w:r>
+                              <w:rPr>
+                                <w:rFonts w:cs="B Nazanin" w:hint="cs"/>
+                                <w:b/>
+                                <w:bCs/>
+                                <w:color w:val="000000" w:themeColor="text1"/>
+                                <w:sz w:val="24"/>
+                                <w:szCs w:val="24"/>
+                                <w:rtl/>
+                                <w:lang w:bidi="fa-IR"/>
+                              </w:rPr>
+                              <w:t xml:space="preserve"> </w:t>
+                            </w:r>
+                            <w:r>
+                              <w:rPr>
+                                <w:rFonts w:cs="B Nazanin"/>
+                                <w:b/>
+                                <w:bCs/>
+                                <w:color w:val="000000" w:themeColor="text1"/>
+                                <w:sz w:val="24"/>
+                                <w:szCs w:val="24"/>
+                                <w:lang w:bidi="fa-IR"/>
+                              </w:rPr>
+                              <w:t>message</w:t>
+                            </w:r>
+                            <w:r>
+                              <w:rPr>
+                                <w:rFonts w:cs="B Nazanin" w:hint="cs"/>
+                                <w:b/>
+                                <w:bCs/>
+                                <w:color w:val="000000" w:themeColor="text1"/>
+                                <w:sz w:val="24"/>
+                                <w:szCs w:val="24"/>
+                                <w:rtl/>
+                                <w:lang w:bidi="fa-IR"/>
+                              </w:rPr>
+                              <w:t xml:space="preserve"> ها</w:t>
+                            </w:r>
+                          </w:p>
+                        </w:txbxContent>
+                      </v:textbox>
+                    </v:shape>
+                  </w:pict>
+                </mc:Fallback>
+              </mc:AlternateContent>
+            </w:r>
+            <w:r>
+              <w:rPr>
+                <w:noProof/>
+              </w:rPr>
+              <mc:AlternateContent>
+                <mc:Choice Requires="wps">
+                  <w:drawing>
+                    <wp:anchor distT="0" distB="0" distL="114300" distR="114300" simplePos="0" relativeHeight="251716608" behindDoc="0" locked="0" layoutInCell="1" allowOverlap="1" wp14:anchorId="5290848C" wp14:editId="318F426A">
+                      <wp:simplePos x="0" y="0"/>
+                      <wp:positionH relativeFrom="column">
+                        <wp:posOffset>297180</wp:posOffset>
+                      </wp:positionH>
+                      <wp:positionV relativeFrom="paragraph">
+                        <wp:posOffset>5993130</wp:posOffset>
+                      </wp:positionV>
+                      <wp:extent cx="234950" cy="1951355"/>
+                      <wp:effectExtent l="361950" t="57150" r="0" b="125095"/>
+                      <wp:wrapNone/>
+                      <wp:docPr id="63" name="Connector: Elbow 63"/>
+                      <wp:cNvGraphicFramePr/>
+                      <a:graphic xmlns:a="http://schemas.openxmlformats.org/drawingml/2006/main">
+                        <a:graphicData uri="http://schemas.microsoft.com/office/word/2010/wordprocessingShape">
+                          <wps:wsp>
+                            <wps:cNvCnPr/>
+                            <wps:spPr>
+                              <a:xfrm>
+                                <a:off x="0" y="0"/>
+                                <a:ext cx="234950" cy="1951355"/>
+                              </a:xfrm>
+                              <a:prstGeom prst="bentConnector3">
+                                <a:avLst>
+                                  <a:gd name="adj1" fmla="val -126166"/>
+                                </a:avLst>
+                              </a:prstGeom>
+                              <a:ln>
+                                <a:tailEnd type="triangle"/>
+                              </a:ln>
+                            </wps:spPr>
+                            <wps:style>
+                              <a:lnRef idx="2">
+                                <a:schemeClr val="accent1"/>
+                              </a:lnRef>
+                              <a:fillRef idx="0">
+                                <a:schemeClr val="accent1"/>
+                              </a:fillRef>
+                              <a:effectRef idx="1">
+                                <a:schemeClr val="accent1"/>
+                              </a:effectRef>
+                              <a:fontRef idx="minor">
+                                <a:schemeClr val="tx1"/>
+                              </a:fontRef>
+                            </wps:style>
+                            <wps:bodyPr/>
+                          </wps:wsp>
+                        </a:graphicData>
+                      </a:graphic>
+                      <wp14:sizeRelH relativeFrom="margin">
+                        <wp14:pctWidth>0</wp14:pctWidth>
+                      </wp14:sizeRelH>
+                      <wp14:sizeRelV relativeFrom="margin">
+                        <wp14:pctHeight>0</wp14:pctHeight>
+                      </wp14:sizeRelV>
+                    </wp:anchor>
+                  </w:drawing>
+                </mc:Choice>
+                <mc:Fallback>
+                  <w:pict>
+                    <v:shapetype w14:anchorId="3276C39F" id="_x0000_t34" coordsize="21600,21600" o:spt="34" o:oned="t" adj="10800" path="m,l@0,0@0,21600,21600,21600e" filled="f">
+                      <v:stroke joinstyle="miter"/>
+                      <v:formulas>
+                        <v:f eqn="val #0"/>
+                      </v:formulas>
+                      <v:path arrowok="t" fillok="f" o:connecttype="none"/>
+                      <v:handles>
+                        <v:h position="#0,center"/>
+                      </v:handles>
+                      <o:lock v:ext="edit" shapetype="t"/>
+                    </v:shapetype>
+                    <v:shape id="Connector: Elbow 63" o:spid="_x0000_s1026" type="#_x0000_t34" style="position:absolute;margin-left:23.4pt;margin-top:471.9pt;width:18.5pt;height:153.65pt;z-index:251716608;visibility:visible;mso-wrap-style:square;mso-width-percent:0;mso-height-percent:0;mso-wrap-distance-left:9pt;mso-wrap-distance-top:0;mso-wrap-distance-right:9pt;mso-wrap-distance-bottom:0;mso-position-horizontal:absolute;mso-position-horizontal-relative:text;mso-position-vertical:absolute;mso-position-vertical-relative:text;mso-width-percent:0;mso-height-percent:0;mso-width-relative:margin;mso-height-relative:margin" o:gfxdata="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" adj="-27252" strokecolor="#3f1d5a [3204]" strokeweight="2.25pt">
+                      <v:stroke endarrow="block"/>
+                      <v:shadow on="t" color="black" opacity="24903f" origin=",.5" offset="0,.55556mm"/>
+                    </v:shape>
+                  </w:pict>
+                </mc:Fallback>
+              </mc:AlternateContent>
+            </w:r>
+            <w:r>
+              <w:rPr>
+                <w:noProof/>
+              </w:rPr>
+              <mc:AlternateContent>
+                <mc:Choice Requires="wps">
+                  <w:drawing>
+                    <wp:anchor distT="0" distB="0" distL="114300" distR="114300" simplePos="0" relativeHeight="251718656" behindDoc="0" locked="0" layoutInCell="1" allowOverlap="1" wp14:anchorId="2904CE91" wp14:editId="0728569C">
+                      <wp:simplePos x="0" y="0"/>
+                      <wp:positionH relativeFrom="column">
+                        <wp:posOffset>307340</wp:posOffset>
+                      </wp:positionH>
+                      <wp:positionV relativeFrom="paragraph">
+                        <wp:posOffset>6221730</wp:posOffset>
+                      </wp:positionV>
+                      <wp:extent cx="393065" cy="2228850"/>
+                      <wp:effectExtent l="571500" t="57150" r="45085" b="114300"/>
+                      <wp:wrapNone/>
+                      <wp:docPr id="64" name="Connector: Elbow 64"/>
+                      <wp:cNvGraphicFramePr/>
+                      <a:graphic xmlns:a="http://schemas.openxmlformats.org/drawingml/2006/main">
+                        <a:graphicData uri="http://schemas.microsoft.com/office/word/2010/wordprocessingShape">
+                          <wps:wsp>
+                            <wps:cNvCnPr/>
+                            <wps:spPr>
+                              <a:xfrm>
+                                <a:off x="0" y="0"/>
+                                <a:ext cx="393065" cy="2228850"/>
+                              </a:xfrm>
+                              <a:prstGeom prst="bentConnector3">
+                                <a:avLst>
+                                  <a:gd name="adj1" fmla="val -126166"/>
+                                </a:avLst>
+                              </a:prstGeom>
+                              <a:ln>
+                                <a:tailEnd type="triangle"/>
+                              </a:ln>
+                            </wps:spPr>
+                            <wps:style>
+                              <a:lnRef idx="2">
+                                <a:schemeClr val="accent1"/>
+                              </a:lnRef>
+                              <a:fillRef idx="0">
+                                <a:schemeClr val="accent1"/>
+                              </a:fillRef>
+                              <a:effectRef idx="1">
+                                <a:schemeClr val="accent1"/>
+                              </a:effectRef>
+                              <a:fontRef idx="minor">
+                                <a:schemeClr val="tx1"/>
+                              </a:fontRef>
+                            </wps:style>
+                            <wps:bodyPr/>
+                          </wps:wsp>
+                        </a:graphicData>
+                      </a:graphic>
+                      <wp14:sizeRelH relativeFrom="margin">
+                        <wp14:pctWidth>0</wp14:pctWidth>
+                      </wp14:sizeRelH>
+                      <wp14:sizeRelV relativeFrom="margin">
+                        <wp14:pctHeight>0</wp14:pctHeight>
+                      </wp14:sizeRelV>
+                    </wp:anchor>
+                  </w:drawing>
+                </mc:Choice>
+                <mc:Fallback>
+                  <w:pict>
+                    <v:shape w14:anchorId="72ACA09B" id="Connector: Elbow 64" o:spid="_x0000_s1026" type="#_x0000_t34" style="position:absolute;margin-left:24.2pt;margin-top:489.9pt;width:30.95pt;height:175.5pt;z-index:251718656;visibility:visible;mso-wrap-style:square;mso-width-percent:0;mso-height-percent:0;mso-wrap-distance-left:9pt;mso-wrap-distance-top:0;mso-wrap-distance-right:9pt;mso-wrap-distance-bottom:0;mso-position-horizontal:absolute;mso-position-horizontal-relative:text;mso-position-vertical:absolute;mso-position-vertical-relative:text;mso-width-percent:0;mso-height-percent:0;mso-width-relative:margin;mso-height-relative:margin" o:gfxdata="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" adj="-27252" strokecolor="#3f1d5a [3204]" strokeweight="2.25pt">
+                      <v:stroke endarrow="block"/>
+                      <v:shadow on="t" color="black" opacity="24903f" origin=",.5" offset="0,.55556mm"/>
+                    </v:shape>
+                  </w:pict>
+                </mc:Fallback>
+              </mc:AlternateContent>
+            </w:r>
+            <w:r>
+              <w:rPr>
+                <w:noProof/>
+              </w:rPr>
+              <mc:AlternateContent>
+                <mc:Choice Requires="wps">
+                  <w:drawing>
+                    <wp:anchor distT="0" distB="0" distL="114300" distR="114300" simplePos="0" relativeHeight="251726848" behindDoc="0" locked="0" layoutInCell="1" allowOverlap="1" wp14:anchorId="63659F43" wp14:editId="5E8B9058">
+                      <wp:simplePos x="0" y="0"/>
+                      <wp:positionH relativeFrom="column">
+                        <wp:posOffset>699886</wp:posOffset>
+                      </wp:positionH>
+                      <wp:positionV relativeFrom="paragraph">
+                        <wp:posOffset>8273011</wp:posOffset>
+                      </wp:positionV>
+                      <wp:extent cx="2487295" cy="380365"/>
+                      <wp:effectExtent l="76200" t="38100" r="103505" b="114935"/>
+                      <wp:wrapNone/>
+                      <wp:docPr id="68" name="Text Box 68"/>
+                      <wp:cNvGraphicFramePr/>
+                      <a:graphic xmlns:a="http://schemas.openxmlformats.org/drawingml/2006/main">
+                        <a:graphicData uri="http://schemas.microsoft.com/office/word/2010/wordprocessingShape">
+                          <wps:wsp>
+                            <wps:cNvSpPr txBox="1"/>
+                            <wps:spPr>
+                              <a:xfrm>
+                                <a:off x="0" y="0"/>
+                                <a:ext cx="2487295" cy="380365"/>
+                              </a:xfrm>
+                              <a:prstGeom prst="rect">
+                                <a:avLst/>
+                              </a:prstGeom>
+                              <a:solidFill>
+                                <a:schemeClr val="bg1"/>
+                              </a:solidFill>
+                              <a:ln/>
+                            </wps:spPr>
+                            <wps:style>
+                              <a:lnRef idx="0">
+                                <a:schemeClr val="accent1"/>
+                              </a:lnRef>
+                              <a:fillRef idx="3">
+                                <a:schemeClr val="accent1"/>
+                              </a:fillRef>
+                              <a:effectRef idx="3">
+                                <a:schemeClr val="accent1"/>
+                              </a:effectRef>
+                              <a:fontRef idx="minor">
+                                <a:schemeClr val="lt1"/>
+                              </a:fontRef>
+                            </wps:style>
+                            <wps:txbx>
+                              <w:txbxContent>
+                                <w:p>
+                                  <w:pPr>
+                                    <w:bidi/>
+                                    <w:rPr>
+                                      <w:rFonts w:cs="B Nazanin" w:hint="cs"/>
+                                      <w:b/>
+                                      <w:bCs/>
+                                      <w:color w:val="000000" w:themeColor="text1"/>
+                                      <w:sz w:val="24"/>
+                                      <w:szCs w:val="24"/>
+                                      <w:rtl/>
+                                      <w:lang w:bidi="fa-IR"/>
+                                    </w:rPr>
+                                  </w:pPr>
+                                  <w:r>
+                                    <w:rPr>
+                                      <w:rFonts w:cs="B Nazanin" w:hint="cs"/>
+                                      <w:b/>
+                                      <w:bCs/>
+                                      <w:color w:val="000000" w:themeColor="text1"/>
+                                      <w:sz w:val="24"/>
+                                      <w:szCs w:val="24"/>
+                                      <w:rtl/>
+                                      <w:lang w:bidi="fa-IR"/>
+                                    </w:rPr>
+                                    <w:t xml:space="preserve">نشان دهنده ی </w:t>
+                                  </w:r>
+                                  <w:r>
+                                    <w:rPr>
+                                      <w:rFonts w:cs="B Nazanin"/>
+                                      <w:b/>
+                                      <w:bCs/>
+                                      <w:color w:val="000000" w:themeColor="text1"/>
+                                      <w:sz w:val="24"/>
+                                      <w:szCs w:val="24"/>
+                                      <w:lang w:bidi="fa-IR"/>
+                                    </w:rPr>
+                                    <w:t xml:space="preserve">bus connection </w:t>
+                                  </w:r>
+                                  <w:r>
+                                    <w:rPr>
+                                      <w:rFonts w:cs="B Nazanin" w:hint="cs"/>
+                                      <w:b/>
+                                      <w:bCs/>
+                                      <w:color w:val="000000" w:themeColor="text1"/>
+                                      <w:sz w:val="24"/>
+                                      <w:szCs w:val="24"/>
+                                      <w:rtl/>
+                                      <w:lang w:bidi="fa-IR"/>
+                                    </w:rPr>
+                                    <w:t xml:space="preserve"> ها</w:t>
+                                  </w:r>
+                                </w:p>
+                              </w:txbxContent>
+                            </wps:txbx>
+                            <wps:bodyPr rot="0" spcFirstLastPara="0" vertOverflow="overflow" horzOverflow="overflow" vert="horz" wrap="square" lIns="91440" tIns="45720" rIns="91440" bIns="45720" numCol="1" spcCol="0" rtlCol="0" fromWordArt="0" anchor="t" anchorCtr="0" forceAA="0" compatLnSpc="1">
+                              <a:prstTxWarp prst="textNoShape">
+                                <a:avLst/>
+                              </a:prstTxWarp>
+                              <a:noAutofit/>
+                            </wps:bodyPr>
+                          </wps:wsp>
+                        </a:graphicData>
+                      </a:graphic>
+                    </wp:anchor>
+                  </w:drawing>
+                </mc:Choice>
+                <mc:Fallback>
+                  <w:pict>
+                    <v:shape w14:anchorId="63659F43" id="Text Box 68" o:spid="_x0000_s1035" type="#_x0000_t202" style="position:absolute;left:0;text-align:left;margin-left:55.1pt;margin-top:651.4pt;width:195.85pt;height:29.95pt;z-index:251726848;visibility:visible;mso-wrap-style:square;mso-wrap-distance-left:9pt;mso-wrap-distance-top:0;mso-wrap-distance-right:9pt;mso-wrap-distance-bottom:0;mso-position-horizontal:absolute;mso-position-horizontal-relative:text;mso-position-vertical:absolute;mso-position-vertical-relative:text;v-text-anchor:top" o:gfxdata="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" fillcolor="white [3212]" stroked="f">
+                      <v:shadow on="t" color="black" opacity="22937f" origin=",.5" offset="0,.63889mm"/>
+                      <v:textbox>
+                        <w:txbxContent>
+                          <w:p>
+                            <w:pPr>
+                              <w:bidi/>
+                              <w:rPr>
+                                <w:rFonts w:cs="B Nazanin" w:hint="cs"/>
+                                <w:b/>
+                                <w:bCs/>
+                                <w:color w:val="000000" w:themeColor="text1"/>
+                                <w:sz w:val="24"/>
+                                <w:szCs w:val="24"/>
+                                <w:rtl/>
+                                <w:lang w:bidi="fa-IR"/>
+                              </w:rPr>
+                            </w:pPr>
+                            <w:r>
+                              <w:rPr>
+                                <w:rFonts w:cs="B Nazanin" w:hint="cs"/>
+                                <w:b/>
+                                <w:bCs/>
+                                <w:color w:val="000000" w:themeColor="text1"/>
+                                <w:sz w:val="24"/>
+                                <w:szCs w:val="24"/>
+                                <w:rtl/>
+                                <w:lang w:bidi="fa-IR"/>
+                              </w:rPr>
+                              <w:t xml:space="preserve">نشان دهنده ی </w:t>
+                            </w:r>
+                            <w:r>
+                              <w:rPr>
+                                <w:rFonts w:cs="B Nazanin"/>
+                                <w:b/>
+                                <w:bCs/>
+                                <w:color w:val="000000" w:themeColor="text1"/>
+                                <w:sz w:val="24"/>
+                                <w:szCs w:val="24"/>
+                                <w:lang w:bidi="fa-IR"/>
+                              </w:rPr>
+                              <w:t xml:space="preserve">bus connection </w:t>
+                            </w:r>
+                            <w:r>
+                              <w:rPr>
+                                <w:rFonts w:cs="B Nazanin" w:hint="cs"/>
+                                <w:b/>
+                                <w:bCs/>
+                                <w:color w:val="000000" w:themeColor="text1"/>
+                                <w:sz w:val="24"/>
+                                <w:szCs w:val="24"/>
+                                <w:rtl/>
+                                <w:lang w:bidi="fa-IR"/>
+                              </w:rPr>
+                              <w:t xml:space="preserve"> ها</w:t>
+                            </w:r>
+                          </w:p>
+                        </w:txbxContent>
+                      </v:textbox>
+                    </v:shape>
+                  </w:pict>
+                </mc:Fallback>
+              </mc:AlternateContent>
+            </w:r>
+            <w:r>
+              <w:rPr>
+                <w:noProof/>
+              </w:rPr>
+              <mc:AlternateContent>
+                <mc:Choice Requires="wps">
+                  <w:drawing>
+                    <wp:anchor distT="0" distB="0" distL="114300" distR="114300" simplePos="0" relativeHeight="251714560" behindDoc="0" locked="0" layoutInCell="1" allowOverlap="1" wp14:anchorId="1CF02B67" wp14:editId="7FEFFDDD">
                       <wp:simplePos x="0" y="0"/>
                       <wp:positionH relativeFrom="column">
                         <wp:posOffset>785552</wp:posOffset>
@@ -2333,7 +5446,47 @@
                                   <w:pPr>
                                     <w:bidi/>
                                     <w:rPr>
-                                      <w:rFonts w:cs="B Nazanin" w:hint="cs"/>
+                                      <w:rFonts w:cs="B Nazanin"/>
+                                      <w:b/>
+                                      <w:bCs/>
+                                      <w:color w:val="000000" w:themeColor="text1"/>
+                                      <w:sz w:val="24"/>
+                                      <w:szCs w:val="24"/>
+                                      <w:lang w:bidi="fa-IR"/>
+                                    </w:rPr>
+                                  </w:pPr>
+                                  <w:r>
+                                    <w:rPr>
+                                      <w:rFonts w:cs="B Nazanin"/>
+                                      <w:b/>
+                                      <w:bCs/>
+                                      <w:color w:val="000000" w:themeColor="text1"/>
+                                      <w:sz w:val="24"/>
+                                      <w:szCs w:val="24"/>
+                                      <w:rtl/>
+                                      <w:lang w:bidi="fa-IR"/>
+                                    </w:rPr>
+                                    <w:t>اعداد اعشاری مختلط 64</w:t>
+                                  </w:r>
+                                  <w:r>
+                                    <w:rPr>
+                                      <w:rFonts w:cs="B Nazanin"/>
+                                      <w:b/>
+                                      <w:bCs/>
+                                      <w:color w:val="000000" w:themeColor="text1"/>
+                                      <w:sz w:val="24"/>
+                                      <w:szCs w:val="24"/>
+                                      <w:rtl/>
+                                      <w:lang w:bidi="fa-IR"/>
+                                    </w:rPr>
+                                    <w:t xml:space="preserve"> بیت</w:t>
+                                  </w:r>
+                                </w:p>
+                                <w:p>
+                                  <w:pPr>
+                                    <w:bidi/>
+                                    <w:rPr>
+                                      <w:rFonts w:cs="B Nazanin"/>
                                       <w:b/>
                                       <w:bCs/>
                                       <w:color w:val="000000" w:themeColor="text1"/>
@@ -2360,7 +5513,7 @@
                 </mc:Choice>
                 <mc:Fallback>
                   <w:pict>
-                    <v:shape w14:anchorId="1CF02B67" id="Text Box 62" o:spid="_x0000_s1034" type="#_x0000_t202" style="position:absolute;left:0;text-align:left;margin-left:61.85pt;margin-top:107.9pt;width:195.9pt;height:30pt;z-index:251714560;visibility:visible;mso-wrap-style:square;mso-wrap-distance-left:9pt;mso-wrap-distance-top:0;mso-wrap-distance-right:9pt;mso-wrap-distance-bottom:0;mso-position-horizontal:absolute;mso-position-horizontal-relative:text;mso-position-vertical:absolute;mso-position-vertical-relative:text;v-text-anchor:top" o:gfxdata="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" fillcolor="#795548" stroked="f">
+                    <v:shape w14:anchorId="1CF02B67" id="Text Box 62" o:spid="_x0000_s1036" type="#_x0000_t202" style="position:absolute;left:0;text-align:left;margin-left:61.85pt;margin-top:107.9pt;width:195.9pt;height:30pt;z-index:251714560;visibility:visible;mso-wrap-style:square;mso-wrap-distance-left:9pt;mso-wrap-distance-top:0;mso-wrap-distance-right:9pt;mso-wrap-distance-bottom:0;mso-position-horizontal:absolute;mso-position-horizontal-relative:text;mso-position-vertical:absolute;mso-position-vertical-relative:text;v-text-anchor:top" o:gfxdata="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" fillcolor="#795548" stroked="f">
                       <v:shadow on="t" color="black" opacity="22937f" origin=",.5" offset="0,.63889mm"/>
                       <v:textbox>
                         <w:txbxContent>
@@ -2368,7 +5521,47 @@
                             <w:pPr>
                               <w:bidi/>
                               <w:rPr>
-                                <w:rFonts w:cs="B Nazanin" w:hint="cs"/>
+                                <w:rFonts w:cs="B Nazanin"/>
+                                <w:b/>
+                                <w:bCs/>
+                                <w:color w:val="000000" w:themeColor="text1"/>
+                                <w:sz w:val="24"/>
+                                <w:szCs w:val="24"/>
+                                <w:lang w:bidi="fa-IR"/>
+                              </w:rPr>
+                            </w:pPr>
+                            <w:r>
+                              <w:rPr>
+                                <w:rFonts w:cs="B Nazanin"/>
+                                <w:b/>
+                                <w:bCs/>
+                                <w:color w:val="000000" w:themeColor="text1"/>
+                                <w:sz w:val="24"/>
+                                <w:szCs w:val="24"/>
+                                <w:rtl/>
+                                <w:lang w:bidi="fa-IR"/>
+                              </w:rPr>
+                              <w:t>اعداد اعشاری مختلط 64</w:t>
+                            </w:r>
+                            <w:r>
+                              <w:rPr>
+                                <w:rFonts w:cs="B Nazanin"/>
+                                <w:b/>
+                                <w:bCs/>
+                                <w:color w:val="000000" w:themeColor="text1"/>
+                                <w:sz w:val="24"/>
+                                <w:szCs w:val="24"/>
+                                <w:rtl/>
+                                <w:lang w:bidi="fa-IR"/>
+                              </w:rPr>
+                              <w:t xml:space="preserve"> بیت</w:t>
+                            </w:r>
+                          </w:p>
+                          <w:p>
+                            <w:pPr>
+                              <w:bidi/>
+                              <w:rPr>
+                                <w:rFonts w:cs="B Nazanin"/>
                                 <w:b/>
                                 <w:bCs/>
                                 <w:color w:val="000000" w:themeColor="text1"/>
@@ -2393,7 +5586,7 @@
               <mc:AlternateContent>
                 <mc:Choice Requires="wps">
                   <w:drawing>
-                    <wp:anchor distT="0" distB="0" distL="114300" distR="114300" simplePos="0" relativeHeight="251712512" behindDoc="0" locked="0" layoutInCell="1" allowOverlap="1" wp14:anchorId="40D18C99" wp14:editId="24656E1C">
+                    <wp:anchor distT="0" distB="0" distL="114300" distR="114300" simplePos="0" relativeHeight="251712512" behindDoc="0" locked="0" layoutInCell="1" allowOverlap="1" wp14:anchorId="40D18C99" wp14:editId="34EB12CD">
                       <wp:simplePos x="0" y="0"/>
                       <wp:positionH relativeFrom="column">
                         <wp:posOffset>781511</wp:posOffset>
@@ -2443,7 +5636,34 @@
                                   <w:pPr>
                                     <w:bidi/>
                                     <w:rPr>
-                                      <w:rFonts w:cs="B Nazanin" w:hint="cs"/>
+                                      <w:rFonts w:cs="B Nazanin"/>
+                                      <w:b/>
+                                      <w:bCs/>
+                                      <w:color w:val="000000" w:themeColor="text1"/>
+                                      <w:sz w:val="24"/>
+                                      <w:szCs w:val="24"/>
+                                      <w:lang w:bidi="fa-IR"/>
+                                    </w:rPr>
+                                  </w:pPr>
+                                  <w:r>
+                                    <w:rPr>
+                                      <w:rFonts w:cs="B Nazanin"/>
+                                      <w:b/>
+                                      <w:bCs/>
+                                      <w:color w:val="000000" w:themeColor="text1"/>
+                                      <w:sz w:val="24"/>
+                                      <w:szCs w:val="24"/>
+                                      <w:rtl/>
+                                      <w:lang w:bidi="fa-IR"/>
+                                    </w:rPr>
+                                    <w:t>اعداد اعشاری مختلط 64 بیت</w:t>
+                                  </w:r>
+                                </w:p>
+                                <w:p>
+                                  <w:pPr>
+                                    <w:bidi/>
+                                    <w:rPr>
+                                      <w:rFonts w:cs="B Nazanin"/>
                                       <w:b/>
                                       <w:bCs/>
                                       <w:color w:val="000000" w:themeColor="text1"/>
@@ -2470,7 +5690,7 @@
                 </mc:Choice>
                 <mc:Fallback>
                   <w:pict>
-                    <v:shape w14:anchorId="40D18C99" id="Text Box 61" o:spid="_x0000_s1035" type="#_x0000_t202" style="position:absolute;left:0;text-align:left;margin-left:61.55pt;margin-top:172.8pt;width:195.9pt;height:30pt;z-index:251712512;visibility:visible;mso-wrap-style:square;mso-wrap-distance-left:9pt;mso-wrap-distance-top:0;mso-wrap-distance-right:9pt;mso-wrap-distance-bottom:0;mso-position-horizontal:absolute;mso-position-horizontal-relative:text;mso-position-vertical:absolute;mso-position-vertical-relative:text;v-text-anchor:top" o:gfxdata="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" fillcolor="#2196f3" stroked="f">
+                    <v:shape w14:anchorId="40D18C99" id="Text Box 61" o:spid="_x0000_s1037" type="#_x0000_t202" style="position:absolute;left:0;text-align:left;margin-left:61.55pt;margin-top:172.8pt;width:195.9pt;height:30pt;z-index:251712512;visibility:visible;mso-wrap-style:square;mso-wrap-distance-left:9pt;mso-wrap-distance-top:0;mso-wrap-distance-right:9pt;mso-wrap-distance-bottom:0;mso-position-horizontal:absolute;mso-position-horizontal-relative:text;mso-position-vertical:absolute;mso-position-vertical-relative:text;v-text-anchor:top" o:gfxdata="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" fillcolor="#2196f3" stroked="f">
                       <v:shadow on="t" color="black" opacity="22937f" origin=",.5" offset="0,.63889mm"/>
                       <v:textbox>
                         <w:txbxContent>
@@ -2478,7 +5698,34 @@
                             <w:pPr>
                               <w:bidi/>
                               <w:rPr>
-                                <w:rFonts w:cs="B Nazanin" w:hint="cs"/>
+                                <w:rFonts w:cs="B Nazanin"/>
+                                <w:b/>
+                                <w:bCs/>
+                                <w:color w:val="000000" w:themeColor="text1"/>
+                                <w:sz w:val="24"/>
+                                <w:szCs w:val="24"/>
+                                <w:lang w:bidi="fa-IR"/>
+                              </w:rPr>
+                            </w:pPr>
+                            <w:r>
+                              <w:rPr>
+                                <w:rFonts w:cs="B Nazanin"/>
+                                <w:b/>
+                                <w:bCs/>
+                                <w:color w:val="000000" w:themeColor="text1"/>
+                                <w:sz w:val="24"/>
+                                <w:szCs w:val="24"/>
+                                <w:rtl/>
+                                <w:lang w:bidi="fa-IR"/>
+                              </w:rPr>
+                              <w:t>اعداد اعشاری مختلط 64 بیت</w:t>
+                            </w:r>
+                          </w:p>
+                          <w:p>
+                            <w:pPr>
+                              <w:bidi/>
+                              <w:rPr>
+                                <w:rFonts w:cs="B Nazanin"/>
                                 <w:b/>
                                 <w:bCs/>
                                 <w:color w:val="000000" w:themeColor="text1"/>
@@ -2503,7 +5750,7 @@
               <mc:AlternateContent>
                 <mc:Choice Requires="wps">
                   <w:drawing>
-                    <wp:anchor distT="0" distB="0" distL="114300" distR="114300" simplePos="0" relativeHeight="251710464" behindDoc="0" locked="0" layoutInCell="1" allowOverlap="1" wp14:anchorId="36C7F05C" wp14:editId="2C76FA87">
+                    <wp:anchor distT="0" distB="0" distL="114300" distR="114300" simplePos="0" relativeHeight="251710464" behindDoc="0" locked="0" layoutInCell="1" allowOverlap="1" wp14:anchorId="36C7F05C" wp14:editId="393D24B4">
                       <wp:simplePos x="0" y="0"/>
                       <wp:positionH relativeFrom="column">
                         <wp:posOffset>304569</wp:posOffset>
@@ -2563,18 +5810,7 @@
                 </mc:Choice>
                 <mc:Fallback>
                   <w:pict>
-                    <v:shapetype w14:anchorId="05A4EF81" id="_x0000_t34" coordsize="21600,21600" o:spt="34" o:oned="t" adj="10800" path="m,l@0,0@0,21600,21600,21600e" filled="f">
-                      <v:stroke joinstyle="miter"/>
-                      <v:formulas>
-                        <v:f eqn="val #0"/>
-                      </v:formulas>
-                      <v:path arrowok="t" fillok="f" o:connecttype="none"/>
-                      <v:handles>
-                        <v:h position="#0,center"/>
-                      </v:handles>
-                      <o:lock v:ext="edit" shapetype="t"/>
-                    </v:shapetype>
-                    <v:shape id="Connector: Elbow 60" o:spid="_x0000_s1026" type="#_x0000_t34" style="position:absolute;margin-left:24pt;margin-top:123.25pt;width:38.05pt;height:185.4pt;flip:y;z-index:251710464;visibility:visible;mso-wrap-style:square;mso-width-percent:0;mso-height-percent:0;mso-wrap-distance-left:9pt;mso-wrap-distance-top:0;mso-wrap-distance-right:9pt;mso-wrap-distance-bottom:0;mso-position-horizontal:absolute;mso-position-horizontal-relative:text;mso-position-vertical:absolute;mso-position-vertical-relative:text;mso-width-percent:0;mso-height-percent:0;mso-width-relative:margin;mso-height-relative:margin" o:gfxdata="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" adj="-16914" strokecolor="#3f1d5a [3204]" strokeweight="2.25pt">
+                    <v:shape w14:anchorId="3E354ED0" id="Connector: Elbow 60" o:spid="_x0000_s1026" type="#_x0000_t34" style="position:absolute;margin-left:24pt;margin-top:123.25pt;width:38.05pt;height:185.4pt;flip:y;z-index:251710464;visibility:visible;mso-wrap-style:square;mso-width-percent:0;mso-height-percent:0;mso-wrap-distance-left:9pt;mso-wrap-distance-top:0;mso-wrap-distance-right:9pt;mso-wrap-distance-bottom:0;mso-position-horizontal:absolute;mso-position-horizontal-relative:text;mso-position-vertical:absolute;mso-position-vertical-relative:text;mso-width-percent:0;mso-height-percent:0;mso-width-relative:margin;mso-height-relative:margin" o:gfxdata="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" adj="-16914" strokecolor="#3f1d5a [3204]" strokeweight="2.25pt">
                       <v:stroke endarrow="block"/>
                       <v:shadow on="t" color="black" opacity="24903f" origin=",.5" offset="0,.55556mm"/>
                     </v:shape>
@@ -2589,7 +5825,7 @@
               <mc:AlternateContent>
                 <mc:Choice Requires="wps">
                   <w:drawing>
-                    <wp:anchor distT="0" distB="0" distL="114300" distR="114300" simplePos="0" relativeHeight="251708416" behindDoc="0" locked="0" layoutInCell="1" allowOverlap="1" wp14:anchorId="010D487A" wp14:editId="02C42D1B">
+                    <wp:anchor distT="0" distB="0" distL="114300" distR="114300" simplePos="0" relativeHeight="251708416" behindDoc="0" locked="0" layoutInCell="1" allowOverlap="1" wp14:anchorId="010D487A" wp14:editId="79B5EC3F">
                       <wp:simplePos x="0" y="0"/>
                       <wp:positionH relativeFrom="column">
                         <wp:posOffset>314880</wp:posOffset>
@@ -2649,7 +5885,7 @@
                 </mc:Choice>
                 <mc:Fallback>
                   <w:pict>
-                    <v:shape w14:anchorId="001BA942" id="Connector: Elbow 59" o:spid="_x0000_s1026" type="#_x0000_t34" style="position:absolute;margin-left:24.8pt;margin-top:184.8pt;width:37.5pt;height:136.9pt;flip:y;z-index:251708416;visibility:visible;mso-wrap-style:square;mso-width-percent:0;mso-height-percent:0;mso-wrap-distance-left:9pt;mso-wrap-distance-top:0;mso-wrap-distance-right:9pt;mso-wrap-distance-bottom:0;mso-position-horizontal:absolute;mso-position-horizontal-relative:text;mso-position-vertical:absolute;mso-position-vertical-relative:text;mso-width-percent:0;mso-height-percent:0;mso-width-relative:margin;mso-height-relative:margin" o:gfxdata="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" adj="-11974" strokecolor="#3f1d5a [3204]" strokeweight="2.25pt">
+                    <v:shape w14:anchorId="1B0C9BF0" id="Connector: Elbow 59" o:spid="_x0000_s1026" type="#_x0000_t34" style="position:absolute;margin-left:24.8pt;margin-top:184.8pt;width:37.5pt;height:136.9pt;flip:y;z-index:251708416;visibility:visible;mso-wrap-style:square;mso-width-percent:0;mso-height-percent:0;mso-wrap-distance-left:9pt;mso-wrap-distance-top:0;mso-wrap-distance-right:9pt;mso-wrap-distance-bottom:0;mso-position-horizontal:absolute;mso-position-horizontal-relative:text;mso-position-vertical:absolute;mso-position-vertical-relative:text;mso-width-percent:0;mso-height-percent:0;mso-width-relative:margin;mso-height-relative:margin" o:gfxdata="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" adj="-11974" strokecolor="#3f1d5a [3204]" strokeweight="2.25pt">
                       <v:stroke endarrow="block"/>
                       <v:shadow on="t" color="black" opacity="24903f" origin=",.5" offset="0,.55556mm"/>
                     </v:shape>
@@ -2664,7 +5900,7 @@
               <mc:AlternateContent>
                 <mc:Choice Requires="wps">
                   <w:drawing>
-                    <wp:anchor distT="0" distB="0" distL="114300" distR="114300" simplePos="0" relativeHeight="251706368" behindDoc="0" locked="0" layoutInCell="1" allowOverlap="1" wp14:anchorId="016FD29F" wp14:editId="468EE768">
+                    <wp:anchor distT="0" distB="0" distL="114300" distR="114300" simplePos="0" relativeHeight="251706368" behindDoc="0" locked="0" layoutInCell="1" allowOverlap="1" wp14:anchorId="016FD29F" wp14:editId="53352B71">
                       <wp:simplePos x="0" y="0"/>
                       <wp:positionH relativeFrom="column">
                         <wp:posOffset>468572</wp:posOffset>
@@ -2714,7 +5950,60 @@
                                   <w:pPr>
                                     <w:bidi/>
                                     <w:rPr>
+                                      <w:rFonts w:cs="B Nazanin"/>
+                                      <w:b/>
+                                      <w:bCs/>
+                                      <w:color w:val="000000" w:themeColor="text1"/>
+                                      <w:sz w:val="24"/>
+                                      <w:szCs w:val="24"/>
+                                      <w:lang w:bidi="fa-IR"/>
+                                    </w:rPr>
+                                  </w:pPr>
+                                  <w:r>
+                                    <w:rPr>
+                                      <w:rFonts w:cs="B Nazanin"/>
+                                      <w:b/>
+                                      <w:bCs/>
+                                      <w:color w:val="000000" w:themeColor="text1"/>
+                                      <w:sz w:val="24"/>
+                                      <w:szCs w:val="24"/>
+                                      <w:rtl/>
+                                      <w:lang w:bidi="fa-IR"/>
+                                    </w:rPr>
+                                    <w:t xml:space="preserve">اعداد </w:t>
+                                  </w:r>
+                                  <w:r>
+                                    <w:rPr>
                                       <w:rFonts w:cs="B Nazanin" w:hint="cs"/>
+                                      <w:b/>
+                                      <w:bCs/>
+                                      <w:color w:val="000000" w:themeColor="text1"/>
+                                      <w:sz w:val="24"/>
+                                      <w:szCs w:val="24"/>
+                                      <w:rtl/>
+                                      <w:lang w:bidi="fa-IR"/>
+                                    </w:rPr>
+                                    <w:t>صحیح</w:t>
+                                  </w:r>
+                                  <w:r>
+                                    <w:rPr>
+                                      <w:rFonts w:cs="B Nazanin"/>
+                                      <w:b/>
+                                      <w:bCs/>
+                                      <w:color w:val="000000" w:themeColor="text1"/>
+                                      <w:sz w:val="24"/>
+                                      <w:szCs w:val="24"/>
+                                      <w:rtl/>
+                                      <w:lang w:bidi="fa-IR"/>
+                                    </w:rPr>
+                                    <w:t xml:space="preserve"> مختلط 64 بیت</w:t>
+                                  </w:r>
+                                </w:p>
+                                <w:p>
+                                  <w:pPr>
+                                    <w:bidi/>
+                                    <w:rPr>
+                                      <w:rFonts w:cs="B Nazanin"/>
                                       <w:b/>
                                       <w:bCs/>
                                       <w:color w:val="000000" w:themeColor="text1"/>
@@ -2741,7 +6030,7 @@
                 </mc:Choice>
                 <mc:Fallback>
                   <w:pict>
-                    <v:shape w14:anchorId="016FD29F" id="Text Box 58" o:spid="_x0000_s1036" type="#_x0000_t202" style="position:absolute;left:0;text-align:left;margin-left:36.9pt;margin-top:222.7pt;width:195.9pt;height:30pt;z-index:251706368;visibility:visible;mso-wrap-style:square;mso-wrap-distance-left:9pt;mso-wrap-distance-top:0;mso-wrap-distance-right:9pt;mso-wrap-distance-bottom:0;mso-position-horizontal:absolute;mso-position-horizontal-relative:text;mso-position-vertical:absolute;mso-position-vertical-relative:text;v-text-anchor:top" o:gfxdata="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" fillcolor="#8bc34a" stroked="f">
+                    <v:shape w14:anchorId="016FD29F" id="Text Box 58" o:spid="_x0000_s1038" type="#_x0000_t202" style="position:absolute;left:0;text-align:left;margin-left:36.9pt;margin-top:222.7pt;width:195.9pt;height:30pt;z-index:251706368;visibility:visible;mso-wrap-style:square;mso-wrap-distance-left:9pt;mso-wrap-distance-top:0;mso-wrap-distance-right:9pt;mso-wrap-distance-bottom:0;mso-position-horizontal:absolute;mso-position-horizontal-relative:text;mso-position-vertical:absolute;mso-position-vertical-relative:text;v-text-anchor:top" o:gfxdata="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" fillcolor="#8bc34a" stroked="f">
                       <v:shadow on="t" color="black" opacity="22937f" origin=",.5" offset="0,.63889mm"/>
                       <v:textbox>
                         <w:txbxContent>
@@ -2749,7 +6038,60 @@
                             <w:pPr>
                               <w:bidi/>
                               <w:rPr>
+                                <w:rFonts w:cs="B Nazanin"/>
+                                <w:b/>
+                                <w:bCs/>
+                                <w:color w:val="000000" w:themeColor="text1"/>
+                                <w:sz w:val="24"/>
+                                <w:szCs w:val="24"/>
+                                <w:lang w:bidi="fa-IR"/>
+                              </w:rPr>
+                            </w:pPr>
+                            <w:r>
+                              <w:rPr>
+                                <w:rFonts w:cs="B Nazanin"/>
+                                <w:b/>
+                                <w:bCs/>
+                                <w:color w:val="000000" w:themeColor="text1"/>
+                                <w:sz w:val="24"/>
+                                <w:szCs w:val="24"/>
+                                <w:rtl/>
+                                <w:lang w:bidi="fa-IR"/>
+                              </w:rPr>
+                              <w:t xml:space="preserve">اعداد </w:t>
+                            </w:r>
+                            <w:r>
+                              <w:rPr>
                                 <w:rFonts w:cs="B Nazanin" w:hint="cs"/>
+                                <w:b/>
+                                <w:bCs/>
+                                <w:color w:val="000000" w:themeColor="text1"/>
+                                <w:sz w:val="24"/>
+                                <w:szCs w:val="24"/>
+                                <w:rtl/>
+                                <w:lang w:bidi="fa-IR"/>
+                              </w:rPr>
+                              <w:t>صحیح</w:t>
+                            </w:r>
+                            <w:r>
+                              <w:rPr>
+                                <w:rFonts w:cs="B Nazanin"/>
+                                <w:b/>
+                                <w:bCs/>
+                                <w:color w:val="000000" w:themeColor="text1"/>
+                                <w:sz w:val="24"/>
+                                <w:szCs w:val="24"/>
+                                <w:rtl/>
+                                <w:lang w:bidi="fa-IR"/>
+                              </w:rPr>
+                              <w:t xml:space="preserve"> مختلط 64 بیت</w:t>
+                            </w:r>
+                          </w:p>
+                          <w:p>
+                            <w:pPr>
+                              <w:bidi/>
+                              <w:rPr>
+                                <w:rFonts w:cs="B Nazanin"/>
                                 <w:b/>
                                 <w:bCs/>
                                 <w:color w:val="000000" w:themeColor="text1"/>
@@ -2774,7 +6116,7 @@
               <mc:AlternateContent>
                 <mc:Choice Requires="wps">
                   <w:drawing>
-                    <wp:anchor distT="0" distB="0" distL="114300" distR="114300" simplePos="0" relativeHeight="251704320" behindDoc="0" locked="0" layoutInCell="1" allowOverlap="1" wp14:anchorId="19826DFA" wp14:editId="5BDC3E3B">
+                    <wp:anchor distT="0" distB="0" distL="114300" distR="114300" simplePos="0" relativeHeight="251704320" behindDoc="0" locked="0" layoutInCell="1" allowOverlap="1" wp14:anchorId="19826DFA" wp14:editId="39D05FF3">
                       <wp:simplePos x="0" y="0"/>
                       <wp:positionH relativeFrom="column">
                         <wp:posOffset>308033</wp:posOffset>
@@ -2834,7 +6176,7 @@
                 </mc:Choice>
                 <mc:Fallback>
                   <w:pict>
-                    <v:shape w14:anchorId="2D383BFA" id="Connector: Elbow 56" o:spid="_x0000_s1026" type="#_x0000_t34" style="position:absolute;margin-left:24.25pt;margin-top:238.35pt;width:12.95pt;height:92.7pt;flip:y;z-index:251704320;visibility:visible;mso-wrap-style:square;mso-width-percent:0;mso-height-percent:0;mso-wrap-distance-left:9pt;mso-wrap-distance-top:0;mso-wrap-distance-right:9pt;mso-wrap-distance-bottom:0;mso-position-horizontal:absolute;mso-position-horizontal-relative:text;mso-position-vertical:absolute;mso-position-vertical-relative:text;mso-width-percent:0;mso-height-percent:0;mso-width-relative:margin;mso-height-relative:margin" o:gfxdata="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" adj="-11974" strokecolor="#3f1d5a [3204]" strokeweight="2.25pt">
+                    <v:shape w14:anchorId="1385EDA6" id="Connector: Elbow 56" o:spid="_x0000_s1026" type="#_x0000_t34" style="position:absolute;margin-left:24.25pt;margin-top:238.35pt;width:12.95pt;height:92.7pt;flip:y;z-index:251704320;visibility:visible;mso-wrap-style:square;mso-width-percent:0;mso-height-percent:0;mso-wrap-distance-left:9pt;mso-wrap-distance-top:0;mso-wrap-distance-right:9pt;mso-wrap-distance-bottom:0;mso-position-horizontal:absolute;mso-position-horizontal-relative:text;mso-position-vertical:absolute;mso-position-vertical-relative:text;mso-width-percent:0;mso-height-percent:0;mso-width-relative:margin;mso-height-relative:margin" o:gfxdata="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" adj="-11974" strokecolor="#3f1d5a [3204]" strokeweight="2.25pt">
                       <v:stroke endarrow="block"/>
                       <v:shadow on="t" color="black" opacity="24903f" origin=",.5" offset="0,.55556mm"/>
                     </v:shape>
@@ -2849,7 +6191,7 @@
               <mc:AlternateContent>
                 <mc:Choice Requires="wps">
                   <w:drawing>
-                    <wp:anchor distT="0" distB="0" distL="114300" distR="114300" simplePos="0" relativeHeight="251702272" behindDoc="0" locked="0" layoutInCell="1" allowOverlap="1" wp14:anchorId="2F07A3AD" wp14:editId="7F06DDCC">
+                    <wp:anchor distT="0" distB="0" distL="114300" distR="114300" simplePos="0" relativeHeight="251702272" behindDoc="0" locked="0" layoutInCell="1" allowOverlap="1" wp14:anchorId="2F07A3AD" wp14:editId="09FDB536">
                       <wp:simplePos x="0" y="0"/>
                       <wp:positionH relativeFrom="column">
                         <wp:posOffset>3338253</wp:posOffset>
@@ -2899,7 +6241,86 @@
                                   <w:pPr>
                                     <w:bidi/>
                                     <w:rPr>
+                                      <w:rFonts w:cs="B Nazanin"/>
+                                      <w:b/>
+                                      <w:bCs/>
+                                      <w:color w:val="000000" w:themeColor="text1"/>
+                                      <w:sz w:val="24"/>
+                                      <w:szCs w:val="24"/>
+                                      <w:lang w:bidi="fa-IR"/>
+                                    </w:rPr>
+                                  </w:pPr>
+                                  <w:r>
+                                    <w:rPr>
+                                      <w:rFonts w:cs="B Nazanin"/>
+                                      <w:b/>
+                                      <w:bCs/>
+                                      <w:color w:val="000000" w:themeColor="text1"/>
+                                      <w:sz w:val="24"/>
+                                      <w:szCs w:val="24"/>
+                                      <w:rtl/>
+                                      <w:lang w:bidi="fa-IR"/>
+                                    </w:rPr>
+                                    <w:t xml:space="preserve">اعداد </w:t>
+                                  </w:r>
+                                  <w:r>
+                                    <w:rPr>
                                       <w:rFonts w:cs="B Nazanin" w:hint="cs"/>
+                                      <w:b/>
+                                      <w:bCs/>
+                                      <w:color w:val="000000" w:themeColor="text1"/>
+                                      <w:sz w:val="24"/>
+                                      <w:szCs w:val="24"/>
+                                      <w:rtl/>
+                                      <w:lang w:bidi="fa-IR"/>
+                                    </w:rPr>
+                                    <w:t>صحیح</w:t>
+                                  </w:r>
+                                  <w:r>
+                                    <w:rPr>
+                                      <w:rFonts w:cs="B Nazanin"/>
+                                      <w:b/>
+                                      <w:bCs/>
+                                      <w:color w:val="000000" w:themeColor="text1"/>
+                                      <w:sz w:val="24"/>
+                                      <w:szCs w:val="24"/>
+                                      <w:rtl/>
+                                      <w:lang w:bidi="fa-IR"/>
+                                    </w:rPr>
+                                    <w:t xml:space="preserve"> مختلط </w:t>
+                                  </w:r>
+                                  <w:r>
+                                    <w:rPr>
+                                      <w:rFonts w:cs="B Nazanin" w:hint="cs"/>
+                                      <w:b/>
+                                      <w:bCs/>
+                                      <w:color w:val="000000" w:themeColor="text1"/>
+                                      <w:sz w:val="24"/>
+                                      <w:szCs w:val="24"/>
+                                      <w:rtl/>
+                                      <w:lang w:bidi="fa-IR"/>
+                                    </w:rPr>
+                                    <w:t>32</w:t>
+                                  </w:r>
+                                  <w:r>
+                                    <w:rPr>
+                                      <w:rFonts w:cs="B Nazanin"/>
+                                      <w:b/>
+                                      <w:bCs/>
+                                      <w:color w:val="000000" w:themeColor="text1"/>
+                                      <w:sz w:val="24"/>
+                                      <w:szCs w:val="24"/>
+                                      <w:rtl/>
+                                      <w:lang w:bidi="fa-IR"/>
+                                    </w:rPr>
+                                    <w:t xml:space="preserve"> بیت</w:t>
+                                  </w:r>
+                                </w:p>
+                                <w:p>
+                                  <w:pPr>
+                                    <w:bidi/>
+                                    <w:rPr>
+                                      <w:rFonts w:cs="B Nazanin"/>
                                       <w:b/>
                                       <w:bCs/>
                                       <w:color w:val="000000" w:themeColor="text1"/>
@@ -2926,7 +6347,7 @@
                 </mc:Choice>
                 <mc:Fallback>
                   <w:pict>
-                    <v:shape w14:anchorId="2F07A3AD" id="Text Box 55" o:spid="_x0000_s1037" type="#_x0000_t202" style="position:absolute;left:0;text-align:left;margin-left:262.85pt;margin-top:154.85pt;width:195.9pt;height:30pt;z-index:251702272;visibility:visible;mso-wrap-style:square;mso-wrap-distance-left:9pt;mso-wrap-distance-top:0;mso-wrap-distance-right:9pt;mso-wrap-distance-bottom:0;mso-position-horizontal:absolute;mso-position-horizontal-relative:text;mso-position-vertical:absolute;mso-position-vertical-relative:text;v-text-anchor:top" o:gfxdata="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" fillcolor="#4caf50" stroked="f">
+                    <v:shape w14:anchorId="2F07A3AD" id="Text Box 55" o:spid="_x0000_s1039" type="#_x0000_t202" style="position:absolute;left:0;text-align:left;margin-left:262.85pt;margin-top:154.85pt;width:195.9pt;height:30pt;z-index:251702272;visibility:visible;mso-wrap-style:square;mso-wrap-distance-left:9pt;mso-wrap-distance-top:0;mso-wrap-distance-right:9pt;mso-wrap-distance-bottom:0;mso-position-horizontal:absolute;mso-position-horizontal-relative:text;mso-position-vertical:absolute;mso-position-vertical-relative:text;v-text-anchor:top" o:gfxdata="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" fillcolor="#4caf50" stroked="f">
                       <v:shadow on="t" color="black" opacity="22937f" origin=",.5" offset="0,.63889mm"/>
                       <v:textbox>
                         <w:txbxContent>
@@ -2934,7 +6355,86 @@
                             <w:pPr>
                               <w:bidi/>
                               <w:rPr>
+                                <w:rFonts w:cs="B Nazanin"/>
+                                <w:b/>
+                                <w:bCs/>
+                                <w:color w:val="000000" w:themeColor="text1"/>
+                                <w:sz w:val="24"/>
+                                <w:szCs w:val="24"/>
+                                <w:lang w:bidi="fa-IR"/>
+                              </w:rPr>
+                            </w:pPr>
+                            <w:r>
+                              <w:rPr>
+                                <w:rFonts w:cs="B Nazanin"/>
+                                <w:b/>
+                                <w:bCs/>
+                                <w:color w:val="000000" w:themeColor="text1"/>
+                                <w:sz w:val="24"/>
+                                <w:szCs w:val="24"/>
+                                <w:rtl/>
+                                <w:lang w:bidi="fa-IR"/>
+                              </w:rPr>
+                              <w:t xml:space="preserve">اعداد </w:t>
+                            </w:r>
+                            <w:r>
+                              <w:rPr>
                                 <w:rFonts w:cs="B Nazanin" w:hint="cs"/>
+                                <w:b/>
+                                <w:bCs/>
+                                <w:color w:val="000000" w:themeColor="text1"/>
+                                <w:sz w:val="24"/>
+                                <w:szCs w:val="24"/>
+                                <w:rtl/>
+                                <w:lang w:bidi="fa-IR"/>
+                              </w:rPr>
+                              <w:t>صحیح</w:t>
+                            </w:r>
+                            <w:r>
+                              <w:rPr>
+                                <w:rFonts w:cs="B Nazanin"/>
+                                <w:b/>
+                                <w:bCs/>
+                                <w:color w:val="000000" w:themeColor="text1"/>
+                                <w:sz w:val="24"/>
+                                <w:szCs w:val="24"/>
+                                <w:rtl/>
+                                <w:lang w:bidi="fa-IR"/>
+                              </w:rPr>
+                              <w:t xml:space="preserve"> مختلط </w:t>
+                            </w:r>
+                            <w:r>
+                              <w:rPr>
+                                <w:rFonts w:cs="B Nazanin" w:hint="cs"/>
+                                <w:b/>
+                                <w:bCs/>
+                                <w:color w:val="000000" w:themeColor="text1"/>
+                                <w:sz w:val="24"/>
+                                <w:szCs w:val="24"/>
+                                <w:rtl/>
+                                <w:lang w:bidi="fa-IR"/>
+                              </w:rPr>
+                              <w:t>32</w:t>
+                            </w:r>
+                            <w:r>
+                              <w:rPr>
+                                <w:rFonts w:cs="B Nazanin"/>
+                                <w:b/>
+                                <w:bCs/>
+                                <w:color w:val="000000" w:themeColor="text1"/>
+                                <w:sz w:val="24"/>
+                                <w:szCs w:val="24"/>
+                                <w:rtl/>
+                                <w:lang w:bidi="fa-IR"/>
+                              </w:rPr>
+                              <w:t xml:space="preserve"> بیت</w:t>
+                            </w:r>
+                          </w:p>
+                          <w:p>
+                            <w:pPr>
+                              <w:bidi/>
+                              <w:rPr>
+                                <w:rFonts w:cs="B Nazanin"/>
                                 <w:b/>
                                 <w:bCs/>
                                 <w:color w:val="000000" w:themeColor="text1"/>
@@ -2959,7 +6459,7 @@
               <mc:AlternateContent>
                 <mc:Choice Requires="wps">
                   <w:drawing>
-                    <wp:anchor distT="0" distB="0" distL="114300" distR="114300" simplePos="0" relativeHeight="251700224" behindDoc="0" locked="0" layoutInCell="1" allowOverlap="1" wp14:anchorId="30F45C14" wp14:editId="10469244">
+                    <wp:anchor distT="0" distB="0" distL="114300" distR="114300" simplePos="0" relativeHeight="251700224" behindDoc="0" locked="0" layoutInCell="1" allowOverlap="1" wp14:anchorId="30F45C14" wp14:editId="651D9A7A">
                       <wp:simplePos x="0" y="0"/>
                       <wp:positionH relativeFrom="column">
                         <wp:posOffset>2883247</wp:posOffset>
@@ -3017,7 +6517,7 @@
                 </mc:Choice>
                 <mc:Fallback>
                   <w:pict>
-                    <v:shapetype w14:anchorId="5F00850B" id="_x0000_t32" coordsize="21600,21600" o:spt="32" o:oned="t" path="m,l21600,21600e" filled="f">
+                    <v:shapetype w14:anchorId="300F77BB" id="_x0000_t32" coordsize="21600,21600" o:spt="32" o:oned="t" path="m,l21600,21600e" filled="f">
                       <v:path arrowok="t" fillok="f" o:connecttype="none"/>
                       <o:lock v:ext="edit" shapetype="t"/>
                     </v:shapetype>
@@ -3036,7 +6536,7 @@
               <mc:AlternateContent>
                 <mc:Choice Requires="wpg">
                   <w:drawing>
-                    <wp:anchor distT="0" distB="0" distL="114300" distR="114300" simplePos="0" relativeHeight="251698176" behindDoc="0" locked="0" layoutInCell="1" allowOverlap="1" wp14:anchorId="5F961B7D" wp14:editId="4A5F0912">
+                    <wp:anchor distT="0" distB="0" distL="114300" distR="114300" simplePos="0" relativeHeight="251698176" behindDoc="0" locked="0" layoutInCell="1" allowOverlap="1" wp14:anchorId="5F961B7D" wp14:editId="3BBC2D90">
                       <wp:simplePos x="0" y="0"/>
                       <wp:positionH relativeFrom="column">
                         <wp:posOffset>-29701</wp:posOffset>
@@ -3080,7 +6580,7 @@
                                   </pic:cNvPicPr>
                                 </pic:nvPicPr>
                                 <pic:blipFill>
-                                  <a:blip r:embed="rId8">
+                                  <a:blip r:embed="rId9">
                                     <a:extLst>
                                       <a:ext uri="{28A0092B-C50C-407E-A947-70E740481C1C}">
                                         <a14:useLocalDpi xmlns:a14="http://schemas.microsoft.com/office/drawing/2010/main" val="0"/>
@@ -3169,7 +6669,7 @@
                                       <w:pPr>
                                         <w:bidi/>
                                         <w:rPr>
-                                          <w:rFonts w:cs="B Nazanin" w:hint="cs"/>
+                                          <w:rFonts w:cs="B Nazanin"/>
                                           <w:b/>
                                           <w:bCs/>
                                           <w:color w:val="000000" w:themeColor="text1"/>
@@ -3270,7 +6770,7 @@
                                     <w:pPr>
                                       <w:bidi/>
                                       <w:rPr>
-                                        <w:rFonts w:cs="B Nazanin" w:hint="cs"/>
+                                        <w:rFonts w:cs="B Nazanin"/>
                                         <w:b/>
                                         <w:bCs/>
                                         <w:color w:val="000000" w:themeColor="text1"/>
@@ -3291,33 +6791,7 @@
                                         <w:rtl/>
                                         <w:lang w:bidi="fa-IR"/>
                                       </w:rPr>
-                                      <w:t xml:space="preserve">اعداد صحیح حقیقی </w:t>
-                                    </w:r>
-                                    <w:r>
-                                      <w:rPr>
-                                        <w:rFonts w:cs="B Nazanin" w:hint="cs"/>
-                                        <w:b/>
-                                        <w:bCs/>
-                                        <w:color w:val="000000" w:themeColor="text1"/>
-                                        <w:sz w:val="24"/>
-                                        <w:szCs w:val="24"/>
-                                        <w:rtl/>
-                                        <w:lang w:bidi="fa-IR"/>
-                                      </w:rPr>
-                                      <w:t xml:space="preserve">32 </w:t>
-                                    </w:r>
-                                    <w:r>
-                                      <w:rPr>
-                                        <w:rFonts w:cs="B Nazanin" w:hint="cs"/>
-                                        <w:b/>
-                                        <w:bCs/>
-                                        <w:color w:val="000000" w:themeColor="text1"/>
-                                        <w:sz w:val="24"/>
-                                        <w:szCs w:val="24"/>
-                                        <w:rtl/>
-                                        <w:lang w:bidi="fa-IR"/>
-                                      </w:rPr>
-                                      <w:t>بیت</w:t>
+                                      <w:t>اعداد صحیح حقیقی 32 بیت</w:t>
                                     </w:r>
                                   </w:p>
                                 </w:txbxContent>
@@ -3396,7 +6870,7 @@
                                     <w:pPr>
                                       <w:bidi/>
                                       <w:rPr>
-                                        <w:rFonts w:cs="B Nazanin" w:hint="cs"/>
+                                        <w:rFonts w:cs="B Nazanin"/>
                                         <w:b/>
                                         <w:bCs/>
                                         <w:color w:val="000000" w:themeColor="text1"/>
@@ -3522,7 +6996,7 @@
                                     <w:pPr>
                                       <w:bidi/>
                                       <w:rPr>
-                                        <w:rFonts w:cs="B Nazanin" w:hint="cs"/>
+                                        <w:rFonts w:cs="B Nazanin"/>
                                         <w:b/>
                                         <w:bCs/>
                                         <w:color w:val="000000" w:themeColor="text1"/>
@@ -3650,7 +7124,7 @@
                                     <w:pPr>
                                       <w:bidi/>
                                       <w:rPr>
-                                        <w:rFonts w:cs="B Nazanin" w:hint="cs"/>
+                                        <w:rFonts w:cs="B Nazanin"/>
                                         <w:b/>
                                         <w:bCs/>
                                         <w:color w:val="000000" w:themeColor="text1"/>
@@ -3750,7 +7224,86 @@
                                     <w:pPr>
                                       <w:bidi/>
                                       <w:rPr>
+                                        <w:rFonts w:cs="B Nazanin"/>
+                                        <w:b/>
+                                        <w:bCs/>
+                                        <w:color w:val="000000" w:themeColor="text1"/>
+                                        <w:sz w:val="24"/>
+                                        <w:szCs w:val="24"/>
+                                        <w:lang w:bidi="fa-IR"/>
+                                      </w:rPr>
+                                    </w:pPr>
+                                    <w:r>
+                                      <w:rPr>
+                                        <w:rFonts w:cs="B Nazanin"/>
+                                        <w:b/>
+                                        <w:bCs/>
+                                        <w:color w:val="000000" w:themeColor="text1"/>
+                                        <w:sz w:val="24"/>
+                                        <w:szCs w:val="24"/>
+                                        <w:rtl/>
+                                        <w:lang w:bidi="fa-IR"/>
+                                      </w:rPr>
+                                      <w:t xml:space="preserve">اعداد اعشاری </w:t>
+                                    </w:r>
+                                    <w:r>
+                                      <w:rPr>
                                         <w:rFonts w:cs="B Nazanin" w:hint="cs"/>
+                                        <w:b/>
+                                        <w:bCs/>
+                                        <w:color w:val="000000" w:themeColor="text1"/>
+                                        <w:sz w:val="24"/>
+                                        <w:szCs w:val="24"/>
+                                        <w:rtl/>
+                                        <w:lang w:bidi="fa-IR"/>
+                                      </w:rPr>
+                                      <w:t>حقیقی</w:t>
+                                    </w:r>
+                                    <w:r>
+                                      <w:rPr>
+                                        <w:rFonts w:cs="B Nazanin"/>
+                                        <w:b/>
+                                        <w:bCs/>
+                                        <w:color w:val="000000" w:themeColor="text1"/>
+                                        <w:sz w:val="24"/>
+                                        <w:szCs w:val="24"/>
+                                        <w:rtl/>
+                                        <w:lang w:bidi="fa-IR"/>
+                                      </w:rPr>
+                                      <w:t xml:space="preserve"> </w:t>
+                                    </w:r>
+                                    <w:r>
+                                      <w:rPr>
+                                        <w:rFonts w:cs="B Nazanin" w:hint="cs"/>
+                                        <w:b/>
+                                        <w:bCs/>
+                                        <w:color w:val="000000" w:themeColor="text1"/>
+                                        <w:sz w:val="24"/>
+                                        <w:szCs w:val="24"/>
+                                        <w:rtl/>
+                                        <w:lang w:bidi="fa-IR"/>
+                                      </w:rPr>
+                                      <w:t>۳۲</w:t>
+                                    </w:r>
+                                    <w:r>
+                                      <w:rPr>
+                                        <w:rFonts w:cs="B Nazanin"/>
+                                        <w:b/>
+                                        <w:bCs/>
+                                        <w:color w:val="000000" w:themeColor="text1"/>
+                                        <w:sz w:val="24"/>
+                                        <w:szCs w:val="24"/>
+                                        <w:rtl/>
+                                        <w:lang w:bidi="fa-IR"/>
+                                      </w:rPr>
+                                      <w:t xml:space="preserve"> بیت</w:t>
+                                    </w:r>
+                                  </w:p>
+                                  <w:p>
+                                    <w:pPr>
+                                      <w:bidi/>
+                                      <w:rPr>
+                                        <w:rFonts w:cs="B Nazanin"/>
                                         <w:b/>
                                         <w:bCs/>
                                         <w:color w:val="000000" w:themeColor="text1"/>
@@ -3806,7 +7359,60 @@
                                     <w:pPr>
                                       <w:bidi/>
                                       <w:rPr>
+                                        <w:rFonts w:cs="B Nazanin"/>
+                                        <w:b/>
+                                        <w:bCs/>
+                                        <w:color w:val="000000" w:themeColor="text1"/>
+                                        <w:sz w:val="24"/>
+                                        <w:szCs w:val="24"/>
+                                        <w:lang w:bidi="fa-IR"/>
+                                      </w:rPr>
+                                    </w:pPr>
+                                    <w:r>
+                                      <w:rPr>
+                                        <w:rFonts w:cs="B Nazanin"/>
+                                        <w:b/>
+                                        <w:bCs/>
+                                        <w:color w:val="000000" w:themeColor="text1"/>
+                                        <w:sz w:val="24"/>
+                                        <w:szCs w:val="24"/>
+                                        <w:rtl/>
+                                        <w:lang w:bidi="fa-IR"/>
+                                      </w:rPr>
+                                      <w:t xml:space="preserve">اعداد اعشاری </w:t>
+                                    </w:r>
+                                    <w:r>
+                                      <w:rPr>
                                         <w:rFonts w:cs="B Nazanin" w:hint="cs"/>
+                                        <w:b/>
+                                        <w:bCs/>
+                                        <w:color w:val="000000" w:themeColor="text1"/>
+                                        <w:sz w:val="24"/>
+                                        <w:szCs w:val="24"/>
+                                        <w:rtl/>
+                                        <w:lang w:bidi="fa-IR"/>
+                                      </w:rPr>
+                                      <w:t>حقیقی</w:t>
+                                    </w:r>
+                                    <w:r>
+                                      <w:rPr>
+                                        <w:rFonts w:cs="B Nazanin"/>
+                                        <w:b/>
+                                        <w:bCs/>
+                                        <w:color w:val="000000" w:themeColor="text1"/>
+                                        <w:sz w:val="24"/>
+                                        <w:szCs w:val="24"/>
+                                        <w:rtl/>
+                                        <w:lang w:bidi="fa-IR"/>
+                                      </w:rPr>
+                                      <w:t xml:space="preserve"> 64 بیت</w:t>
+                                    </w:r>
+                                  </w:p>
+                                  <w:p>
+                                    <w:pPr>
+                                      <w:bidi/>
+                                      <w:rPr>
+                                        <w:rFonts w:cs="B Nazanin"/>
                                         <w:b/>
                                         <w:bCs/>
                                         <w:color w:val="000000" w:themeColor="text1"/>
@@ -3862,7 +7468,86 @@
                                     <w:pPr>
                                       <w:bidi/>
                                       <w:rPr>
+                                        <w:rFonts w:cs="B Nazanin"/>
+                                        <w:b/>
+                                        <w:bCs/>
+                                        <w:color w:val="000000" w:themeColor="text1"/>
+                                        <w:sz w:val="24"/>
+                                        <w:szCs w:val="24"/>
+                                        <w:lang w:bidi="fa-IR"/>
+                                      </w:rPr>
+                                    </w:pPr>
+                                    <w:r>
+                                      <w:rPr>
+                                        <w:rFonts w:cs="B Nazanin"/>
+                                        <w:b/>
+                                        <w:bCs/>
+                                        <w:color w:val="000000" w:themeColor="text1"/>
+                                        <w:sz w:val="24"/>
+                                        <w:szCs w:val="24"/>
+                                        <w:rtl/>
+                                        <w:lang w:bidi="fa-IR"/>
+                                      </w:rPr>
+                                      <w:t xml:space="preserve">اعداد </w:t>
+                                    </w:r>
+                                    <w:r>
+                                      <w:rPr>
                                         <w:rFonts w:cs="B Nazanin" w:hint="cs"/>
+                                        <w:b/>
+                                        <w:bCs/>
+                                        <w:color w:val="000000" w:themeColor="text1"/>
+                                        <w:sz w:val="24"/>
+                                        <w:szCs w:val="24"/>
+                                        <w:rtl/>
+                                        <w:lang w:bidi="fa-IR"/>
+                                      </w:rPr>
+                                      <w:t>صحیح</w:t>
+                                    </w:r>
+                                    <w:r>
+                                      <w:rPr>
+                                        <w:rFonts w:cs="B Nazanin"/>
+                                        <w:b/>
+                                        <w:bCs/>
+                                        <w:color w:val="000000" w:themeColor="text1"/>
+                                        <w:sz w:val="24"/>
+                                        <w:szCs w:val="24"/>
+                                        <w:rtl/>
+                                        <w:lang w:bidi="fa-IR"/>
+                                      </w:rPr>
+                                      <w:t xml:space="preserve"> مختلط </w:t>
+                                    </w:r>
+                                    <w:r>
+                                      <w:rPr>
+                                        <w:rFonts w:cs="B Nazanin" w:hint="cs"/>
+                                        <w:b/>
+                                        <w:bCs/>
+                                        <w:color w:val="000000" w:themeColor="text1"/>
+                                        <w:sz w:val="24"/>
+                                        <w:szCs w:val="24"/>
+                                        <w:rtl/>
+                                        <w:lang w:bidi="fa-IR"/>
+                                      </w:rPr>
+                                      <w:t>۸</w:t>
+                                    </w:r>
+                                    <w:r>
+                                      <w:rPr>
+                                        <w:rFonts w:cs="B Nazanin"/>
+                                        <w:b/>
+                                        <w:bCs/>
+                                        <w:color w:val="000000" w:themeColor="text1"/>
+                                        <w:sz w:val="24"/>
+                                        <w:szCs w:val="24"/>
+                                        <w:rtl/>
+                                        <w:lang w:bidi="fa-IR"/>
+                                      </w:rPr>
+                                      <w:t xml:space="preserve"> بیت</w:t>
+                                    </w:r>
+                                  </w:p>
+                                  <w:p>
+                                    <w:pPr>
+                                      <w:bidi/>
+                                      <w:rPr>
+                                        <w:rFonts w:cs="B Nazanin"/>
                                         <w:b/>
                                         <w:bCs/>
                                         <w:color w:val="000000" w:themeColor="text1"/>
@@ -3918,7 +7603,86 @@
                                     <w:pPr>
                                       <w:bidi/>
                                       <w:rPr>
+                                        <w:rFonts w:cs="B Nazanin"/>
+                                        <w:b/>
+                                        <w:bCs/>
+                                        <w:color w:val="000000" w:themeColor="text1"/>
+                                        <w:sz w:val="24"/>
+                                        <w:szCs w:val="24"/>
+                                        <w:lang w:bidi="fa-IR"/>
+                                      </w:rPr>
+                                    </w:pPr>
+                                    <w:r>
+                                      <w:rPr>
+                                        <w:rFonts w:cs="B Nazanin"/>
+                                        <w:b/>
+                                        <w:bCs/>
+                                        <w:color w:val="000000" w:themeColor="text1"/>
+                                        <w:sz w:val="24"/>
+                                        <w:szCs w:val="24"/>
+                                        <w:rtl/>
+                                        <w:lang w:bidi="fa-IR"/>
+                                      </w:rPr>
+                                      <w:t xml:space="preserve">اعداد </w:t>
+                                    </w:r>
+                                    <w:r>
+                                      <w:rPr>
                                         <w:rFonts w:cs="B Nazanin" w:hint="cs"/>
+                                        <w:b/>
+                                        <w:bCs/>
+                                        <w:color w:val="000000" w:themeColor="text1"/>
+                                        <w:sz w:val="24"/>
+                                        <w:szCs w:val="24"/>
+                                        <w:rtl/>
+                                        <w:lang w:bidi="fa-IR"/>
+                                      </w:rPr>
+                                      <w:t>صحیح</w:t>
+                                    </w:r>
+                                    <w:r>
+                                      <w:rPr>
+                                        <w:rFonts w:cs="B Nazanin"/>
+                                        <w:b/>
+                                        <w:bCs/>
+                                        <w:color w:val="000000" w:themeColor="text1"/>
+                                        <w:sz w:val="24"/>
+                                        <w:szCs w:val="24"/>
+                                        <w:rtl/>
+                                        <w:lang w:bidi="fa-IR"/>
+                                      </w:rPr>
+                                      <w:t xml:space="preserve"> مختلط </w:t>
+                                    </w:r>
+                                    <w:r>
+                                      <w:rPr>
+                                        <w:rFonts w:cs="B Nazanin" w:hint="cs"/>
+                                        <w:b/>
+                                        <w:bCs/>
+                                        <w:color w:val="000000" w:themeColor="text1"/>
+                                        <w:sz w:val="24"/>
+                                        <w:szCs w:val="24"/>
+                                        <w:rtl/>
+                                        <w:lang w:bidi="fa-IR"/>
+                                      </w:rPr>
+                                      <w:t>16</w:t>
+                                    </w:r>
+                                    <w:r>
+                                      <w:rPr>
+                                        <w:rFonts w:cs="B Nazanin"/>
+                                        <w:b/>
+                                        <w:bCs/>
+                                        <w:color w:val="000000" w:themeColor="text1"/>
+                                        <w:sz w:val="24"/>
+                                        <w:szCs w:val="24"/>
+                                        <w:rtl/>
+                                        <w:lang w:bidi="fa-IR"/>
+                                      </w:rPr>
+                                      <w:t xml:space="preserve"> بیت</w:t>
+                                    </w:r>
+                                  </w:p>
+                                  <w:p>
+                                    <w:pPr>
+                                      <w:bidi/>
+                                      <w:rPr>
+                                        <w:rFonts w:cs="B Nazanin"/>
                                         <w:b/>
                                         <w:bCs/>
                                         <w:color w:val="000000" w:themeColor="text1"/>
@@ -4039,8 +7803,8 @@
                 </mc:Choice>
                 <mc:Fallback>
                   <w:pict>
-                    <v:group w14:anchorId="5F961B7D" id="Group 53" o:spid="_x0000_s1038" style="position:absolute;left:0;text-align:left;margin-left:-2.35pt;margin-top:232pt;width:494.6pt;height:352.65pt;z-index:251698176;mso-position-horizontal-relative:text;mso-position-vertical-relative:text" coordsize="62812,44784" o:gfxdata="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">
-                      <v:group id="Group 27" o:spid="_x0000_s1039" style="position:absolute;top:5264;width:62812;height:35719" coordsize="62812,35718" o:gfxdata="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">
+                    <v:group w14:anchorId="5F961B7D" id="Group 53" o:spid="_x0000_s1040" style="position:absolute;left:0;text-align:left;margin-left:-2.35pt;margin-top:232pt;width:494.6pt;height:352.65pt;z-index:251698176;mso-position-horizontal-relative:text;mso-position-vertical-relative:text" coordsize="62812,44784" o:gfxdata="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">
+                      <v:group id="Group 27" o:spid="_x0000_s1041" style="position:absolute;top:5264;width:62812;height:35719" coordsize="62812,35718" o:gfxdata="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">
                         <v:shapetype id="_x0000_t75" coordsize="21600,21600" o:spt="75" o:preferrelative="t" path="m@4@5l@4@11@9@11@9@5xe" filled="f" stroked="f">
                           <v:stroke joinstyle="miter"/>
                           <v:formulas>
@@ -4060,14 +7824,14 @@
                           <v:path o:extrusionok="f" gradientshapeok="t" o:connecttype="rect"/>
                           <o:lock v:ext="edit" aspectratio="t"/>
                         </v:shapetype>
-                        <v:shape id="Picture 19" o:spid="_x0000_s1040" type="#_x0000_t75" style="position:absolute;width:32385;height:35718;visibility:visible;mso-wrap-style:square" o:gfxdata="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">
-                          <v:imagedata r:id="rId9" o:title=""/>
+                        <v:shape id="Picture 19" o:spid="_x0000_s1042" type="#_x0000_t75" style="position:absolute;width:32385;height:35718;visibility:visible;mso-wrap-style:square" o:gfxdata="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">
+                          <v:imagedata r:id="rId10" o:title=""/>
                         </v:shape>
-                        <v:shape id="Straight Arrow Connector 20" o:spid="_x0000_s1041" type="#_x0000_t32" style="position:absolute;left:29125;top:17356;width:8805;height:0;visibility:visible;mso-wrap-style:square" o:connectortype="straight" o:gfxdata="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" strokecolor="#3f1d5a [3204]" strokeweight="2.25pt">
+                        <v:shape id="Straight Arrow Connector 20" o:spid="_x0000_s1043" type="#_x0000_t32" style="position:absolute;left:29125;top:17356;width:8805;height:0;visibility:visible;mso-wrap-style:square" o:connectortype="straight" o:gfxdata="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" strokecolor="#3f1d5a [3204]" strokeweight="2.25pt">
                           <v:stroke endarrow="block"/>
                           <v:shadow on="t" color="black" opacity="24903f" origin=",.5" offset="0,.55556mm"/>
                         </v:shape>
-                        <v:shape id="Text Box 21" o:spid="_x0000_s1042" type="#_x0000_t202" style="position:absolute;left:37930;top:15536;width:24882;height:3810;visibility:visible;mso-wrap-style:square;v-text-anchor:top" o:gfxdata="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" fillcolor="#cddc39" stroked="f">
+                        <v:shape id="Text Box 21" o:spid="_x0000_s1044" type="#_x0000_t202" style="position:absolute;left:37930;top:15536;width:24882;height:3810;visibility:visible;mso-wrap-style:square;v-text-anchor:top" o:gfxdata="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" fillcolor="#cddc39" stroked="f">
                           <v:shadow on="t" color="black" opacity="22937f" origin=",.5" offset="0,.63889mm"/>
                           <v:textbox>
                             <w:txbxContent>
@@ -4075,7 +7839,7 @@
                                 <w:pPr>
                                   <w:bidi/>
                                   <w:rPr>
-                                    <w:rFonts w:cs="B Nazanin" w:hint="cs"/>
+                                    <w:rFonts w:cs="B Nazanin"/>
                                     <w:b/>
                                     <w:bCs/>
                                     <w:color w:val="000000" w:themeColor="text1"/>
@@ -4103,11 +7867,11 @@
                           </v:textbox>
                         </v:shape>
                       </v:group>
-                      <v:shape id="Straight Arrow Connector 33" o:spid="_x0000_s1043" type="#_x0000_t32" style="position:absolute;left:29181;top:24072;width:7302;height:3069;visibility:visible;mso-wrap-style:square" o:connectortype="straight" o:gfxdata="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" strokecolor="#3f1d5a [3204]" strokeweight="2.25pt">
+                      <v:shape id="Straight Arrow Connector 33" o:spid="_x0000_s1045" type="#_x0000_t32" style="position:absolute;left:29181;top:24072;width:7302;height:3069;visibility:visible;mso-wrap-style:square" o:connectortype="straight" o:gfxdata="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" strokecolor="#3f1d5a [3204]" strokeweight="2.25pt">
                         <v:stroke endarrow="block"/>
                         <v:shadow on="t" color="black" opacity="24903f" origin=",.5" offset="0,.55556mm"/>
                       </v:shape>
-                      <v:shape id="Text Box 34" o:spid="_x0000_s1044" type="#_x0000_t202" style="position:absolute;left:36437;top:26081;width:24880;height:3810;visibility:visible;mso-wrap-style:square;v-text-anchor:top" o:gfxdata="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" fillcolor="#009688" stroked="f">
+                      <v:shape id="Text Box 34" o:spid="_x0000_s1046" type="#_x0000_t202" style="position:absolute;left:36437;top:26081;width:24880;height:3810;visibility:visible;mso-wrap-style:square;v-text-anchor:top" o:gfxdata="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" fillcolor="#009688" stroked="f">
                         <v:shadow on="t" color="black" opacity="22937f" origin=",.5" offset="0,.63889mm"/>
                         <v:textbox>
                           <w:txbxContent>
@@ -4115,7 +7879,7 @@
                               <w:pPr>
                                 <w:bidi/>
                                 <w:rPr>
-                                  <w:rFonts w:cs="B Nazanin" w:hint="cs"/>
+                                  <w:rFonts w:cs="B Nazanin"/>
                                   <w:b/>
                                   <w:bCs/>
                                   <w:color w:val="000000" w:themeColor="text1"/>
@@ -4136,43 +7900,17 @@
                                   <w:rtl/>
                                   <w:lang w:bidi="fa-IR"/>
                                 </w:rPr>
-                                <w:t xml:space="preserve">اعداد صحیح حقیقی </w:t>
-                              </w:r>
-                              <w:r>
-                                <w:rPr>
-                                  <w:rFonts w:cs="B Nazanin" w:hint="cs"/>
-                                  <w:b/>
-                                  <w:bCs/>
-                                  <w:color w:val="000000" w:themeColor="text1"/>
-                                  <w:sz w:val="24"/>
-                                  <w:szCs w:val="24"/>
-                                  <w:rtl/>
-                                  <w:lang w:bidi="fa-IR"/>
-                                </w:rPr>
-                                <w:t xml:space="preserve">32 </w:t>
-                              </w:r>
-                              <w:r>
-                                <w:rPr>
-                                  <w:rFonts w:cs="B Nazanin" w:hint="cs"/>
-                                  <w:b/>
-                                  <w:bCs/>
-                                  <w:color w:val="000000" w:themeColor="text1"/>
-                                  <w:sz w:val="24"/>
-                                  <w:szCs w:val="24"/>
-                                  <w:rtl/>
-                                  <w:lang w:bidi="fa-IR"/>
-                                </w:rPr>
-                                <w:t>بیت</w:t>
+                                <w:t>اعداد صحیح حقیقی 32 بیت</w:t>
                               </w:r>
                             </w:p>
                           </w:txbxContent>
                         </v:textbox>
                       </v:shape>
-                      <v:shape id="Straight Arrow Connector 35" o:spid="_x0000_s1045" type="#_x0000_t32" style="position:absolute;left:29181;top:25596;width:6371;height:6877;visibility:visible;mso-wrap-style:square" o:connectortype="straight" o:gfxdata="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" strokecolor="#3f1d5a [3204]" strokeweight="2.25pt">
+                      <v:shape id="Straight Arrow Connector 35" o:spid="_x0000_s1047" type="#_x0000_t32" style="position:absolute;left:29181;top:25596;width:6371;height:6877;visibility:visible;mso-wrap-style:square" o:connectortype="straight" o:gfxdata="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" strokecolor="#3f1d5a [3204]" strokeweight="2.25pt">
                         <v:stroke endarrow="block"/>
                         <v:shadow on="t" color="black" opacity="24903f" origin=",.5" offset="0,.55556mm"/>
                       </v:shape>
-                      <v:shape id="Text Box 36" o:spid="_x0000_s1046" type="#_x0000_t202" style="position:absolute;left:35536;top:31138;width:24880;height:3810;visibility:visible;mso-wrap-style:square;v-text-anchor:top" o:gfxdata="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" fillcolor="#ffeb3b" stroked="f">
+                      <v:shape id="Text Box 36" o:spid="_x0000_s1048" type="#_x0000_t202" style="position:absolute;left:35536;top:31138;width:24880;height:3810;visibility:visible;mso-wrap-style:square;v-text-anchor:top" o:gfxdata="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" fillcolor="#ffeb3b" stroked="f">
                         <v:shadow on="t" color="black" opacity="22937f" origin=",.5" offset="0,.63889mm"/>
                         <v:textbox>
                           <w:txbxContent>
@@ -4180,7 +7918,7 @@
                               <w:pPr>
                                 <w:bidi/>
                                 <w:rPr>
-                                  <w:rFonts w:cs="B Nazanin" w:hint="cs"/>
+                                  <w:rFonts w:cs="B Nazanin"/>
                                   <w:b/>
                                   <w:bCs/>
                                   <w:color w:val="000000" w:themeColor="text1"/>
@@ -4233,11 +7971,11 @@
                           </w:txbxContent>
                         </v:textbox>
                       </v:shape>
-                      <v:shape id="Straight Arrow Connector 37" o:spid="_x0000_s1047" type="#_x0000_t32" style="position:absolute;left:29111;top:27120;width:5864;height:11387;visibility:visible;mso-wrap-style:square" o:connectortype="straight" o:gfxdata="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" strokecolor="#3f1d5a [3204]" strokeweight="2.25pt">
+                      <v:shape id="Straight Arrow Connector 37" o:spid="_x0000_s1049" type="#_x0000_t32" style="position:absolute;left:29111;top:27120;width:5864;height:11387;visibility:visible;mso-wrap-style:square" o:connectortype="straight" o:gfxdata="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" strokecolor="#3f1d5a [3204]" strokeweight="2.25pt">
                         <v:stroke endarrow="block"/>
                         <v:shadow on="t" color="black" opacity="24903f" origin=",.5" offset="0,.55556mm"/>
                       </v:shape>
-                      <v:shape id="Text Box 38" o:spid="_x0000_s1048" type="#_x0000_t202" style="position:absolute;left:34982;top:37095;width:24880;height:3810;visibility:visible;mso-wrap-style:square;v-text-anchor:top" o:gfxdata="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" fillcolor="#d500f9" stroked="f">
+                      <v:shape id="Text Box 38" o:spid="_x0000_s1050" type="#_x0000_t202" style="position:absolute;left:34982;top:37095;width:24880;height:3810;visibility:visible;mso-wrap-style:square;v-text-anchor:top" o:gfxdata="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" fillcolor="#d500f9" stroked="f">
                         <v:shadow on="t" color="black" opacity="22937f" origin=",.5" offset="0,.63889mm"/>
                         <v:textbox>
                           <w:txbxContent>
@@ -4245,7 +7983,7 @@
                               <w:pPr>
                                 <w:bidi/>
                                 <w:rPr>
-                                  <w:rFonts w:cs="B Nazanin" w:hint="cs"/>
+                                  <w:rFonts w:cs="B Nazanin"/>
                                   <w:b/>
                                   <w:bCs/>
                                   <w:color w:val="000000" w:themeColor="text1"/>
@@ -4298,11 +8036,11 @@
                           </w:txbxContent>
                         </v:textbox>
                       </v:shape>
-                      <v:shape id="Connector: Elbow 39" o:spid="_x0000_s1049" type="#_x0000_t34" style="position:absolute;left:3377;top:28973;width:3132;height:13716;visibility:visible;mso-wrap-style:square" o:connectortype="elbow" o:gfxdata="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" adj="-11974" strokecolor="#3f1d5a [3204]" strokeweight="2.25pt">
+                      <v:shape id="Connector: Elbow 39" o:spid="_x0000_s1051" type="#_x0000_t34" style="position:absolute;left:3377;top:28973;width:3132;height:13716;visibility:visible;mso-wrap-style:square" o:connectortype="elbow" o:gfxdata="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" adj="-11974" strokecolor="#3f1d5a [3204]" strokeweight="2.25pt">
                         <v:stroke endarrow="block"/>
                         <v:shadow on="t" color="black" opacity="24903f" origin=",.5" offset="0,.55556mm"/>
                       </v:shape>
-                      <v:shape id="Text Box 40" o:spid="_x0000_s1050" type="#_x0000_t202" style="position:absolute;left:6511;top:40974;width:24880;height:3810;visibility:visible;mso-wrap-style:square;v-text-anchor:top" o:gfxdata="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" fillcolor="#ea80fc" stroked="f">
+                      <v:shape id="Text Box 40" o:spid="_x0000_s1052" type="#_x0000_t202" style="position:absolute;left:6511;top:40974;width:24880;height:3810;visibility:visible;mso-wrap-style:square;v-text-anchor:top" o:gfxdata="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" fillcolor="#ea80fc" stroked="f">
                         <v:shadow on="t" color="black" opacity="22937f" origin=",.5" offset="0,.63889mm"/>
                         <v:textbox>
                           <w:txbxContent>
@@ -4310,7 +8048,7 @@
                               <w:pPr>
                                 <w:bidi/>
                                 <w:rPr>
-                                  <w:rFonts w:cs="B Nazanin" w:hint="cs"/>
+                                  <w:rFonts w:cs="B Nazanin"/>
                                   <w:b/>
                                   <w:bCs/>
                                   <w:color w:val="000000" w:themeColor="text1"/>
@@ -4337,11 +8075,11 @@
                           </w:txbxContent>
                         </v:textbox>
                       </v:shape>
-                      <v:shape id="Straight Arrow Connector 44" o:spid="_x0000_s1051" type="#_x0000_t32" style="position:absolute;left:29181;top:18166;width:8295;height:2598;flip:y;visibility:visible;mso-wrap-style:square" o:connectortype="straight" o:gfxdata="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" strokecolor="#3f1d5a [3204]" strokeweight="2.25pt">
+                      <v:shape id="Straight Arrow Connector 44" o:spid="_x0000_s1053" type="#_x0000_t32" style="position:absolute;left:29181;top:18166;width:8295;height:2598;flip:y;visibility:visible;mso-wrap-style:square" o:connectortype="straight" o:gfxdata="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" strokecolor="#3f1d5a [3204]" strokeweight="2.25pt">
                         <v:stroke endarrow="block"/>
                         <v:shadow on="t" color="black" opacity="24903f" origin=",.5" offset="0,.55556mm"/>
                       </v:shape>
-                      <v:shape id="Text Box 45" o:spid="_x0000_s1052" type="#_x0000_t202" style="position:absolute;left:37476;top:16002;width:24880;height:3810;visibility:visible;mso-wrap-style:square;v-text-anchor:top" o:gfxdata="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" fillcolor="#f57c00" stroked="f">
+                      <v:shape id="Text Box 45" o:spid="_x0000_s1054" type="#_x0000_t202" style="position:absolute;left:37476;top:16002;width:24880;height:3810;visibility:visible;mso-wrap-style:square;v-text-anchor:top" o:gfxdata="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" fillcolor="#f57c00" stroked="f">
                         <v:shadow on="t" color="black" opacity="22937f" origin=",.5" offset="0,.63889mm"/>
                         <v:textbox>
                           <w:txbxContent>
@@ -4349,7 +8087,86 @@
                               <w:pPr>
                                 <w:bidi/>
                                 <w:rPr>
+                                  <w:rFonts w:cs="B Nazanin"/>
+                                  <w:b/>
+                                  <w:bCs/>
+                                  <w:color w:val="000000" w:themeColor="text1"/>
+                                  <w:sz w:val="24"/>
+                                  <w:szCs w:val="24"/>
+                                  <w:lang w:bidi="fa-IR"/>
+                                </w:rPr>
+                              </w:pPr>
+                              <w:r>
+                                <w:rPr>
+                                  <w:rFonts w:cs="B Nazanin"/>
+                                  <w:b/>
+                                  <w:bCs/>
+                                  <w:color w:val="000000" w:themeColor="text1"/>
+                                  <w:sz w:val="24"/>
+                                  <w:szCs w:val="24"/>
+                                  <w:rtl/>
+                                  <w:lang w:bidi="fa-IR"/>
+                                </w:rPr>
+                                <w:t xml:space="preserve">اعداد اعشاری </w:t>
+                              </w:r>
+                              <w:r>
+                                <w:rPr>
                                   <w:rFonts w:cs="B Nazanin" w:hint="cs"/>
+                                  <w:b/>
+                                  <w:bCs/>
+                                  <w:color w:val="000000" w:themeColor="text1"/>
+                                  <w:sz w:val="24"/>
+                                  <w:szCs w:val="24"/>
+                                  <w:rtl/>
+                                  <w:lang w:bidi="fa-IR"/>
+                                </w:rPr>
+                                <w:t>حقیقی</w:t>
+                              </w:r>
+                              <w:r>
+                                <w:rPr>
+                                  <w:rFonts w:cs="B Nazanin"/>
+                                  <w:b/>
+                                  <w:bCs/>
+                                  <w:color w:val="000000" w:themeColor="text1"/>
+                                  <w:sz w:val="24"/>
+                                  <w:szCs w:val="24"/>
+                                  <w:rtl/>
+                                  <w:lang w:bidi="fa-IR"/>
+                                </w:rPr>
+                                <w:t xml:space="preserve"> </w:t>
+                              </w:r>
+                              <w:r>
+                                <w:rPr>
+                                  <w:rFonts w:cs="B Nazanin" w:hint="cs"/>
+                                  <w:b/>
+                                  <w:bCs/>
+                                  <w:color w:val="000000" w:themeColor="text1"/>
+                                  <w:sz w:val="24"/>
+                                  <w:szCs w:val="24"/>
+                                  <w:rtl/>
+                                  <w:lang w:bidi="fa-IR"/>
+                                </w:rPr>
+                                <w:t>۳۲</w:t>
+                              </w:r>
+                              <w:r>
+                                <w:rPr>
+                                  <w:rFonts w:cs="B Nazanin"/>
+                                  <w:b/>
+                                  <w:bCs/>
+                                  <w:color w:val="000000" w:themeColor="text1"/>
+                                  <w:sz w:val="24"/>
+                                  <w:szCs w:val="24"/>
+                                  <w:rtl/>
+                                  <w:lang w:bidi="fa-IR"/>
+                                </w:rPr>
+                                <w:t xml:space="preserve"> بیت</w:t>
+                              </w:r>
+                            </w:p>
+                            <w:p>
+                              <w:pPr>
+                                <w:bidi/>
+                                <w:rPr>
+                                  <w:rFonts w:cs="B Nazanin"/>
                                   <w:b/>
                                   <w:bCs/>
                                   <w:color w:val="000000" w:themeColor="text1"/>
@@ -4363,7 +8180,7 @@
                           </w:txbxContent>
                         </v:textbox>
                       </v:shape>
-                      <v:shape id="Text Box 47" o:spid="_x0000_s1053" type="#_x0000_t202" style="position:absolute;left:37476;top:10945;width:24880;height:3810;visibility:visible;mso-wrap-style:square;v-text-anchor:top" o:gfxdata="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" fillcolor="#00bcd4" stroked="f">
+                      <v:shape id="Text Box 47" o:spid="_x0000_s1055" type="#_x0000_t202" style="position:absolute;left:37476;top:10945;width:24880;height:3810;visibility:visible;mso-wrap-style:square;v-text-anchor:top" o:gfxdata="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" fillcolor="#00bcd4" stroked="f">
                         <v:shadow on="t" color="black" opacity="22937f" origin=",.5" offset="0,.63889mm"/>
                         <v:textbox>
                           <w:txbxContent>
@@ -4371,7 +8188,60 @@
                               <w:pPr>
                                 <w:bidi/>
                                 <w:rPr>
+                                  <w:rFonts w:cs="B Nazanin"/>
+                                  <w:b/>
+                                  <w:bCs/>
+                                  <w:color w:val="000000" w:themeColor="text1"/>
+                                  <w:sz w:val="24"/>
+                                  <w:szCs w:val="24"/>
+                                  <w:lang w:bidi="fa-IR"/>
+                                </w:rPr>
+                              </w:pPr>
+                              <w:r>
+                                <w:rPr>
+                                  <w:rFonts w:cs="B Nazanin"/>
+                                  <w:b/>
+                                  <w:bCs/>
+                                  <w:color w:val="000000" w:themeColor="text1"/>
+                                  <w:sz w:val="24"/>
+                                  <w:szCs w:val="24"/>
+                                  <w:rtl/>
+                                  <w:lang w:bidi="fa-IR"/>
+                                </w:rPr>
+                                <w:t xml:space="preserve">اعداد اعشاری </w:t>
+                              </w:r>
+                              <w:r>
+                                <w:rPr>
                                   <w:rFonts w:cs="B Nazanin" w:hint="cs"/>
+                                  <w:b/>
+                                  <w:bCs/>
+                                  <w:color w:val="000000" w:themeColor="text1"/>
+                                  <w:sz w:val="24"/>
+                                  <w:szCs w:val="24"/>
+                                  <w:rtl/>
+                                  <w:lang w:bidi="fa-IR"/>
+                                </w:rPr>
+                                <w:t>حقیقی</w:t>
+                              </w:r>
+                              <w:r>
+                                <w:rPr>
+                                  <w:rFonts w:cs="B Nazanin"/>
+                                  <w:b/>
+                                  <w:bCs/>
+                                  <w:color w:val="000000" w:themeColor="text1"/>
+                                  <w:sz w:val="24"/>
+                                  <w:szCs w:val="24"/>
+                                  <w:rtl/>
+                                  <w:lang w:bidi="fa-IR"/>
+                                </w:rPr>
+                                <w:t xml:space="preserve"> 64 بیت</w:t>
+                              </w:r>
+                            </w:p>
+                            <w:p>
+                              <w:pPr>
+                                <w:bidi/>
+                                <w:rPr>
+                                  <w:rFonts w:cs="B Nazanin"/>
                                   <w:b/>
                                   <w:bCs/>
                                   <w:color w:val="000000" w:themeColor="text1"/>
@@ -4385,7 +8255,7 @@
                           </w:txbxContent>
                         </v:textbox>
                       </v:shape>
-                      <v:shape id="Text Box 48" o:spid="_x0000_s1054" type="#_x0000_t202" style="position:absolute;left:37060;top:5264;width:24880;height:3810;visibility:visible;mso-wrap-style:square;v-text-anchor:top" o:gfxdata="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" fillcolor="#9c27b0" stroked="f">
+                      <v:shape id="Text Box 48" o:spid="_x0000_s1056" type="#_x0000_t202" style="position:absolute;left:37060;top:5264;width:24880;height:3810;visibility:visible;mso-wrap-style:square;v-text-anchor:top" o:gfxdata="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" fillcolor="#9c27b0" stroked="f">
                         <v:shadow on="t" color="black" opacity="22937f" origin=",.5" offset="0,.63889mm"/>
                         <v:textbox>
                           <w:txbxContent>
@@ -4393,7 +8263,86 @@
                               <w:pPr>
                                 <w:bidi/>
                                 <w:rPr>
+                                  <w:rFonts w:cs="B Nazanin"/>
+                                  <w:b/>
+                                  <w:bCs/>
+                                  <w:color w:val="000000" w:themeColor="text1"/>
+                                  <w:sz w:val="24"/>
+                                  <w:szCs w:val="24"/>
+                                  <w:lang w:bidi="fa-IR"/>
+                                </w:rPr>
+                              </w:pPr>
+                              <w:r>
+                                <w:rPr>
+                                  <w:rFonts w:cs="B Nazanin"/>
+                                  <w:b/>
+                                  <w:bCs/>
+                                  <w:color w:val="000000" w:themeColor="text1"/>
+                                  <w:sz w:val="24"/>
+                                  <w:szCs w:val="24"/>
+                                  <w:rtl/>
+                                  <w:lang w:bidi="fa-IR"/>
+                                </w:rPr>
+                                <w:t xml:space="preserve">اعداد </w:t>
+                              </w:r>
+                              <w:r>
+                                <w:rPr>
                                   <w:rFonts w:cs="B Nazanin" w:hint="cs"/>
+                                  <w:b/>
+                                  <w:bCs/>
+                                  <w:color w:val="000000" w:themeColor="text1"/>
+                                  <w:sz w:val="24"/>
+                                  <w:szCs w:val="24"/>
+                                  <w:rtl/>
+                                  <w:lang w:bidi="fa-IR"/>
+                                </w:rPr>
+                                <w:t>صحیح</w:t>
+                              </w:r>
+                              <w:r>
+                                <w:rPr>
+                                  <w:rFonts w:cs="B Nazanin"/>
+                                  <w:b/>
+                                  <w:bCs/>
+                                  <w:color w:val="000000" w:themeColor="text1"/>
+                                  <w:sz w:val="24"/>
+                                  <w:szCs w:val="24"/>
+                                  <w:rtl/>
+                                  <w:lang w:bidi="fa-IR"/>
+                                </w:rPr>
+                                <w:t xml:space="preserve"> مختلط </w:t>
+                              </w:r>
+                              <w:r>
+                                <w:rPr>
+                                  <w:rFonts w:cs="B Nazanin" w:hint="cs"/>
+                                  <w:b/>
+                                  <w:bCs/>
+                                  <w:color w:val="000000" w:themeColor="text1"/>
+                                  <w:sz w:val="24"/>
+                                  <w:szCs w:val="24"/>
+                                  <w:rtl/>
+                                  <w:lang w:bidi="fa-IR"/>
+                                </w:rPr>
+                                <w:t>۸</w:t>
+                              </w:r>
+                              <w:r>
+                                <w:rPr>
+                                  <w:rFonts w:cs="B Nazanin"/>
+                                  <w:b/>
+                                  <w:bCs/>
+                                  <w:color w:val="000000" w:themeColor="text1"/>
+                                  <w:sz w:val="24"/>
+                                  <w:szCs w:val="24"/>
+                                  <w:rtl/>
+                                  <w:lang w:bidi="fa-IR"/>
+                                </w:rPr>
+                                <w:t xml:space="preserve"> بیت</w:t>
+                              </w:r>
+                            </w:p>
+                            <w:p>
+                              <w:pPr>
+                                <w:bidi/>
+                                <w:rPr>
+                                  <w:rFonts w:cs="B Nazanin"/>
                                   <w:b/>
                                   <w:bCs/>
                                   <w:color w:val="000000" w:themeColor="text1"/>
@@ -4407,7 +8356,7 @@
                           </w:txbxContent>
                         </v:textbox>
                       </v:shape>
-                      <v:shape id="Text Box 49" o:spid="_x0000_s1055" type="#_x0000_t202" style="position:absolute;left:36437;width:24880;height:3810;visibility:visible;mso-wrap-style:square;v-text-anchor:top" o:gfxdata="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" fillcolor="#b9c107" stroked="f">
+                      <v:shape id="Text Box 49" o:spid="_x0000_s1057" type="#_x0000_t202" style="position:absolute;left:36437;width:24880;height:3810;visibility:visible;mso-wrap-style:square;v-text-anchor:top" o:gfxdata="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" fillcolor="#b9c107" stroked="f">
                         <v:shadow on="t" color="black" opacity="22937f" origin=",.5" offset="0,.63889mm"/>
                         <v:textbox>
                           <w:txbxContent>
@@ -4415,7 +8364,86 @@
                               <w:pPr>
                                 <w:bidi/>
                                 <w:rPr>
+                                  <w:rFonts w:cs="B Nazanin"/>
+                                  <w:b/>
+                                  <w:bCs/>
+                                  <w:color w:val="000000" w:themeColor="text1"/>
+                                  <w:sz w:val="24"/>
+                                  <w:szCs w:val="24"/>
+                                  <w:lang w:bidi="fa-IR"/>
+                                </w:rPr>
+                              </w:pPr>
+                              <w:r>
+                                <w:rPr>
+                                  <w:rFonts w:cs="B Nazanin"/>
+                                  <w:b/>
+                                  <w:bCs/>
+                                  <w:color w:val="000000" w:themeColor="text1"/>
+                                  <w:sz w:val="24"/>
+                                  <w:szCs w:val="24"/>
+                                  <w:rtl/>
+                                  <w:lang w:bidi="fa-IR"/>
+                                </w:rPr>
+                                <w:t xml:space="preserve">اعداد </w:t>
+                              </w:r>
+                              <w:r>
+                                <w:rPr>
                                   <w:rFonts w:cs="B Nazanin" w:hint="cs"/>
+                                  <w:b/>
+                                  <w:bCs/>
+                                  <w:color w:val="000000" w:themeColor="text1"/>
+                                  <w:sz w:val="24"/>
+                                  <w:szCs w:val="24"/>
+                                  <w:rtl/>
+                                  <w:lang w:bidi="fa-IR"/>
+                                </w:rPr>
+                                <w:t>صحیح</w:t>
+                              </w:r>
+                              <w:r>
+                                <w:rPr>
+                                  <w:rFonts w:cs="B Nazanin"/>
+                                  <w:b/>
+                                  <w:bCs/>
+                                  <w:color w:val="000000" w:themeColor="text1"/>
+                                  <w:sz w:val="24"/>
+                                  <w:szCs w:val="24"/>
+                                  <w:rtl/>
+                                  <w:lang w:bidi="fa-IR"/>
+                                </w:rPr>
+                                <w:t xml:space="preserve"> مختلط </w:t>
+                              </w:r>
+                              <w:r>
+                                <w:rPr>
+                                  <w:rFonts w:cs="B Nazanin" w:hint="cs"/>
+                                  <w:b/>
+                                  <w:bCs/>
+                                  <w:color w:val="000000" w:themeColor="text1"/>
+                                  <w:sz w:val="24"/>
+                                  <w:szCs w:val="24"/>
+                                  <w:rtl/>
+                                  <w:lang w:bidi="fa-IR"/>
+                                </w:rPr>
+                                <w:t>16</w:t>
+                              </w:r>
+                              <w:r>
+                                <w:rPr>
+                                  <w:rFonts w:cs="B Nazanin"/>
+                                  <w:b/>
+                                  <w:bCs/>
+                                  <w:color w:val="000000" w:themeColor="text1"/>
+                                  <w:sz w:val="24"/>
+                                  <w:szCs w:val="24"/>
+                                  <w:rtl/>
+                                  <w:lang w:bidi="fa-IR"/>
+                                </w:rPr>
+                                <w:t xml:space="preserve"> بیت</w:t>
+                              </w:r>
+                            </w:p>
+                            <w:p>
+                              <w:pPr>
+                                <w:bidi/>
+                                <w:rPr>
+                                  <w:rFonts w:cs="B Nazanin"/>
                                   <w:b/>
                                   <w:bCs/>
                                   <w:color w:val="000000" w:themeColor="text1"/>
@@ -4429,15 +8457,15 @@
                           </w:txbxContent>
                         </v:textbox>
                       </v:shape>
-                      <v:shape id="Straight Arrow Connector 50" o:spid="_x0000_s1056" type="#_x0000_t32" style="position:absolute;left:29181;top:12988;width:8295;height:6217;flip:y;visibility:visible;mso-wrap-style:square" o:connectortype="straight" o:gfxdata="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" strokecolor="#3f1d5a [3204]" strokeweight="2.25pt">
+                      <v:shape id="Straight Arrow Connector 50" o:spid="_x0000_s1058" type="#_x0000_t32" style="position:absolute;left:29181;top:12988;width:8295;height:6217;flip:y;visibility:visible;mso-wrap-style:square" o:connectortype="straight" o:gfxdata="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" strokecolor="#3f1d5a [3204]" strokeweight="2.25pt">
                         <v:stroke endarrow="block"/>
                         <v:shadow on="t" color="black" opacity="24903f" origin=",.5" offset="0,.55556mm"/>
                       </v:shape>
-                      <v:shape id="Straight Arrow Connector 51" o:spid="_x0000_s1057" type="#_x0000_t32" style="position:absolute;left:29181;top:7100;width:7877;height:10579;flip:y;visibility:visible;mso-wrap-style:square" o:connectortype="straight" o:gfxdata="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" strokecolor="#3f1d5a [3204]" strokeweight="2.25pt">
+                      <v:shape id="Straight Arrow Connector 51" o:spid="_x0000_s1059" type="#_x0000_t32" style="position:absolute;left:29181;top:7100;width:7877;height:10579;flip:y;visibility:visible;mso-wrap-style:square" o:connectortype="straight" o:gfxdata="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" strokecolor="#3f1d5a [3204]" strokeweight="2.25pt">
                         <v:stroke endarrow="block"/>
                         <v:shadow on="t" color="black" opacity="24903f" origin=",.5" offset="0,.55556mm"/>
                       </v:shape>
-                      <v:shape id="Straight Arrow Connector 52" o:spid="_x0000_s1058" type="#_x0000_t32" style="position:absolute;left:29111;top:1697;width:7326;height:14252;flip:y;visibility:visible;mso-wrap-style:square" o:connectortype="straight" o:gfxdata="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" strokecolor="#3f1d5a [3204]" strokeweight="2.25pt">
+                      <v:shape id="Straight Arrow Connector 52" o:spid="_x0000_s1060" type="#_x0000_t32" style="position:absolute;left:29111;top:1697;width:7326;height:14252;flip:y;visibility:visible;mso-wrap-style:square" o:connectortype="straight" o:gfxdata="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" strokecolor="#3f1d5a [3204]" strokeweight="2.25pt">
                         <v:stroke endarrow="block"/>
                         <v:shadow on="t" color="black" opacity="24903f" origin=",.5" offset="0,.55556mm"/>
                       </v:shape>
@@ -4453,7 +8481,7 @@
               <mc:AlternateContent>
                 <mc:Choice Requires="wps">
                   <w:drawing>
-                    <wp:anchor distT="0" distB="0" distL="114300" distR="114300" simplePos="0" relativeHeight="251662336" behindDoc="0" locked="0" layoutInCell="1" allowOverlap="1" wp14:anchorId="1B3E6D63" wp14:editId="611FADB0">
+                    <wp:anchor distT="0" distB="0" distL="114300" distR="114300" simplePos="0" relativeHeight="251662336" behindDoc="0" locked="0" layoutInCell="1" allowOverlap="1" wp14:anchorId="1B3E6D63" wp14:editId="3D2CAEBA">
                       <wp:simplePos x="0" y="0"/>
                       <wp:positionH relativeFrom="column">
                         <wp:posOffset>1810808</wp:posOffset>
@@ -4535,19 +8563,7 @@
                                       <w:rtl/>
                                       <w:lang w:bidi="fa-IR"/>
                                     </w:rPr>
-                                    <w:t xml:space="preserve">: </w:t>
-                                  </w:r>
-                                  <w:r>
-                                    <w:rPr>
-                                      <w:rFonts w:cs="B Nazanin" w:hint="cs"/>
-                                      <w:b w:val="0"/>
-                                      <w:bCs/>
-                                      <w:i/>
-                                      <w:iCs w:val="0"/>
-                                      <w:rtl/>
-                                      <w:lang w:bidi="fa-IR"/>
-                                    </w:rPr>
-                                    <w:t xml:space="preserve">توضیح راجع به </w:t>
+                                    <w:t xml:space="preserve">: توضیح راجع به </w:t>
                                   </w:r>
                                   <w:r>
                                     <w:rPr>
@@ -4612,7 +8628,7 @@
                 </mc:Choice>
                 <mc:Fallback>
                   <w:pict>
-                    <v:shape w14:anchorId="1B3E6D63" id="Text Box 16" o:spid="_x0000_s1059" type="#_x0000_t202" alt="Document subtitle" style="position:absolute;left:0;text-align:left;margin-left:142.6pt;margin-top:52.55pt;width:347.25pt;height:32.65pt;z-index:251662336;visibility:visible;mso-wrap-style:square;mso-wrap-distance-left:9pt;mso-wrap-distance-top:0;mso-wrap-distance-right:9pt;mso-wrap-distance-bottom:0;mso-position-horizontal:absolute;mso-position-horizontal-relative:text;mso-position-vertical:absolute;mso-position-vertical-relative:text;v-text-anchor:top" o:gfxdata="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" filled="f" stroked="f">
+                    <v:shape w14:anchorId="1B3E6D63" id="Text Box 16" o:spid="_x0000_s1061" type="#_x0000_t202" alt="Document subtitle" style="position:absolute;left:0;text-align:left;margin-left:142.6pt;margin-top:52.55pt;width:347.25pt;height:32.65pt;z-index:251662336;visibility:visible;mso-wrap-style:square;mso-wrap-distance-left:9pt;mso-wrap-distance-top:0;mso-wrap-distance-right:9pt;mso-wrap-distance-bottom:0;mso-position-horizontal:absolute;mso-position-horizontal-relative:text;mso-position-vertical:absolute;mso-position-vertical-relative:text;v-text-anchor:top" o:gfxdata="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" filled="f" stroked="f">
                       <v:textbox inset=",5.76pt">
                         <w:txbxContent>
                           <w:p>
@@ -4651,19 +8667,7 @@
                                 <w:rtl/>
                                 <w:lang w:bidi="fa-IR"/>
                               </w:rPr>
-                              <w:t xml:space="preserve">: </w:t>
-                            </w:r>
-                            <w:r>
-                              <w:rPr>
-                                <w:rFonts w:cs="B Nazanin" w:hint="cs"/>
-                                <w:b w:val="0"/>
-                                <w:bCs/>
-                                <w:i/>
-                                <w:iCs w:val="0"/>
-                                <w:rtl/>
-                                <w:lang w:bidi="fa-IR"/>
-                              </w:rPr>
-                              <w:t xml:space="preserve">توضیح راجع به </w:t>
+                              <w:t xml:space="preserve">: توضیح راجع به </w:t>
                             </w:r>
                             <w:r>
                               <w:rPr>
@@ -4728,7 +8732,7 @@
               <mc:AlternateContent>
                 <mc:Choice Requires="wps">
                   <w:drawing>
-                    <wp:anchor distT="0" distB="0" distL="114300" distR="114300" simplePos="0" relativeHeight="251660288" behindDoc="0" locked="0" layoutInCell="1" allowOverlap="1" wp14:anchorId="35E6B5F6" wp14:editId="7010E051">
+                    <wp:anchor distT="0" distB="0" distL="114300" distR="114300" simplePos="0" relativeHeight="251660288" behindDoc="0" locked="0" layoutInCell="1" allowOverlap="1" wp14:anchorId="35E6B5F6" wp14:editId="7637DEFF">
                       <wp:simplePos x="0" y="0"/>
                       <wp:positionH relativeFrom="column">
                         <wp:posOffset>3808095</wp:posOffset>
@@ -4764,7 +8768,7 @@
                                   <w:pPr>
                                     <w:bidi/>
                                     <w:rPr>
-                                      <w:rFonts w:cs="B Nazanin" w:hint="cs"/>
+                                      <w:rFonts w:cs="B Nazanin"/>
                                       <w:sz w:val="32"/>
                                       <w:szCs w:val="32"/>
                                       <w:lang w:bidi="fa-IR"/>
@@ -4835,14 +8839,14 @@
                 </mc:Choice>
                 <mc:Fallback>
                   <w:pict>
-                    <v:shape w14:anchorId="35E6B5F6" id="Text Box 11" o:spid="_x0000_s1060" type="#_x0000_t202" style="position:absolute;left:0;text-align:left;margin-left:299.85pt;margin-top:.3pt;width:189.95pt;height:52.65pt;z-index:251660288;visibility:visible;mso-wrap-style:square;mso-width-percent:0;mso-height-percent:0;mso-wrap-distance-left:9pt;mso-wrap-distance-top:0;mso-wrap-distance-right:9pt;mso-wrap-distance-bottom:0;mso-position-horizontal:absolute;mso-position-horizontal-relative:text;mso-position-vertical:absolute;mso-position-vertical-relative:text;mso-width-percent:0;mso-height-percent:0;mso-width-relative:margin;mso-height-relative:margin;v-text-anchor:top" o:gfxdata="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" filled="f" stroked="f" strokeweight=".5pt">
+                    <v:shape w14:anchorId="35E6B5F6" id="Text Box 11" o:spid="_x0000_s1062" type="#_x0000_t202" style="position:absolute;left:0;text-align:left;margin-left:299.85pt;margin-top:.3pt;width:189.95pt;height:52.65pt;z-index:251660288;visibility:visible;mso-wrap-style:square;mso-width-percent:0;mso-height-percent:0;mso-wrap-distance-left:9pt;mso-wrap-distance-top:0;mso-wrap-distance-right:9pt;mso-wrap-distance-bottom:0;mso-position-horizontal:absolute;mso-position-horizontal-relative:text;mso-position-vertical:absolute;mso-position-vertical-relative:text;mso-width-percent:0;mso-height-percent:0;mso-width-relative:margin;mso-height-relative:margin;v-text-anchor:top" o:gfxdata="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" filled="f" stroked="f" strokeweight=".5pt">
                       <v:textbox>
                         <w:txbxContent>
                           <w:p>
                             <w:pPr>
                               <w:bidi/>
                               <w:rPr>
-                                <w:rFonts w:cs="B Nazanin" w:hint="cs"/>
+                                <w:rFonts w:cs="B Nazanin"/>
                                 <w:sz w:val="32"/>
                                 <w:szCs w:val="32"/>
                                 <w:lang w:bidi="fa-IR"/>
@@ -4941,309 +8945,13 @@
         <mc:AlternateContent>
           <mc:Choice Requires="wps">
             <w:drawing>
-              <wp:anchor distT="0" distB="0" distL="114300" distR="114300" simplePos="0" relativeHeight="251726848" behindDoc="0" locked="0" layoutInCell="1" allowOverlap="1" wp14:anchorId="63659F43" wp14:editId="2440CADE">
+              <wp:anchor distT="0" distB="0" distL="114300" distR="114300" simplePos="0" relativeHeight="251722752" behindDoc="0" locked="0" layoutInCell="1" allowOverlap="1" wp14:anchorId="431BAF97" wp14:editId="5872DD23">
                 <wp:simplePos x="0" y="0"/>
                 <wp:positionH relativeFrom="column">
-                  <wp:posOffset>368820</wp:posOffset>
+                  <wp:posOffset>2555274</wp:posOffset>
                 </wp:positionH>
                 <wp:positionV relativeFrom="paragraph">
-                  <wp:posOffset>1644592</wp:posOffset>
-                </wp:positionV>
-                <wp:extent cx="2487806" cy="380961"/>
-                <wp:effectExtent l="76200" t="38100" r="103505" b="114935"/>
-                <wp:wrapNone/>
-                <wp:docPr id="68" name="Text Box 68"/>
-                <wp:cNvGraphicFramePr/>
-                <a:graphic xmlns:a="http://schemas.openxmlformats.org/drawingml/2006/main">
-                  <a:graphicData uri="http://schemas.microsoft.com/office/word/2010/wordprocessingShape">
-                    <wps:wsp>
-                      <wps:cNvSpPr txBox="1"/>
-                      <wps:spPr>
-                        <a:xfrm>
-                          <a:off x="0" y="0"/>
-                          <a:ext cx="2487806" cy="380961"/>
-                        </a:xfrm>
-                        <a:prstGeom prst="rect">
-                          <a:avLst/>
-                        </a:prstGeom>
-                        <a:solidFill>
-                          <a:schemeClr val="bg1"/>
-                        </a:solidFill>
-                        <a:ln/>
-                      </wps:spPr>
-                      <wps:style>
-                        <a:lnRef idx="0">
-                          <a:schemeClr val="accent1"/>
-                        </a:lnRef>
-                        <a:fillRef idx="3">
-                          <a:schemeClr val="accent1"/>
-                        </a:fillRef>
-                        <a:effectRef idx="3">
-                          <a:schemeClr val="accent1"/>
-                        </a:effectRef>
-                        <a:fontRef idx="minor">
-                          <a:schemeClr val="lt1"/>
-                        </a:fontRef>
-                      </wps:style>
-                      <wps:txbx>
-                        <w:txbxContent>
-                          <w:p>
-                            <w:pPr>
-                              <w:bidi/>
-                              <w:rPr>
-                                <w:rFonts w:cs="B Nazanin" w:hint="cs"/>
-                                <w:b/>
-                                <w:bCs/>
-                                <w:color w:val="000000" w:themeColor="text1"/>
-                                <w:sz w:val="24"/>
-                                <w:szCs w:val="24"/>
-                                <w:rtl/>
-                                <w:lang w:bidi="fa-IR"/>
-                              </w:rPr>
-                            </w:pPr>
-                          </w:p>
-                        </w:txbxContent>
-                      </wps:txbx>
-                      <wps:bodyPr rot="0" spcFirstLastPara="0" vertOverflow="overflow" horzOverflow="overflow" vert="horz" wrap="square" lIns="91440" tIns="45720" rIns="91440" bIns="45720" numCol="1" spcCol="0" rtlCol="0" fromWordArt="0" anchor="t" anchorCtr="0" forceAA="0" compatLnSpc="1">
-                        <a:prstTxWarp prst="textNoShape">
-                          <a:avLst/>
-                        </a:prstTxWarp>
-                        <a:noAutofit/>
-                      </wps:bodyPr>
-                    </wps:wsp>
-                  </a:graphicData>
-                </a:graphic>
-              </wp:anchor>
-            </w:drawing>
-          </mc:Choice>
-          <mc:Fallback>
-            <w:pict>
-              <v:shape w14:anchorId="63659F43" id="Text Box 68" o:spid="_x0000_s1061" type="#_x0000_t202" style="position:absolute;margin-left:29.05pt;margin-top:129.5pt;width:195.9pt;height:30pt;z-index:251726848;visibility:visible;mso-wrap-style:square;mso-wrap-distance-left:9pt;mso-wrap-distance-top:0;mso-wrap-distance-right:9pt;mso-wrap-distance-bottom:0;mso-position-horizontal:absolute;mso-position-horizontal-relative:text;mso-position-vertical:absolute;mso-position-vertical-relative:text;v-text-anchor:top" o:gfxdata="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" fillcolor="white [3212]" stroked="f">
-                <v:shadow on="t" color="black" opacity="22937f" origin=",.5" offset="0,.63889mm"/>
-                <v:textbox>
-                  <w:txbxContent>
-                    <w:p>
-                      <w:pPr>
-                        <w:bidi/>
-                        <w:rPr>
-                          <w:rFonts w:cs="B Nazanin" w:hint="cs"/>
-                          <w:b/>
-                          <w:bCs/>
-                          <w:color w:val="000000" w:themeColor="text1"/>
-                          <w:sz w:val="24"/>
-                          <w:szCs w:val="24"/>
-                          <w:rtl/>
-                          <w:lang w:bidi="fa-IR"/>
-                        </w:rPr>
-                      </w:pPr>
-                    </w:p>
-                  </w:txbxContent>
-                </v:textbox>
-              </v:shape>
-            </w:pict>
-          </mc:Fallback>
-        </mc:AlternateContent>
-      </w:r>
-      <w:r>
-        <w:rPr>
-          <w:noProof/>
-        </w:rPr>
-        <mc:AlternateContent>
-          <mc:Choice Requires="wps">
-            <w:drawing>
-              <wp:anchor distT="0" distB="0" distL="114300" distR="114300" simplePos="0" relativeHeight="251724800" behindDoc="0" locked="0" layoutInCell="1" allowOverlap="1" wp14:anchorId="332E2061" wp14:editId="62489D3F">
-                <wp:simplePos x="0" y="0"/>
-                <wp:positionH relativeFrom="column">
-                  <wp:posOffset>3402330</wp:posOffset>
-                </wp:positionH>
-                <wp:positionV relativeFrom="paragraph">
-                  <wp:posOffset>1267056</wp:posOffset>
-                </wp:positionV>
-                <wp:extent cx="2487806" cy="380961"/>
-                <wp:effectExtent l="76200" t="38100" r="103505" b="114935"/>
-                <wp:wrapNone/>
-                <wp:docPr id="67" name="Text Box 67"/>
-                <wp:cNvGraphicFramePr/>
-                <a:graphic xmlns:a="http://schemas.openxmlformats.org/drawingml/2006/main">
-                  <a:graphicData uri="http://schemas.microsoft.com/office/word/2010/wordprocessingShape">
-                    <wps:wsp>
-                      <wps:cNvSpPr txBox="1"/>
-                      <wps:spPr>
-                        <a:xfrm>
-                          <a:off x="0" y="0"/>
-                          <a:ext cx="2487806" cy="380961"/>
-                        </a:xfrm>
-                        <a:prstGeom prst="rect">
-                          <a:avLst/>
-                        </a:prstGeom>
-                        <a:solidFill>
-                          <a:schemeClr val="bg1"/>
-                        </a:solidFill>
-                        <a:ln/>
-                      </wps:spPr>
-                      <wps:style>
-                        <a:lnRef idx="0">
-                          <a:schemeClr val="accent1"/>
-                        </a:lnRef>
-                        <a:fillRef idx="3">
-                          <a:schemeClr val="accent1"/>
-                        </a:fillRef>
-                        <a:effectRef idx="3">
-                          <a:schemeClr val="accent1"/>
-                        </a:effectRef>
-                        <a:fontRef idx="minor">
-                          <a:schemeClr val="lt1"/>
-                        </a:fontRef>
-                      </wps:style>
-                      <wps:txbx>
-                        <w:txbxContent>
-                          <w:p>
-                            <w:pPr>
-                              <w:bidi/>
-                              <w:rPr>
-                                <w:rFonts w:cs="B Nazanin" w:hint="cs"/>
-                                <w:b/>
-                                <w:bCs/>
-                                <w:color w:val="000000" w:themeColor="text1"/>
-                                <w:sz w:val="24"/>
-                                <w:szCs w:val="24"/>
-                                <w:rtl/>
-                                <w:lang w:bidi="fa-IR"/>
-                              </w:rPr>
-                            </w:pPr>
-                            <w:r>
-                              <w:rPr>
-                                <w:rFonts w:cs="B Nazanin" w:hint="cs"/>
-                                <w:b/>
-                                <w:bCs/>
-                                <w:color w:val="000000" w:themeColor="text1"/>
-                                <w:sz w:val="24"/>
-                                <w:szCs w:val="24"/>
-                                <w:rtl/>
-                                <w:lang w:bidi="fa-IR"/>
-                              </w:rPr>
-                              <w:t xml:space="preserve">نشان دهنده ی </w:t>
-                            </w:r>
-                            <w:r>
-                              <w:rPr>
-                                <w:rFonts w:cs="B Nazanin"/>
-                                <w:b/>
-                                <w:bCs/>
-                                <w:color w:val="000000" w:themeColor="text1"/>
-                                <w:sz w:val="24"/>
-                                <w:szCs w:val="24"/>
-                                <w:lang w:bidi="fa-IR"/>
-                              </w:rPr>
-                              <w:t>Busport</w:t>
-                            </w:r>
-                            <w:r>
-                              <w:rPr>
-                                <w:rFonts w:cs="B Nazanin" w:hint="cs"/>
-                                <w:b/>
-                                <w:bCs/>
-                                <w:color w:val="000000" w:themeColor="text1"/>
-                                <w:sz w:val="24"/>
-                                <w:szCs w:val="24"/>
-                                <w:rtl/>
-                                <w:lang w:bidi="fa-IR"/>
-                              </w:rPr>
-                              <w:t xml:space="preserve"> ها</w:t>
-                            </w:r>
-                          </w:p>
-                        </w:txbxContent>
-                      </wps:txbx>
-                      <wps:bodyPr rot="0" spcFirstLastPara="0" vertOverflow="overflow" horzOverflow="overflow" vert="horz" wrap="square" lIns="91440" tIns="45720" rIns="91440" bIns="45720" numCol="1" spcCol="0" rtlCol="0" fromWordArt="0" anchor="t" anchorCtr="0" forceAA="0" compatLnSpc="1">
-                        <a:prstTxWarp prst="textNoShape">
-                          <a:avLst/>
-                        </a:prstTxWarp>
-                        <a:noAutofit/>
-                      </wps:bodyPr>
-                    </wps:wsp>
-                  </a:graphicData>
-                </a:graphic>
-              </wp:anchor>
-            </w:drawing>
-          </mc:Choice>
-          <mc:Fallback>
-            <w:pict>
-              <v:shape w14:anchorId="332E2061" id="Text Box 67" o:spid="_x0000_s1062" type="#_x0000_t202" style="position:absolute;margin-left:267.9pt;margin-top:99.75pt;width:195.9pt;height:30pt;z-index:251724800;visibility:visible;mso-wrap-style:square;mso-wrap-distance-left:9pt;mso-wrap-distance-top:0;mso-wrap-distance-right:9pt;mso-wrap-distance-bottom:0;mso-position-horizontal:absolute;mso-position-horizontal-relative:text;mso-position-vertical:absolute;mso-position-vertical-relative:text;v-text-anchor:top" o:gfxdata="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" fillcolor="white [3212]" stroked="f">
-                <v:shadow on="t" color="black" opacity="22937f" origin=",.5" offset="0,.63889mm"/>
-                <v:textbox>
-                  <w:txbxContent>
-                    <w:p>
-                      <w:pPr>
-                        <w:bidi/>
-                        <w:rPr>
-                          <w:rFonts w:cs="B Nazanin" w:hint="cs"/>
-                          <w:b/>
-                          <w:bCs/>
-                          <w:color w:val="000000" w:themeColor="text1"/>
-                          <w:sz w:val="24"/>
-                          <w:szCs w:val="24"/>
-                          <w:rtl/>
-                          <w:lang w:bidi="fa-IR"/>
-                        </w:rPr>
-                      </w:pPr>
-                      <w:r>
-                        <w:rPr>
-                          <w:rFonts w:cs="B Nazanin" w:hint="cs"/>
-                          <w:b/>
-                          <w:bCs/>
-                          <w:color w:val="000000" w:themeColor="text1"/>
-                          <w:sz w:val="24"/>
-                          <w:szCs w:val="24"/>
-                          <w:rtl/>
-                          <w:lang w:bidi="fa-IR"/>
-                        </w:rPr>
-                        <w:t xml:space="preserve">نشان دهنده ی </w:t>
-                      </w:r>
-                      <w:r>
-                        <w:rPr>
-                          <w:rFonts w:cs="B Nazanin"/>
-                          <w:b/>
-                          <w:bCs/>
-                          <w:color w:val="000000" w:themeColor="text1"/>
-                          <w:sz w:val="24"/>
-                          <w:szCs w:val="24"/>
-                          <w:lang w:bidi="fa-IR"/>
-                        </w:rPr>
-                        <w:t>Busport</w:t>
-                      </w:r>
-                      <w:r>
-                        <w:rPr>
-                          <w:rFonts w:cs="B Nazanin" w:hint="cs"/>
-                          <w:b/>
-                          <w:bCs/>
-                          <w:color w:val="000000" w:themeColor="text1"/>
-                          <w:sz w:val="24"/>
-                          <w:szCs w:val="24"/>
-                          <w:rtl/>
-                          <w:lang w:bidi="fa-IR"/>
-                        </w:rPr>
-                        <w:t xml:space="preserve"> ها</w:t>
-                      </w:r>
-                    </w:p>
-                  </w:txbxContent>
-                </v:textbox>
-              </v:shape>
-            </w:pict>
-          </mc:Fallback>
-        </mc:AlternateContent>
-      </w:r>
-      <w:r>
-        <w:rPr>
-          <w:noProof/>
-        </w:rPr>
-        <mc:AlternateContent>
-          <mc:Choice Requires="wps">
-            <w:drawing>
-              <wp:anchor distT="0" distB="0" distL="114300" distR="114300" simplePos="0" relativeHeight="251722752" behindDoc="0" locked="0" layoutInCell="1" allowOverlap="1" wp14:anchorId="431BAF97" wp14:editId="67AAD6A6">
-                <wp:simplePos x="0" y="0"/>
-                <wp:positionH relativeFrom="column">
-                  <wp:posOffset>2549236</wp:posOffset>
-                </wp:positionH>
-                <wp:positionV relativeFrom="paragraph">
-                  <wp:posOffset>-270568</wp:posOffset>
+                  <wp:posOffset>-264391</wp:posOffset>
                 </wp:positionV>
                 <wp:extent cx="883357" cy="1524000"/>
                 <wp:effectExtent l="57150" t="38100" r="69215" b="76200"/>
@@ -5295,7 +9003,7 @@
           </mc:Choice>
           <mc:Fallback>
             <w:pict>
-              <v:shape w14:anchorId="4B4F2EEF" id="Straight Arrow Connector 66" o:spid="_x0000_s1026" type="#_x0000_t32" style="position:absolute;margin-left:200.75pt;margin-top:-21.3pt;width:69.55pt;height:120pt;z-index:251722752;visibility:visible;mso-wrap-style:square;mso-width-percent:0;mso-height-percent:0;mso-wrap-distance-left:9pt;mso-wrap-distance-top:0;mso-wrap-distance-right:9pt;mso-wrap-distance-bottom:0;mso-position-horizontal:absolute;mso-position-horizontal-relative:text;mso-position-vertical:absolute;mso-position-vertical-relative:text;mso-width-percent:0;mso-height-percent:0;mso-width-relative:margin;mso-height-relative:margin" o:gfxdata="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" strokecolor="#3f1d5a [3204]" strokeweight="2.25pt">
+              <v:shape w14:anchorId="1983DD5F" id="Straight Arrow Connector 66" o:spid="_x0000_s1026" type="#_x0000_t32" style="position:absolute;margin-left:201.2pt;margin-top:-20.8pt;width:69.55pt;height:120pt;z-index:251722752;visibility:visible;mso-wrap-style:square;mso-width-percent:0;mso-height-percent:0;mso-wrap-distance-left:9pt;mso-wrap-distance-top:0;mso-wrap-distance-right:9pt;mso-wrap-distance-bottom:0;mso-position-horizontal:absolute;mso-position-horizontal-relative:text;mso-position-vertical:absolute;mso-position-vertical-relative:text;mso-width-percent:0;mso-height-percent:0;mso-width-relative:margin;mso-height-relative:margin" o:gfxdata="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" strokecolor="#3f1d5a [3204]" strokeweight="2.25pt">
                 <v:stroke endarrow="block"/>
                 <v:shadow on="t" color="black" opacity="24903f" origin=",.5" offset="0,.55556mm"/>
               </v:shape>
@@ -5303,6 +9011,14 @@
           </mc:Fallback>
         </mc:AlternateContent>
       </w:r>
+    </w:p>
+    <w:p>
+      <w:pPr>
+        <w:spacing w:after="200" w:line="276" w:lineRule="auto"/>
+        <w:rPr>
+          <w:sz w:val="24"/>
+        </w:rPr>
+      </w:pPr>
       <w:r>
         <w:rPr>
           <w:noProof/>
@@ -5310,18 +9026,18 @@
         <mc:AlternateContent>
           <mc:Choice Requires="wps">
             <w:drawing>
-              <wp:anchor distT="0" distB="0" distL="114300" distR="114300" simplePos="0" relativeHeight="251720704" behindDoc="0" locked="0" layoutInCell="1" allowOverlap="1" wp14:anchorId="31FFA0A2" wp14:editId="3E2F38D6">
+              <wp:anchor distT="0" distB="0" distL="114300" distR="114300" simplePos="0" relativeHeight="251724800" behindDoc="0" locked="0" layoutInCell="1" allowOverlap="1" wp14:anchorId="332E2061" wp14:editId="44CAB5F0">
                 <wp:simplePos x="0" y="0"/>
                 <wp:positionH relativeFrom="column">
-                  <wp:posOffset>202045</wp:posOffset>
+                  <wp:posOffset>3387877</wp:posOffset>
                 </wp:positionH>
                 <wp:positionV relativeFrom="paragraph">
-                  <wp:posOffset>1115291</wp:posOffset>
+                  <wp:posOffset>869200</wp:posOffset>
                 </wp:positionV>
                 <wp:extent cx="2487806" cy="380961"/>
                 <wp:effectExtent l="76200" t="38100" r="103505" b="114935"/>
                 <wp:wrapNone/>
-                <wp:docPr id="65" name="Text Box 65"/>
+                <wp:docPr id="67" name="Text Box 67"/>
                 <wp:cNvGraphicFramePr/>
                 <a:graphic xmlns:a="http://schemas.openxmlformats.org/drawingml/2006/main">
                   <a:graphicData uri="http://schemas.microsoft.com/office/word/2010/wordprocessingShape">
@@ -5336,9 +9052,7 @@
                           <a:avLst/>
                         </a:prstGeom>
                         <a:solidFill>
-                          <a:schemeClr val="bg1">
-                            <a:lumMod val="65000"/>
-                          </a:schemeClr>
+                          <a:schemeClr val="bg1"/>
                         </a:solidFill>
                         <a:ln/>
                       </wps:spPr>
@@ -5362,6 +9076,18 @@
                             <w:pPr>
                               <w:bidi/>
                               <w:rPr>
+                                <w:rFonts w:cs="B Nazanin"/>
+                                <w:b/>
+                                <w:bCs/>
+                                <w:color w:val="000000" w:themeColor="text1"/>
+                                <w:sz w:val="24"/>
+                                <w:szCs w:val="24"/>
+                                <w:rtl/>
+                                <w:lang w:bidi="fa-IR"/>
+                              </w:rPr>
+                            </w:pPr>
+                            <w:r>
+                              <w:rPr>
                                 <w:rFonts w:cs="B Nazanin" w:hint="cs"/>
                                 <w:b/>
                                 <w:bCs/>
@@ -5371,7 +9097,35 @@
                                 <w:rtl/>
                                 <w:lang w:bidi="fa-IR"/>
                               </w:rPr>
-                            </w:pPr>
+                              <w:t xml:space="preserve">نشان دهنده ی </w:t>
+                            </w:r>
+                            <w:proofErr w:type="spellStart"/>
+                            <w:r>
+                              <w:rPr>
+                                <w:rFonts w:cs="B Nazanin"/>
+                                <w:b/>
+                                <w:bCs/>
+                                <w:color w:val="000000" w:themeColor="text1"/>
+                                <w:sz w:val="24"/>
+                                <w:szCs w:val="24"/>
+                                <w:lang w:bidi="fa-IR"/>
+                              </w:rPr>
+                              <w:t>Busport</w:t>
+                            </w:r>
+                            <w:proofErr w:type="spellEnd"/>
+                            <w:r>
+                              <w:rPr>
+                                <w:rFonts w:cs="B Nazanin" w:hint="cs"/>
+                                <w:b/>
+                                <w:bCs/>
+                                <w:color w:val="000000" w:themeColor="text1"/>
+                                <w:sz w:val="24"/>
+                                <w:szCs w:val="24"/>
+                                <w:rtl/>
+                                <w:lang w:bidi="fa-IR"/>
+                              </w:rPr>
+                              <w:t xml:space="preserve"> ها</w:t>
+                            </w:r>
                           </w:p>
                         </w:txbxContent>
                       </wps:txbx>
@@ -5389,13 +9143,25 @@
           </mc:Choice>
           <mc:Fallback>
             <w:pict>
-              <v:shape w14:anchorId="31FFA0A2" id="Text Box 65" o:spid="_x0000_s1063" type="#_x0000_t202" style="position:absolute;margin-left:15.9pt;margin-top:87.8pt;width:195.9pt;height:30pt;z-index:251720704;visibility:visible;mso-wrap-style:square;mso-wrap-distance-left:9pt;mso-wrap-distance-top:0;mso-wrap-distance-right:9pt;mso-wrap-distance-bottom:0;mso-position-horizontal:absolute;mso-position-horizontal-relative:text;mso-position-vertical:absolute;mso-position-vertical-relative:text;v-text-anchor:top" o:gfxdata="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" fillcolor="#a5a5a5 [2092]" stroked="f">
+              <v:shape w14:anchorId="332E2061" id="Text Box 67" o:spid="_x0000_s1063" type="#_x0000_t202" style="position:absolute;margin-left:266.75pt;margin-top:68.45pt;width:195.9pt;height:30pt;z-index:251724800;visibility:visible;mso-wrap-style:square;mso-wrap-distance-left:9pt;mso-wrap-distance-top:0;mso-wrap-distance-right:9pt;mso-wrap-distance-bottom:0;mso-position-horizontal:absolute;mso-position-horizontal-relative:text;mso-position-vertical:absolute;mso-position-vertical-relative:text;v-text-anchor:top" o:gfxdata="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" fillcolor="white [3212]" stroked="f">
                 <v:shadow on="t" color="black" opacity="22937f" origin=",.5" offset="0,.63889mm"/>
                 <v:textbox>
                   <w:txbxContent>
                     <w:p>
                       <w:pPr>
                         <w:bidi/>
+                        <w:rPr>
+                          <w:rFonts w:cs="B Nazanin"/>
+                          <w:b/>
+                          <w:bCs/>
+                          <w:color w:val="000000" w:themeColor="text1"/>
+                          <w:sz w:val="24"/>
+                          <w:szCs w:val="24"/>
+                          <w:rtl/>
+                          <w:lang w:bidi="fa-IR"/>
+                        </w:rPr>
+                      </w:pPr>
+                      <w:r>
                         <w:rPr>
                           <w:rFonts w:cs="B Nazanin" w:hint="cs"/>
                           <w:b/>
@@ -5406,7 +9172,35 @@
                           <w:rtl/>
                           <w:lang w:bidi="fa-IR"/>
                         </w:rPr>
-                      </w:pPr>
+                        <w:t xml:space="preserve">نشان دهنده ی </w:t>
+                      </w:r>
+                      <w:proofErr w:type="spellStart"/>
+                      <w:r>
+                        <w:rPr>
+                          <w:rFonts w:cs="B Nazanin"/>
+                          <w:b/>
+                          <w:bCs/>
+                          <w:color w:val="000000" w:themeColor="text1"/>
+                          <w:sz w:val="24"/>
+                          <w:szCs w:val="24"/>
+                          <w:lang w:bidi="fa-IR"/>
+                        </w:rPr>
+                        <w:t>Busport</w:t>
+                      </w:r>
+                      <w:proofErr w:type="spellEnd"/>
+                      <w:r>
+                        <w:rPr>
+                          <w:rFonts w:cs="B Nazanin" w:hint="cs"/>
+                          <w:b/>
+                          <w:bCs/>
+                          <w:color w:val="000000" w:themeColor="text1"/>
+                          <w:sz w:val="24"/>
+                          <w:szCs w:val="24"/>
+                          <w:rtl/>
+                          <w:lang w:bidi="fa-IR"/>
+                        </w:rPr>
+                        <w:t xml:space="preserve"> ها</w:t>
+                      </w:r>
                     </w:p>
                   </w:txbxContent>
                 </v:textbox>
@@ -5417,163 +9211,255 @@
       </w:r>
       <w:r>
         <w:rPr>
+          <w:sz w:val="24"/>
+        </w:rPr>
+        <w:br w:type="page"/>
+      </w:r>
+    </w:p>
+    <w:p>
+      <w:pPr>
+        <w:bidi/>
+        <w:jc w:val="both"/>
+        <w:rPr>
+          <w:rFonts w:cs="B Nazanin"/>
+          <w:b/>
+          <w:bCs/>
           <w:noProof/>
+          <w:sz w:val="28"/>
+          <w:szCs w:val="28"/>
+          <w:rtl/>
         </w:rPr>
-        <mc:AlternateContent>
-          <mc:Choice Requires="wps">
-            <w:drawing>
-              <wp:anchor distT="0" distB="0" distL="114300" distR="114300" simplePos="0" relativeHeight="251718656" behindDoc="0" locked="0" layoutInCell="1" allowOverlap="1" wp14:anchorId="2904CE91" wp14:editId="0AF0C8D2">
-                <wp:simplePos x="0" y="0"/>
-                <wp:positionH relativeFrom="column">
-                  <wp:posOffset>-24245</wp:posOffset>
-                </wp:positionH>
-                <wp:positionV relativeFrom="paragraph">
-                  <wp:posOffset>-407381</wp:posOffset>
-                </wp:positionV>
-                <wp:extent cx="393122" cy="2228850"/>
-                <wp:effectExtent l="571500" t="57150" r="45085" b="114300"/>
-                <wp:wrapNone/>
-                <wp:docPr id="64" name="Connector: Elbow 64"/>
-                <wp:cNvGraphicFramePr/>
-                <a:graphic xmlns:a="http://schemas.openxmlformats.org/drawingml/2006/main">
-                  <a:graphicData uri="http://schemas.microsoft.com/office/word/2010/wordprocessingShape">
-                    <wps:wsp>
-                      <wps:cNvCnPr/>
-                      <wps:spPr>
-                        <a:xfrm>
-                          <a:off x="0" y="0"/>
-                          <a:ext cx="393122" cy="2228850"/>
-                        </a:xfrm>
-                        <a:prstGeom prst="bentConnector3">
-                          <a:avLst>
-                            <a:gd name="adj1" fmla="val -126166"/>
-                          </a:avLst>
-                        </a:prstGeom>
-                        <a:ln>
-                          <a:tailEnd type="triangle"/>
-                        </a:ln>
-                      </wps:spPr>
-                      <wps:style>
-                        <a:lnRef idx="2">
-                          <a:schemeClr val="accent1"/>
-                        </a:lnRef>
-                        <a:fillRef idx="0">
-                          <a:schemeClr val="accent1"/>
-                        </a:fillRef>
-                        <a:effectRef idx="1">
-                          <a:schemeClr val="accent1"/>
-                        </a:effectRef>
-                        <a:fontRef idx="minor">
-                          <a:schemeClr val="tx1"/>
-                        </a:fontRef>
-                      </wps:style>
-                      <wps:bodyPr/>
-                    </wps:wsp>
-                  </a:graphicData>
-                </a:graphic>
-                <wp14:sizeRelH relativeFrom="margin">
-                  <wp14:pctWidth>0</wp14:pctWidth>
-                </wp14:sizeRelH>
-                <wp14:sizeRelV relativeFrom="margin">
-                  <wp14:pctHeight>0</wp14:pctHeight>
-                </wp14:sizeRelV>
-              </wp:anchor>
-            </w:drawing>
-          </mc:Choice>
-          <mc:Fallback>
-            <w:pict>
-              <v:shape w14:anchorId="73D4253D" id="Connector: Elbow 64" o:spid="_x0000_s1026" type="#_x0000_t34" style="position:absolute;margin-left:-1.9pt;margin-top:-32.1pt;width:30.95pt;height:175.5pt;z-index:251718656;visibility:visible;mso-wrap-style:square;mso-width-percent:0;mso-height-percent:0;mso-wrap-distance-left:9pt;mso-wrap-distance-top:0;mso-wrap-distance-right:9pt;mso-wrap-distance-bottom:0;mso-position-horizontal:absolute;mso-position-horizontal-relative:text;mso-position-vertical:absolute;mso-position-vertical-relative:text;mso-width-percent:0;mso-height-percent:0;mso-width-relative:margin;mso-height-relative:margin" o:gfxdata="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" adj="-27252" strokecolor="#3f1d5a [3204]" strokeweight="2.25pt">
-                <v:stroke endarrow="block"/>
-                <v:shadow on="t" color="black" opacity="24903f" origin=",.5" offset="0,.55556mm"/>
-              </v:shape>
-            </w:pict>
-          </mc:Fallback>
-        </mc:AlternateContent>
+      </w:pPr>
+      <w:r>
+        <w:rPr>
+          <w:rFonts w:cs="B Nazanin" w:hint="cs"/>
+          <w:b/>
+          <w:bCs/>
+          <w:noProof/>
+          <w:sz w:val="28"/>
+          <w:szCs w:val="28"/>
+          <w:rtl/>
+        </w:rPr>
+        <w:lastRenderedPageBreak/>
+        <w:t>مشخصات پروژه :</w:t>
+      </w:r>
+    </w:p>
+    <w:p>
+      <w:pPr>
+        <w:bidi/>
+        <w:jc w:val="both"/>
+        <w:rPr>
+          <w:rFonts w:cs="B Nazanin"/>
+          <w:b/>
+          <w:bCs/>
+          <w:noProof/>
+          <w:sz w:val="28"/>
+          <w:szCs w:val="28"/>
+          <w:rtl/>
+        </w:rPr>
+      </w:pPr>
+      <w:r>
+        <w:rPr>
+          <w:rFonts w:cs="B Nazanin" w:hint="cs"/>
+          <w:b/>
+          <w:bCs/>
+          <w:noProof/>
+          <w:sz w:val="28"/>
+          <w:szCs w:val="28"/>
+          <w:rtl/>
+        </w:rPr>
+        <w:t>امید رزاقی  962305</w:t>
       </w:r>
       <w:r>
         <w:rPr>
+          <w:rFonts w:cs="B Nazanin" w:hint="cs"/>
+          <w:b/>
+          <w:bCs/>
           <w:noProof/>
+          <w:sz w:val="28"/>
+          <w:szCs w:val="28"/>
+          <w:rtl/>
         </w:rPr>
-        <mc:AlternateContent>
-          <mc:Choice Requires="wps">
-            <w:drawing>
-              <wp:anchor distT="0" distB="0" distL="114300" distR="114300" simplePos="0" relativeHeight="251716608" behindDoc="0" locked="0" layoutInCell="1" allowOverlap="1" wp14:anchorId="5290848C" wp14:editId="0311E432">
-                <wp:simplePos x="0" y="0"/>
-                <wp:positionH relativeFrom="column">
-                  <wp:posOffset>-34636</wp:posOffset>
-                </wp:positionH>
-                <wp:positionV relativeFrom="paragraph">
-                  <wp:posOffset>-635981</wp:posOffset>
-                </wp:positionV>
-                <wp:extent cx="235527" cy="1951759"/>
-                <wp:effectExtent l="361950" t="57150" r="0" b="125095"/>
-                <wp:wrapNone/>
-                <wp:docPr id="63" name="Connector: Elbow 63"/>
-                <wp:cNvGraphicFramePr/>
-                <a:graphic xmlns:a="http://schemas.openxmlformats.org/drawingml/2006/main">
-                  <a:graphicData uri="http://schemas.microsoft.com/office/word/2010/wordprocessingShape">
-                    <wps:wsp>
-                      <wps:cNvCnPr/>
-                      <wps:spPr>
-                        <a:xfrm>
-                          <a:off x="0" y="0"/>
-                          <a:ext cx="235527" cy="1951759"/>
-                        </a:xfrm>
-                        <a:prstGeom prst="bentConnector3">
-                          <a:avLst>
-                            <a:gd name="adj1" fmla="val -126166"/>
-                          </a:avLst>
-                        </a:prstGeom>
-                        <a:ln>
-                          <a:tailEnd type="triangle"/>
-                        </a:ln>
-                      </wps:spPr>
-                      <wps:style>
-                        <a:lnRef idx="2">
-                          <a:schemeClr val="accent1"/>
-                        </a:lnRef>
-                        <a:fillRef idx="0">
-                          <a:schemeClr val="accent1"/>
-                        </a:fillRef>
-                        <a:effectRef idx="1">
-                          <a:schemeClr val="accent1"/>
-                        </a:effectRef>
-                        <a:fontRef idx="minor">
-                          <a:schemeClr val="tx1"/>
-                        </a:fontRef>
-                      </wps:style>
-                      <wps:bodyPr/>
-                    </wps:wsp>
-                  </a:graphicData>
-                </a:graphic>
-                <wp14:sizeRelH relativeFrom="margin">
-                  <wp14:pctWidth>0</wp14:pctWidth>
-                </wp14:sizeRelH>
-                <wp14:sizeRelV relativeFrom="margin">
-                  <wp14:pctHeight>0</wp14:pctHeight>
-                </wp14:sizeRelV>
-              </wp:anchor>
-            </w:drawing>
-          </mc:Choice>
-          <mc:Fallback>
-            <w:pict>
-              <v:shape w14:anchorId="6FEAF31B" id="Connector: Elbow 63" o:spid="_x0000_s1026" type="#_x0000_t34" style="position:absolute;margin-left:-2.75pt;margin-top:-50.1pt;width:18.55pt;height:153.7pt;z-index:251716608;visibility:visible;mso-wrap-style:square;mso-width-percent:0;mso-height-percent:0;mso-wrap-distance-left:9pt;mso-wrap-distance-top:0;mso-wrap-distance-right:9pt;mso-wrap-distance-bottom:0;mso-position-horizontal:absolute;mso-position-horizontal-relative:text;mso-position-vertical:absolute;mso-position-vertical-relative:text;mso-width-percent:0;mso-height-percent:0;mso-width-relative:margin;mso-height-relative:margin" o:gfxdata="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" adj="-27252" strokecolor="#3f1d5a [3204]" strokeweight="2.25pt">
-                <v:stroke endarrow="block"/>
-                <v:shadow on="t" color="black" opacity="24903f" origin=",.5" offset="0,.55556mm"/>
-              </v:shape>
-            </w:pict>
-          </mc:Fallback>
-        </mc:AlternateContent>
+        <w:t xml:space="preserve">۳ </w:t>
+      </w:r>
+      <w:r>
+        <w:rPr>
+          <w:rFonts w:cs="B Nazanin" w:hint="cs"/>
+          <w:b/>
+          <w:bCs/>
+          <w:noProof/>
+          <w:sz w:val="28"/>
+          <w:szCs w:val="28"/>
+          <w:rtl/>
+        </w:rPr>
+        <w:t>گرایش مخابرات</w:t>
+      </w:r>
+    </w:p>
+    <w:p>
+      <w:pPr>
+        <w:bidi/>
+        <w:jc w:val="both"/>
+        <w:rPr>
+          <w:rFonts w:cs="B Nazanin"/>
+          <w:b/>
+          <w:bCs/>
+          <w:noProof/>
+          <w:sz w:val="28"/>
+          <w:szCs w:val="28"/>
+          <w:rtl/>
+          <w:lang w:bidi="fa-IR"/>
+        </w:rPr>
+      </w:pPr>
+      <w:r>
+        <w:rPr>
+          <w:rFonts w:cs="B Nazanin" w:hint="cs"/>
+          <w:b/>
+          <w:bCs/>
+          <w:noProof/>
+          <w:sz w:val="28"/>
+          <w:szCs w:val="28"/>
+          <w:rtl/>
+          <w:lang w:bidi="fa-IR"/>
+        </w:rPr>
+        <w:t xml:space="preserve">پیاده سازی شبکه ی مخابرات نوری بیسیم </w:t>
+      </w:r>
+    </w:p>
+    <w:p>
+      <w:pPr>
+        <w:jc w:val="right"/>
+        <w:rPr>
+          <w:rFonts w:cs="B Nazanin"/>
+          <w:b/>
+          <w:bCs/>
+          <w:noProof/>
+          <w:sz w:val="28"/>
+          <w:szCs w:val="28"/>
+          <w:rtl/>
+          <w:lang w:bidi="fa-IR"/>
+        </w:rPr>
+      </w:pPr>
+      <w:r>
+        <w:rPr>
+          <w:rFonts w:cs="B Nazanin" w:hint="cs"/>
+          <w:b/>
+          <w:bCs/>
+          <w:noProof/>
+          <w:sz w:val="28"/>
+          <w:szCs w:val="28"/>
+          <w:rtl/>
+          <w:lang w:bidi="fa-IR"/>
+        </w:rPr>
+        <w:t>استاد:دکتر عمادی</w:t>
+      </w:r>
+    </w:p>
+    <w:p>
+      <w:pPr>
+        <w:jc w:val="right"/>
+        <w:rPr>
+          <w:rFonts w:cs="B Nazanin"/>
+          <w:b/>
+          <w:bCs/>
+          <w:noProof/>
+          <w:sz w:val="28"/>
+          <w:szCs w:val="28"/>
+          <w:rtl/>
+          <w:lang w:bidi="fa-IR"/>
+        </w:rPr>
+      </w:pPr>
+    </w:p>
+    <w:p>
+      <w:pPr>
+        <w:jc w:val="right"/>
+        <w:rPr>
+          <w:rFonts w:cs="B Nazanin"/>
+          <w:b/>
+          <w:bCs/>
+          <w:noProof/>
+          <w:sz w:val="28"/>
+          <w:szCs w:val="28"/>
+          <w:rtl/>
+          <w:lang w:bidi="fa-IR"/>
+        </w:rPr>
+      </w:pPr>
+    </w:p>
+    <w:p>
+      <w:pPr>
+        <w:jc w:val="right"/>
+        <w:rPr>
+          <w:rFonts w:cs="B Nazanin"/>
+          <w:b/>
+          <w:bCs/>
+          <w:noProof/>
+          <w:sz w:val="28"/>
+          <w:szCs w:val="28"/>
+          <w:rtl/>
+          <w:lang w:bidi="fa-IR"/>
+        </w:rPr>
+      </w:pPr>
+    </w:p>
+    <w:p>
+      <w:pPr>
+        <w:jc w:val="right"/>
+        <w:rPr>
+          <w:rFonts w:cs="B Nazanin"/>
+          <w:b/>
+          <w:bCs/>
+          <w:noProof/>
+          <w:sz w:val="28"/>
+          <w:szCs w:val="28"/>
+          <w:rtl/>
+          <w:lang w:bidi="fa-IR"/>
+        </w:rPr>
+      </w:pPr>
+      <w:r>
+        <w:rPr>
+          <w:rFonts w:cs="B Nazanin" w:hint="cs"/>
+          <w:b/>
+          <w:bCs/>
+          <w:noProof/>
+          <w:sz w:val="28"/>
+          <w:szCs w:val="28"/>
+          <w:rtl/>
+          <w:lang w:bidi="fa-IR"/>
+        </w:rPr>
+        <w:t>حسین میرطاهری گرایش 9623107 گرایش مخابرات</w:t>
+      </w:r>
+    </w:p>
+    <w:p>
+      <w:pPr>
+        <w:jc w:val="right"/>
+        <w:rPr>
+          <w:rFonts w:cs="B Nazanin"/>
+          <w:b/>
+          <w:bCs/>
+          <w:noProof/>
+          <w:sz w:val="28"/>
+          <w:szCs w:val="28"/>
+          <w:lang w:bidi="fa-IR"/>
+        </w:rPr>
+      </w:pPr>
+      <w:r>
+        <w:rPr>
+          <w:rFonts w:cs="B Nazanin" w:hint="cs"/>
+          <w:b/>
+          <w:bCs/>
+          <w:noProof/>
+          <w:sz w:val="28"/>
+          <w:szCs w:val="28"/>
+          <w:rtl/>
+          <w:lang w:bidi="fa-IR"/>
+        </w:rPr>
+        <w:t>پروژه مشخص نمی باشد.</w:t>
       </w:r>
     </w:p>
     <w:sectPr>
-      <w:headerReference w:type="even" r:id="rId10"/>
-      <w:headerReference w:type="default" r:id="rId11"/>
-      <w:footerReference w:type="even" r:id="rId12"/>
-      <w:footerReference w:type="default" r:id="rId13"/>
-      <w:headerReference w:type="first" r:id="rId14"/>
-      <w:footerReference w:type="first" r:id="rId15"/>
-      <w:pgSz w:w="12240" w:h="15840"/>
+      <w:headerReference w:type="even" r:id="rId11"/>
+      <w:headerReference w:type="default" r:id="rId12"/>
+      <w:footerReference w:type="even" r:id="rId13"/>
+      <w:footerReference w:type="default" r:id="rId14"/>
+      <w:headerReference w:type="first" r:id="rId15"/>
+      <w:footerReference w:type="first" r:id="rId16"/>
+      <w:pgSz w:w="11906" w:h="16838" w:code="9"/>
       <w:pgMar w:top="1440" w:right="1080" w:bottom="1440" w:left="1080" w:header="576" w:footer="432" w:gutter="0"/>
       <w:pgNumType w:start="0"/>
       <w:cols w:space="720"/>
@@ -6415,9 +10301,122 @@
     </w:lvl>
   </w:abstractNum>
   <w:abstractNum w:abstractNumId="10" w15:restartNumberingAfterBreak="0">
+    <w:nsid w:val="28684F98"/>
+    <w:multiLevelType w:val="multilevel"/>
+    <w:tmpl w:val="638434D6"/>
+    <w:lvl w:ilvl="0">
+      <w:start w:val="1"/>
+      <w:numFmt w:val="decimal"/>
+      <w:lvlText w:val="%1."/>
+      <w:lvlJc w:val="left"/>
+      <w:pPr>
+        <w:ind w:left="720" w:hanging="360"/>
+      </w:pPr>
+      <w:rPr>
+        <w:u w:val="none"/>
+      </w:rPr>
+    </w:lvl>
+    <w:lvl w:ilvl="1">
+      <w:start w:val="1"/>
+      <w:numFmt w:val="lowerLetter"/>
+      <w:lvlText w:val="%2."/>
+      <w:lvlJc w:val="left"/>
+      <w:pPr>
+        <w:ind w:left="1440" w:hanging="360"/>
+      </w:pPr>
+      <w:rPr>
+        <w:u w:val="none"/>
+      </w:rPr>
+    </w:lvl>
+    <w:lvl w:ilvl="2">
+      <w:start w:val="1"/>
+      <w:numFmt w:val="lowerRoman"/>
+      <w:lvlText w:val="%3."/>
+      <w:lvlJc w:val="right"/>
+      <w:pPr>
+        <w:ind w:left="2160" w:hanging="360"/>
+      </w:pPr>
+      <w:rPr>
+        <w:u w:val="none"/>
+      </w:rPr>
+    </w:lvl>
+    <w:lvl w:ilvl="3">
+      <w:start w:val="1"/>
+      <w:numFmt w:val="decimal"/>
+      <w:lvlText w:val="%4."/>
+      <w:lvlJc w:val="left"/>
+      <w:pPr>
+        <w:ind w:left="2880" w:hanging="360"/>
+      </w:pPr>
+      <w:rPr>
+        <w:u w:val="none"/>
+      </w:rPr>
+    </w:lvl>
+    <w:lvl w:ilvl="4">
+      <w:start w:val="1"/>
+      <w:numFmt w:val="lowerLetter"/>
+      <w:lvlText w:val="%5."/>
+      <w:lvlJc w:val="left"/>
+      <w:pPr>
+        <w:ind w:left="3600" w:hanging="360"/>
+      </w:pPr>
+      <w:rPr>
+        <w:u w:val="none"/>
+      </w:rPr>
+    </w:lvl>
+    <w:lvl w:ilvl="5">
+      <w:start w:val="1"/>
+      <w:numFmt w:val="lowerRoman"/>
+      <w:lvlText w:val="%6."/>
+      <w:lvlJc w:val="right"/>
+      <w:pPr>
+        <w:ind w:left="4320" w:hanging="360"/>
+      </w:pPr>
+      <w:rPr>
+        <w:u w:val="none"/>
+      </w:rPr>
+    </w:lvl>
+    <w:lvl w:ilvl="6">
+      <w:start w:val="1"/>
+      <w:numFmt w:val="decimal"/>
+      <w:lvlText w:val="%7."/>
+      <w:lvlJc w:val="left"/>
+      <w:pPr>
+        <w:ind w:left="5040" w:hanging="360"/>
+      </w:pPr>
+      <w:rPr>
+        <w:u w:val="none"/>
+      </w:rPr>
+    </w:lvl>
+    <w:lvl w:ilvl="7">
+      <w:start w:val="1"/>
+      <w:numFmt w:val="lowerLetter"/>
+      <w:lvlText w:val="%8."/>
+      <w:lvlJc w:val="left"/>
+      <w:pPr>
+        <w:ind w:left="5760" w:hanging="360"/>
+      </w:pPr>
+      <w:rPr>
+        <w:u w:val="none"/>
+      </w:rPr>
+    </w:lvl>
+    <w:lvl w:ilvl="8">
+      <w:start w:val="1"/>
+      <w:numFmt w:val="lowerRoman"/>
+      <w:lvlText w:val="%9."/>
+      <w:lvlJc w:val="right"/>
+      <w:pPr>
+        <w:ind w:left="6480" w:hanging="360"/>
+      </w:pPr>
+      <w:rPr>
+        <w:u w:val="none"/>
+      </w:rPr>
+    </w:lvl>
+  </w:abstractNum>
+  <w:abstractNum w:abstractNumId="11" w15:restartNumberingAfterBreak="0">
     <w:nsid w:val="72AF61D9"/>
     <w:multiLevelType w:val="hybridMultilevel"/>
-    <w:tmpl w:val="1FB48738"/>
+    <w:tmpl w:val="33FA5968"/>
     <w:lvl w:ilvl="0" w:tplc="04090001">
       <w:start w:val="1"/>
       <w:numFmt w:val="bullet"/>
@@ -6558,6 +10557,9 @@
     <w:abstractNumId w:val="0"/>
   </w:num>
   <w:num w:numId="11">
+    <w:abstractNumId w:val="11"/>
+  </w:num>
+  <w:num w:numId="12">
     <w:abstractNumId w:val="10"/>
   </w:num>
 </w:numbering>
@@ -6961,7 +10963,7 @@
   <w:style w:type="paragraph" w:default="1" w:styleId="Normal">
     <w:name w:val="Normal"/>
     <w:qFormat/>
-    <w:rsid w:val="00202812"/>
+    <w:rsid w:val="00F649AB"/>
     <w:pPr>
       <w:spacing w:after="320" w:line="240" w:lineRule="auto"/>
     </w:pPr>
@@ -7902,7 +11904,7 @@
     <w:charset w:val="00"/>
     <w:family w:val="roman"/>
     <w:pitch w:val="variable"/>
-    <w:sig w:usb0="E0002AFF" w:usb1="C0007843" w:usb2="00000009" w:usb3="00000000" w:csb0="000001FF" w:csb1="00000000"/>
+    <w:sig w:usb0="E0002EFF" w:usb1="C000785B" w:usb2="00000009" w:usb3="00000000" w:csb0="000001FF" w:csb1="00000000"/>
   </w:font>
   <w:font w:name="Courier New">
     <w:panose1 w:val="02070309020205020404"/>
@@ -7936,7 +11938,7 @@
     <w:charset w:val="00"/>
     <w:family w:val="swiss"/>
     <w:pitch w:val="variable"/>
-    <w:sig w:usb0="E0002AFF" w:usb1="C0007843" w:usb2="00000009" w:usb3="00000000" w:csb0="000001FF" w:csb1="00000000"/>
+    <w:sig w:usb0="E0002EFF" w:usb1="C000785B" w:usb2="00000009" w:usb3="00000000" w:csb0="000001FF" w:csb1="00000000"/>
   </w:font>
   <w:font w:name="Tahoma">
     <w:panose1 w:val="020B0604030504040204"/>
@@ -7964,14 +11966,14 @@
     <w:charset w:val="00"/>
     <w:family w:val="swiss"/>
     <w:pitch w:val="variable"/>
-    <w:sig w:usb0="E00002FF" w:usb1="4000ACFF" w:usb2="00000001" w:usb3="00000000" w:csb0="0000019F" w:csb1="00000000"/>
+    <w:sig w:usb0="E4002EFF" w:usb1="C000247B" w:usb2="00000009" w:usb3="00000000" w:csb0="000001FF" w:csb1="00000000"/>
   </w:font>
   <w:font w:name="Calibri Light">
     <w:panose1 w:val="020F0302020204030204"/>
     <w:charset w:val="00"/>
     <w:family w:val="swiss"/>
     <w:pitch w:val="variable"/>
-    <w:sig w:usb0="A00002EF" w:usb1="4000207B" w:usb2="00000000" w:usb3="00000000" w:csb0="0000009F" w:csb1="00000000"/>
+    <w:sig w:usb0="E4002EFF" w:usb1="C000247B" w:usb2="00000009" w:usb3="00000000" w:csb0="000001FF" w:csb1="00000000"/>
   </w:font>
 </w:fonts>
 </file>
@@ -7992,6 +11994,7 @@
   </w:compat>
   <w:rsids>
     <w:rsidRoot w:val="00532895"/>
+    <w:rsid w:val="003D0326"/>
     <w:rsid w:val="00532895"/>
     <w:rsid w:val="00762686"/>
     <w:rsid w:val="00C54432"/>
@@ -8446,10 +12449,6 @@
   <w:style w:type="paragraph" w:customStyle="1" w:styleId="CD7AB78EE6434606854B7055F3507499">
     <w:name w:val="CD7AB78EE6434606854B7055F3507499"/>
   </w:style>
-  <w:style w:type="paragraph" w:customStyle="1" w:styleId="98DECBF57B604A25915C3D6EC69BFFE4">
-    <w:name w:val="98DECBF57B604A25915C3D6EC69BFFE4"/>
-    <w:rsid w:val="00C54432"/>
-  </w:style>
 </w:styles>
 </file>
 
